--- a/PDToolDocs/docs_original/PDTool Lab Guide.docx
+++ b/PDToolDocs/docs_original/PDTool Lab Guide.docx
@@ -1,14 +1,16 @@
 
 <file path=word/document.xml><?xml version="1.0" encoding="utf-8"?>
-<w:document xmlns:wpc="http://schemas.microsoft.com/office/word/2010/wordprocessingCanvas" xmlns:mo="http://schemas.microsoft.com/office/mac/office/2008/main" xmlns:mc="http://schemas.openxmlformats.org/markup-compatibility/2006" xmlns:mv="urn:schemas-microsoft-com:mac:vml" xmlns:o="urn:schemas-microsoft-com:office:office" xmlns:r="http://schemas.openxmlformats.org/officeDocument/2006/relationships" xmlns:m="http://schemas.openxmlformats.org/officeDocument/2006/math" xmlns:v="urn:schemas-microsoft-com:vml" xmlns:wp14="http://schemas.microsoft.com/office/word/2010/wordprocessingDrawing" xmlns:wp="http://schemas.openxmlformats.org/drawingml/2006/wordprocessingDrawing" xmlns:w10="urn:schemas-microsoft-com:office:word" xmlns:w="http://schemas.openxmlformats.org/wordprocessingml/2006/main" xmlns:w14="http://schemas.microsoft.com/office/word/2010/wordml" xmlns:w15="http://schemas.microsoft.com/office/word/2012/wordml" xmlns:wpg="http://schemas.microsoft.com/office/word/2010/wordprocessingGroup" xmlns:wpi="http://schemas.microsoft.com/office/word/2010/wordprocessingInk" xmlns:wne="http://schemas.microsoft.com/office/word/2006/wordml" xmlns:wps="http://schemas.microsoft.com/office/word/2010/wordprocessingShape" mc:Ignorable="w14 w15 wp14">
+<w:document xmlns:wpc="http://schemas.microsoft.com/office/word/2010/wordprocessingCanvas" xmlns:cx="http://schemas.microsoft.com/office/drawing/2014/chartex" xmlns:cx1="http://schemas.microsoft.com/office/drawing/2015/9/8/chartex" xmlns:cx2="http://schemas.microsoft.com/office/drawing/2015/10/21/chartex" xmlns:cx3="http://schemas.microsoft.com/office/drawing/2016/5/9/chartex" xmlns:cx4="http://schemas.microsoft.com/office/drawing/2016/5/10/chartex" xmlns:cx5="http://schemas.microsoft.com/office/drawing/2016/5/11/chartex" xmlns:cx6="http://schemas.microsoft.com/office/drawing/2016/5/12/chartex" xmlns:cx7="http://schemas.microsoft.com/office/drawing/2016/5/13/chartex" xmlns:cx8="http://schemas.microsoft.com/office/drawing/2016/5/14/chartex" xmlns:mc="http://schemas.openxmlformats.org/markup-compatibility/2006" xmlns:aink="http://schemas.microsoft.com/office/drawing/2016/ink" xmlns:am3d="http://schemas.microsoft.com/office/drawing/2017/model3d" xmlns:o="urn:schemas-microsoft-com:office:office" xmlns:r="http://schemas.openxmlformats.org/officeDocument/2006/relationships" xmlns:m="http://schemas.openxmlformats.org/officeDocument/2006/math" xmlns:v="urn:schemas-microsoft-com:vml" xmlns:wp14="http://schemas.microsoft.com/office/word/2010/wordprocessingDrawing" xmlns:wp="http://schemas.openxmlformats.org/drawingml/2006/wordprocessingDrawing" xmlns:w10="urn:schemas-microsoft-com:office:word" xmlns:w="http://schemas.openxmlformats.org/wordprocessingml/2006/main" xmlns:w14="http://schemas.microsoft.com/office/word/2010/wordml" xmlns:w15="http://schemas.microsoft.com/office/word/2012/wordml" xmlns:w16cid="http://schemas.microsoft.com/office/word/2016/wordml/cid" xmlns:w16se="http://schemas.microsoft.com/office/word/2015/wordml/symex" xmlns:wpg="http://schemas.microsoft.com/office/word/2010/wordprocessingGroup" xmlns:wpi="http://schemas.microsoft.com/office/word/2010/wordprocessingInk" xmlns:wne="http://schemas.microsoft.com/office/word/2006/wordml" xmlns:wps="http://schemas.microsoft.com/office/word/2010/wordprocessingShape" mc:Ignorable="w14 w15 w16se w16cid wp14">
   <w:body>
     <w:p>
       <w:pPr>
         <w:pStyle w:val="Title"/>
       </w:pPr>
+      <w:proofErr w:type="spellStart"/>
       <w:r>
         <w:t>PDTool</w:t>
       </w:r>
+      <w:proofErr w:type="spellEnd"/>
       <w:r>
         <w:t xml:space="preserve"> </w:t>
       </w:r>
@@ -135,6 +137,7 @@
               </w:rPr>
               <w:t xml:space="preserve">AS Assets </w:t>
             </w:r>
+            <w:proofErr w:type="spellStart"/>
             <w:r>
               <w:rPr>
                 <w:szCs w:val="20"/>
@@ -142,6 +145,7 @@
               </w:rPr>
               <w:t>PDTool</w:t>
             </w:r>
+            <w:proofErr w:type="spellEnd"/>
             <w:r>
               <w:rPr>
                 <w:szCs w:val="20"/>
@@ -202,13 +206,31 @@
               </w:rPr>
               <w:t xml:space="preserve">This document is only valid on the day it was printed. The source of the document will be found in the </w:t>
             </w:r>
+            <w:proofErr w:type="spellStart"/>
             <w:r>
               <w:rPr>
                 <w:szCs w:val="20"/>
                 <w:lang w:val="en-CA" w:eastAsia="en-CA" w:bidi="he-IL"/>
               </w:rPr>
-              <w:t>PDTool and PDToolRelease</w:t>
+              <w:t>PDTool</w:t>
             </w:r>
+            <w:proofErr w:type="spellEnd"/>
+            <w:r>
+              <w:rPr>
+                <w:szCs w:val="20"/>
+                <w:lang w:val="en-CA" w:eastAsia="en-CA" w:bidi="he-IL"/>
+              </w:rPr>
+              <w:t xml:space="preserve"> and </w:t>
+            </w:r>
+            <w:proofErr w:type="spellStart"/>
+            <w:r>
+              <w:rPr>
+                <w:szCs w:val="20"/>
+                <w:lang w:val="en-CA" w:eastAsia="en-CA" w:bidi="he-IL"/>
+              </w:rPr>
+              <w:t>PDToolRelease</w:t>
+            </w:r>
+            <w:proofErr w:type="spellEnd"/>
             <w:r>
               <w:rPr>
                 <w:szCs w:val="20"/>
@@ -1098,6 +1120,132 @@
           </w:p>
         </w:tc>
       </w:tr>
+      <w:tr>
+        <w:tc>
+          <w:tcPr>
+            <w:tcW w:w="2340" w:type="dxa"/>
+            <w:tcBorders>
+              <w:top w:val="single" w:sz="4" w:space="0" w:color="auto"/>
+              <w:left w:val="single" w:sz="4" w:space="0" w:color="auto"/>
+              <w:bottom w:val="single" w:sz="4" w:space="0" w:color="auto"/>
+              <w:right w:val="single" w:sz="4" w:space="0" w:color="auto"/>
+            </w:tcBorders>
+            <w:shd w:val="clear" w:color="auto" w:fill="auto"/>
+          </w:tcPr>
+          <w:p>
+            <w:pPr>
+              <w:pStyle w:val="Abstract"/>
+              <w:spacing w:before="60" w:after="60" w:line="240" w:lineRule="auto"/>
+              <w:ind w:left="0"/>
+              <w:rPr>
+                <w:sz w:val="16"/>
+                <w:szCs w:val="16"/>
+              </w:rPr>
+            </w:pPr>
+            <w:r>
+              <w:rPr>
+                <w:sz w:val="16"/>
+                <w:szCs w:val="16"/>
+              </w:rPr>
+              <w:t>5.0</w:t>
+            </w:r>
+          </w:p>
+        </w:tc>
+        <w:tc>
+          <w:tcPr>
+            <w:tcW w:w="1620" w:type="dxa"/>
+            <w:tcBorders>
+              <w:top w:val="single" w:sz="4" w:space="0" w:color="auto"/>
+              <w:left w:val="single" w:sz="4" w:space="0" w:color="auto"/>
+              <w:bottom w:val="single" w:sz="4" w:space="0" w:color="auto"/>
+              <w:right w:val="single" w:sz="4" w:space="0" w:color="auto"/>
+            </w:tcBorders>
+            <w:shd w:val="clear" w:color="auto" w:fill="auto"/>
+          </w:tcPr>
+          <w:p>
+            <w:pPr>
+              <w:pStyle w:val="Abstract"/>
+              <w:spacing w:before="60" w:after="60" w:line="240" w:lineRule="auto"/>
+              <w:ind w:left="0"/>
+              <w:rPr>
+                <w:sz w:val="16"/>
+                <w:szCs w:val="16"/>
+              </w:rPr>
+            </w:pPr>
+            <w:r>
+              <w:rPr>
+                <w:sz w:val="16"/>
+                <w:szCs w:val="16"/>
+              </w:rPr>
+              <w:t>08/27/2020</w:t>
+            </w:r>
+          </w:p>
+        </w:tc>
+        <w:tc>
+          <w:tcPr>
+            <w:tcW w:w="1800" w:type="dxa"/>
+            <w:tcBorders>
+              <w:top w:val="single" w:sz="4" w:space="0" w:color="auto"/>
+              <w:left w:val="single" w:sz="4" w:space="0" w:color="auto"/>
+              <w:bottom w:val="single" w:sz="4" w:space="0" w:color="auto"/>
+              <w:right w:val="single" w:sz="4" w:space="0" w:color="auto"/>
+            </w:tcBorders>
+            <w:shd w:val="clear" w:color="auto" w:fill="auto"/>
+          </w:tcPr>
+          <w:p>
+            <w:pPr>
+              <w:pStyle w:val="Abstract"/>
+              <w:spacing w:before="60" w:after="60" w:line="240" w:lineRule="auto"/>
+              <w:ind w:left="0"/>
+              <w:rPr>
+                <w:sz w:val="16"/>
+                <w:szCs w:val="16"/>
+                <w:lang w:val="en-GB"/>
+              </w:rPr>
+            </w:pPr>
+            <w:r>
+              <w:rPr>
+                <w:sz w:val="16"/>
+                <w:szCs w:val="16"/>
+                <w:lang w:val="en-GB"/>
+              </w:rPr>
+              <w:t>Mike Tinius</w:t>
+            </w:r>
+          </w:p>
+        </w:tc>
+        <w:tc>
+          <w:tcPr>
+            <w:tcW w:w="3888" w:type="dxa"/>
+            <w:tcBorders>
+              <w:top w:val="single" w:sz="4" w:space="0" w:color="auto"/>
+              <w:left w:val="single" w:sz="4" w:space="0" w:color="auto"/>
+              <w:bottom w:val="single" w:sz="4" w:space="0" w:color="auto"/>
+              <w:right w:val="single" w:sz="4" w:space="0" w:color="auto"/>
+            </w:tcBorders>
+            <w:shd w:val="clear" w:color="auto" w:fill="auto"/>
+          </w:tcPr>
+          <w:p>
+            <w:pPr>
+              <w:pStyle w:val="Abstract"/>
+              <w:spacing w:before="60" w:after="60" w:line="240" w:lineRule="auto"/>
+              <w:ind w:left="0"/>
+              <w:rPr>
+                <w:sz w:val="16"/>
+                <w:szCs w:val="16"/>
+                <w:lang w:val="en-GB"/>
+              </w:rPr>
+            </w:pPr>
+            <w:r>
+              <w:rPr>
+                <w:sz w:val="16"/>
+                <w:szCs w:val="16"/>
+                <w:lang w:val="en-GB"/>
+              </w:rPr>
+              <w:t>Updated documentation</w:t>
+            </w:r>
+          </w:p>
+        </w:tc>
+      </w:tr>
     </w:tbl>
     <w:p>
       <w:pPr>
@@ -1207,8 +1355,13 @@
                 <w:lang w:val="en-CA" w:eastAsia="en-CA" w:bidi="he-IL"/>
               </w:rPr>
             </w:pPr>
+            <w:proofErr w:type="spellStart"/>
             <w:r>
-              <w:t>PDTool User's Guide.pdf</w:t>
+              <w:t>PDTool</w:t>
+            </w:r>
+            <w:proofErr w:type="spellEnd"/>
+            <w:r>
+              <w:t xml:space="preserve"> User's Guide.pdf</w:t>
             </w:r>
           </w:p>
         </w:tc>
@@ -1382,7 +1535,14 @@
                 <w:szCs w:val="20"/>
                 <w:lang w:val="en-CA" w:eastAsia="en-CA" w:bidi="he-IL"/>
               </w:rPr>
-              <w:t>.4</w:t>
+              <w:t>.</w:t>
+            </w:r>
+            <w:r>
+              <w:rPr>
+                <w:szCs w:val="20"/>
+                <w:lang w:val="en-CA" w:eastAsia="en-CA" w:bidi="he-IL"/>
+              </w:rPr>
+              <w:t>8</w:t>
             </w:r>
             <w:r>
               <w:rPr>
@@ -1434,7 +1594,8 @@
           <w:rFonts w:asciiTheme="minorHAnsi" w:eastAsiaTheme="minorEastAsia" w:hAnsiTheme="minorHAnsi" w:cstheme="minorBidi"/>
           <w:b w:val="0"/>
           <w:bCs w:val="0"/>
-          <w:szCs w:val="24"/>
+          <w:sz w:val="22"/>
+          <w:szCs w:val="22"/>
         </w:rPr>
       </w:pPr>
       <w:r>
@@ -1447,7 +1608,7 @@
         <w:rPr>
           <w:rFonts w:ascii="Helvetica" w:hAnsi="Helvetica"/>
         </w:rPr>
-        <w:instrText xml:space="preserve"> TOC \o "1-3" </w:instrText>
+        <w:instrText xml:space="preserve"> TOC \o "1-3" \h \z </w:instrText>
       </w:r>
       <w:r>
         <w:rPr>
@@ -1455,204 +1616,561 @@
         </w:rPr>
         <w:fldChar w:fldCharType="separate"/>
       </w:r>
-      <w:r>
-        <w:t>1</w:t>
-      </w:r>
-      <w:r>
+      <w:hyperlink w:anchor="_Toc49315736" w:history="1">
+        <w:r>
+          <w:rPr>
+            <w:rStyle w:val="Hyperlink"/>
+          </w:rPr>
+          <w:t>1</w:t>
+        </w:r>
+        <w:r>
+          <w:rPr>
+            <w:rFonts w:asciiTheme="minorHAnsi" w:eastAsiaTheme="minorEastAsia" w:hAnsiTheme="minorHAnsi" w:cstheme="minorBidi"/>
+            <w:b w:val="0"/>
+            <w:bCs w:val="0"/>
+            <w:sz w:val="22"/>
+            <w:szCs w:val="22"/>
+          </w:rPr>
+          <w:tab/>
+        </w:r>
+        <w:r>
+          <w:rPr>
+            <w:rStyle w:val="Hyperlink"/>
+          </w:rPr>
+          <w:t>Introduction</w:t>
+        </w:r>
+        <w:r>
+          <w:rPr>
+            <w:webHidden/>
+          </w:rPr>
+          <w:tab/>
+        </w:r>
+        <w:r>
+          <w:rPr>
+            <w:webHidden/>
+          </w:rPr>
+          <w:fldChar w:fldCharType="begin"/>
+        </w:r>
+        <w:r>
+          <w:rPr>
+            <w:webHidden/>
+          </w:rPr>
+          <w:instrText xml:space="preserve"> PAGEREF _Toc49315736 \h </w:instrText>
+        </w:r>
+        <w:r>
+          <w:rPr>
+            <w:webHidden/>
+          </w:rPr>
+        </w:r>
+        <w:r>
+          <w:rPr>
+            <w:webHidden/>
+          </w:rPr>
+          <w:fldChar w:fldCharType="separate"/>
+        </w:r>
+        <w:r>
+          <w:rPr>
+            <w:webHidden/>
+          </w:rPr>
+          <w:t>4</w:t>
+        </w:r>
+        <w:r>
+          <w:rPr>
+            <w:webHidden/>
+          </w:rPr>
+          <w:fldChar w:fldCharType="end"/>
+        </w:r>
+      </w:hyperlink>
+    </w:p>
+    <w:p>
+      <w:pPr>
+        <w:pStyle w:val="TOC2"/>
+        <w:rPr>
+          <w:rFonts w:asciiTheme="minorHAnsi" w:eastAsiaTheme="minorEastAsia" w:hAnsiTheme="minorHAnsi" w:cstheme="minorBidi"/>
+          <w:sz w:val="22"/>
+          <w:szCs w:val="22"/>
+        </w:rPr>
+      </w:pPr>
+      <w:hyperlink w:anchor="_Toc49315737" w:history="1">
+        <w:r>
+          <w:rPr>
+            <w:rStyle w:val="Hyperlink"/>
+          </w:rPr>
+          <w:t>Purpose</w:t>
+        </w:r>
+        <w:r>
+          <w:rPr>
+            <w:webHidden/>
+          </w:rPr>
+          <w:tab/>
+        </w:r>
+        <w:r>
+          <w:rPr>
+            <w:webHidden/>
+          </w:rPr>
+          <w:fldChar w:fldCharType="begin"/>
+        </w:r>
+        <w:r>
+          <w:rPr>
+            <w:webHidden/>
+          </w:rPr>
+          <w:instrText xml:space="preserve"> PAGEREF _Toc49315737 \h </w:instrText>
+        </w:r>
+        <w:r>
+          <w:rPr>
+            <w:webHidden/>
+          </w:rPr>
+        </w:r>
+        <w:r>
+          <w:rPr>
+            <w:webHidden/>
+          </w:rPr>
+          <w:fldChar w:fldCharType="separate"/>
+        </w:r>
+        <w:r>
+          <w:rPr>
+            <w:webHidden/>
+          </w:rPr>
+          <w:t>4</w:t>
+        </w:r>
+        <w:r>
+          <w:rPr>
+            <w:webHidden/>
+          </w:rPr>
+          <w:fldChar w:fldCharType="end"/>
+        </w:r>
+      </w:hyperlink>
+    </w:p>
+    <w:p>
+      <w:pPr>
+        <w:pStyle w:val="TOC2"/>
+        <w:rPr>
+          <w:rFonts w:asciiTheme="minorHAnsi" w:eastAsiaTheme="minorEastAsia" w:hAnsiTheme="minorHAnsi" w:cstheme="minorBidi"/>
+          <w:sz w:val="22"/>
+          <w:szCs w:val="22"/>
+        </w:rPr>
+      </w:pPr>
+      <w:hyperlink w:anchor="_Toc49315738" w:history="1">
+        <w:r>
+          <w:rPr>
+            <w:rStyle w:val="Hyperlink"/>
+          </w:rPr>
+          <w:t>Practice Goals</w:t>
+        </w:r>
+        <w:r>
+          <w:rPr>
+            <w:webHidden/>
+          </w:rPr>
+          <w:tab/>
+        </w:r>
+        <w:r>
+          <w:rPr>
+            <w:webHidden/>
+          </w:rPr>
+          <w:fldChar w:fldCharType="begin"/>
+        </w:r>
+        <w:r>
+          <w:rPr>
+            <w:webHidden/>
+          </w:rPr>
+          <w:instrText xml:space="preserve"> PAGEREF _Toc49315738 \h </w:instrText>
+        </w:r>
+        <w:r>
+          <w:rPr>
+            <w:webHidden/>
+          </w:rPr>
+        </w:r>
+        <w:r>
+          <w:rPr>
+            <w:webHidden/>
+          </w:rPr>
+          <w:fldChar w:fldCharType="separate"/>
+        </w:r>
+        <w:r>
+          <w:rPr>
+            <w:webHidden/>
+          </w:rPr>
+          <w:t>4</w:t>
+        </w:r>
+        <w:r>
+          <w:rPr>
+            <w:webHidden/>
+          </w:rPr>
+          <w:fldChar w:fldCharType="end"/>
+        </w:r>
+      </w:hyperlink>
+    </w:p>
+    <w:p>
+      <w:pPr>
+        <w:pStyle w:val="TOC2"/>
+        <w:rPr>
+          <w:rFonts w:asciiTheme="minorHAnsi" w:eastAsiaTheme="minorEastAsia" w:hAnsiTheme="minorHAnsi" w:cstheme="minorBidi"/>
+          <w:sz w:val="22"/>
+          <w:szCs w:val="22"/>
+        </w:rPr>
+      </w:pPr>
+      <w:hyperlink w:anchor="_Toc49315739" w:history="1">
+        <w:r>
+          <w:rPr>
+            <w:rStyle w:val="Hyperlink"/>
+          </w:rPr>
+          <w:t>Supported Platforms</w:t>
+        </w:r>
+        <w:r>
+          <w:rPr>
+            <w:webHidden/>
+          </w:rPr>
+          <w:tab/>
+        </w:r>
+        <w:r>
+          <w:rPr>
+            <w:webHidden/>
+          </w:rPr>
+          <w:fldChar w:fldCharType="begin"/>
+        </w:r>
+        <w:r>
+          <w:rPr>
+            <w:webHidden/>
+          </w:rPr>
+          <w:instrText xml:space="preserve"> PAGEREF _Toc49315739 \h </w:instrText>
+        </w:r>
+        <w:r>
+          <w:rPr>
+            <w:webHidden/>
+          </w:rPr>
+        </w:r>
+        <w:r>
+          <w:rPr>
+            <w:webHidden/>
+          </w:rPr>
+          <w:fldChar w:fldCharType="separate"/>
+        </w:r>
+        <w:r>
+          <w:rPr>
+            <w:webHidden/>
+          </w:rPr>
+          <w:t>4</w:t>
+        </w:r>
+        <w:r>
+          <w:rPr>
+            <w:webHidden/>
+          </w:rPr>
+          <w:fldChar w:fldCharType="end"/>
+        </w:r>
+      </w:hyperlink>
+    </w:p>
+    <w:p>
+      <w:pPr>
+        <w:pStyle w:val="TOC2"/>
+        <w:rPr>
+          <w:rFonts w:asciiTheme="minorHAnsi" w:eastAsiaTheme="minorEastAsia" w:hAnsiTheme="minorHAnsi" w:cstheme="minorBidi"/>
+          <w:sz w:val="22"/>
+          <w:szCs w:val="22"/>
+        </w:rPr>
+      </w:pPr>
+      <w:hyperlink w:anchor="_Toc49315740" w:history="1">
+        <w:r>
+          <w:rPr>
+            <w:rStyle w:val="Hyperlink"/>
+          </w:rPr>
+          <w:t>Audience</w:t>
+        </w:r>
+        <w:r>
+          <w:rPr>
+            <w:webHidden/>
+          </w:rPr>
+          <w:tab/>
+        </w:r>
+        <w:r>
+          <w:rPr>
+            <w:webHidden/>
+          </w:rPr>
+          <w:fldChar w:fldCharType="begin"/>
+        </w:r>
+        <w:r>
+          <w:rPr>
+            <w:webHidden/>
+          </w:rPr>
+          <w:instrText xml:space="preserve"> PAGEREF _Toc49315740 \h </w:instrText>
+        </w:r>
+        <w:r>
+          <w:rPr>
+            <w:webHidden/>
+          </w:rPr>
+        </w:r>
+        <w:r>
+          <w:rPr>
+            <w:webHidden/>
+          </w:rPr>
+          <w:fldChar w:fldCharType="separate"/>
+        </w:r>
+        <w:r>
+          <w:rPr>
+            <w:webHidden/>
+          </w:rPr>
+          <w:t>4</w:t>
+        </w:r>
+        <w:r>
+          <w:rPr>
+            <w:webHidden/>
+          </w:rPr>
+          <w:fldChar w:fldCharType="end"/>
+        </w:r>
+      </w:hyperlink>
+    </w:p>
+    <w:p>
+      <w:pPr>
+        <w:pStyle w:val="TOC2"/>
+        <w:rPr>
+          <w:rFonts w:asciiTheme="minorHAnsi" w:eastAsiaTheme="minorEastAsia" w:hAnsiTheme="minorHAnsi" w:cstheme="minorBidi"/>
+          <w:sz w:val="22"/>
+          <w:szCs w:val="22"/>
+        </w:rPr>
+      </w:pPr>
+      <w:hyperlink w:anchor="_Toc49315741" w:history="1">
+        <w:r>
+          <w:rPr>
+            <w:rStyle w:val="Hyperlink"/>
+          </w:rPr>
+          <w:t>References</w:t>
+        </w:r>
+        <w:r>
+          <w:rPr>
+            <w:webHidden/>
+          </w:rPr>
+          <w:tab/>
+        </w:r>
+        <w:r>
+          <w:rPr>
+            <w:webHidden/>
+          </w:rPr>
+          <w:fldChar w:fldCharType="begin"/>
+        </w:r>
+        <w:r>
+          <w:rPr>
+            <w:webHidden/>
+          </w:rPr>
+          <w:instrText xml:space="preserve"> PAGEREF _Toc49315741 \h </w:instrText>
+        </w:r>
+        <w:r>
+          <w:rPr>
+            <w:webHidden/>
+          </w:rPr>
+        </w:r>
+        <w:r>
+          <w:rPr>
+            <w:webHidden/>
+          </w:rPr>
+          <w:fldChar w:fldCharType="separate"/>
+        </w:r>
+        <w:r>
+          <w:rPr>
+            <w:webHidden/>
+          </w:rPr>
+          <w:t>4</w:t>
+        </w:r>
+        <w:r>
+          <w:rPr>
+            <w:webHidden/>
+          </w:rPr>
+          <w:fldChar w:fldCharType="end"/>
+        </w:r>
+      </w:hyperlink>
+    </w:p>
+    <w:p>
+      <w:pPr>
+        <w:pStyle w:val="TOC1"/>
         <w:rPr>
           <w:rFonts w:asciiTheme="minorHAnsi" w:eastAsiaTheme="minorEastAsia" w:hAnsiTheme="minorHAnsi" w:cstheme="minorBidi"/>
           <w:b w:val="0"/>
           <w:bCs w:val="0"/>
-          <w:szCs w:val="24"/>
-        </w:rPr>
-        <w:tab/>
-      </w:r>
-      <w:r>
-        <w:t>Introduction</w:t>
-      </w:r>
-      <w:r>
-        <w:tab/>
-      </w:r>
-      <w:r>
-        <w:fldChar w:fldCharType="begin"/>
-      </w:r>
-      <w:r>
-        <w:instrText xml:space="preserve"> PAGEREF _Toc501091535 \h </w:instrText>
-      </w:r>
-      <w:r>
-        <w:fldChar w:fldCharType="separate"/>
-      </w:r>
-      <w:r>
-        <w:t>4</w:t>
-      </w:r>
-      <w:r>
-        <w:fldChar w:fldCharType="end"/>
-      </w:r>
+          <w:sz w:val="22"/>
+          <w:szCs w:val="22"/>
+        </w:rPr>
+      </w:pPr>
+      <w:hyperlink w:anchor="_Toc49315742" w:history="1">
+        <w:r>
+          <w:rPr>
+            <w:rStyle w:val="Hyperlink"/>
+          </w:rPr>
+          <w:t>2</w:t>
+        </w:r>
+        <w:r>
+          <w:rPr>
+            <w:rFonts w:asciiTheme="minorHAnsi" w:eastAsiaTheme="minorEastAsia" w:hAnsiTheme="minorHAnsi" w:cstheme="minorBidi"/>
+            <w:b w:val="0"/>
+            <w:bCs w:val="0"/>
+            <w:sz w:val="22"/>
+            <w:szCs w:val="22"/>
+          </w:rPr>
+          <w:tab/>
+        </w:r>
+        <w:r>
+          <w:rPr>
+            <w:rStyle w:val="Hyperlink"/>
+          </w:rPr>
+          <w:t>Pre-Requisites and Assumptions</w:t>
+        </w:r>
+        <w:r>
+          <w:rPr>
+            <w:webHidden/>
+          </w:rPr>
+          <w:tab/>
+        </w:r>
+        <w:r>
+          <w:rPr>
+            <w:webHidden/>
+          </w:rPr>
+          <w:fldChar w:fldCharType="begin"/>
+        </w:r>
+        <w:r>
+          <w:rPr>
+            <w:webHidden/>
+          </w:rPr>
+          <w:instrText xml:space="preserve"> PAGEREF _Toc49315742 \h </w:instrText>
+        </w:r>
+        <w:r>
+          <w:rPr>
+            <w:webHidden/>
+          </w:rPr>
+        </w:r>
+        <w:r>
+          <w:rPr>
+            <w:webHidden/>
+          </w:rPr>
+          <w:fldChar w:fldCharType="separate"/>
+        </w:r>
+        <w:r>
+          <w:rPr>
+            <w:webHidden/>
+          </w:rPr>
+          <w:t>5</w:t>
+        </w:r>
+        <w:r>
+          <w:rPr>
+            <w:webHidden/>
+          </w:rPr>
+          <w:fldChar w:fldCharType="end"/>
+        </w:r>
+      </w:hyperlink>
     </w:p>
     <w:p>
       <w:pPr>
         <w:pStyle w:val="TOC2"/>
         <w:rPr>
           <w:rFonts w:asciiTheme="minorHAnsi" w:eastAsiaTheme="minorEastAsia" w:hAnsiTheme="minorHAnsi" w:cstheme="minorBidi"/>
-          <w:sz w:val="24"/>
-        </w:rPr>
-      </w:pPr>
-      <w:r>
-        <w:rPr>
-          <w:color w:val="1F497D"/>
-        </w:rPr>
-        <w:t>Purpose</w:t>
-      </w:r>
-      <w:r>
-        <w:tab/>
-      </w:r>
-      <w:r>
-        <w:fldChar w:fldCharType="begin"/>
-      </w:r>
-      <w:r>
-        <w:instrText xml:space="preserve"> PAGEREF _Toc501091536 \h </w:instrText>
-      </w:r>
-      <w:r>
-        <w:fldChar w:fldCharType="separate"/>
-      </w:r>
-      <w:r>
-        <w:t>4</w:t>
-      </w:r>
-      <w:r>
-        <w:fldChar w:fldCharType="end"/>
-      </w:r>
+          <w:sz w:val="22"/>
+          <w:szCs w:val="22"/>
+        </w:rPr>
+      </w:pPr>
+      <w:hyperlink w:anchor="_Toc49315743" w:history="1">
+        <w:r>
+          <w:rPr>
+            <w:rStyle w:val="Hyperlink"/>
+          </w:rPr>
+          <w:t>Pre-Requisites</w:t>
+        </w:r>
+        <w:r>
+          <w:rPr>
+            <w:webHidden/>
+          </w:rPr>
+          <w:tab/>
+        </w:r>
+        <w:r>
+          <w:rPr>
+            <w:webHidden/>
+          </w:rPr>
+          <w:fldChar w:fldCharType="begin"/>
+        </w:r>
+        <w:r>
+          <w:rPr>
+            <w:webHidden/>
+          </w:rPr>
+          <w:instrText xml:space="preserve"> PAGEREF _Toc49315743 \h </w:instrText>
+        </w:r>
+        <w:r>
+          <w:rPr>
+            <w:webHidden/>
+          </w:rPr>
+        </w:r>
+        <w:r>
+          <w:rPr>
+            <w:webHidden/>
+          </w:rPr>
+          <w:fldChar w:fldCharType="separate"/>
+        </w:r>
+        <w:r>
+          <w:rPr>
+            <w:webHidden/>
+          </w:rPr>
+          <w:t>5</w:t>
+        </w:r>
+        <w:r>
+          <w:rPr>
+            <w:webHidden/>
+          </w:rPr>
+          <w:fldChar w:fldCharType="end"/>
+        </w:r>
+      </w:hyperlink>
     </w:p>
     <w:p>
       <w:pPr>
         <w:pStyle w:val="TOC2"/>
         <w:rPr>
           <w:rFonts w:asciiTheme="minorHAnsi" w:eastAsiaTheme="minorEastAsia" w:hAnsiTheme="minorHAnsi" w:cstheme="minorBidi"/>
-          <w:sz w:val="24"/>
-        </w:rPr>
-      </w:pPr>
-      <w:r>
-        <w:rPr>
-          <w:color w:val="1F497D"/>
-        </w:rPr>
-        <w:t>Practice Goals</w:t>
-      </w:r>
-      <w:r>
-        <w:tab/>
-      </w:r>
-      <w:r>
-        <w:fldChar w:fldCharType="begin"/>
-      </w:r>
-      <w:r>
-        <w:instrText xml:space="preserve"> PAGEREF _Toc501091537 \h </w:instrText>
-      </w:r>
-      <w:r>
-        <w:fldChar w:fldCharType="separate"/>
-      </w:r>
-      <w:r>
-        <w:t>4</w:t>
-      </w:r>
-      <w:r>
-        <w:fldChar w:fldCharType="end"/>
-      </w:r>
-    </w:p>
-    <w:p>
-      <w:pPr>
-        <w:pStyle w:val="TOC2"/>
-        <w:rPr>
-          <w:rFonts w:asciiTheme="minorHAnsi" w:eastAsiaTheme="minorEastAsia" w:hAnsiTheme="minorHAnsi" w:cstheme="minorBidi"/>
-          <w:sz w:val="24"/>
-        </w:rPr>
-      </w:pPr>
-      <w:r>
-        <w:rPr>
-          <w:color w:val="1F497D"/>
-        </w:rPr>
-        <w:t>Supported Platforms</w:t>
-      </w:r>
-      <w:r>
-        <w:tab/>
-      </w:r>
-      <w:r>
-        <w:fldChar w:fldCharType="begin"/>
-      </w:r>
-      <w:r>
-        <w:instrText xml:space="preserve"> PAGEREF _Toc501091538 \h </w:instrText>
-      </w:r>
-      <w:r>
-        <w:fldChar w:fldCharType="separate"/>
-      </w:r>
-      <w:r>
-        <w:t>4</w:t>
-      </w:r>
-      <w:r>
-        <w:fldChar w:fldCharType="end"/>
-      </w:r>
-    </w:p>
-    <w:p>
-      <w:pPr>
-        <w:pStyle w:val="TOC2"/>
-        <w:rPr>
-          <w:rFonts w:asciiTheme="minorHAnsi" w:eastAsiaTheme="minorEastAsia" w:hAnsiTheme="minorHAnsi" w:cstheme="minorBidi"/>
-          <w:sz w:val="24"/>
-        </w:rPr>
-      </w:pPr>
-      <w:r>
-        <w:rPr>
-          <w:color w:val="1F497D"/>
-        </w:rPr>
-        <w:t>Audience</w:t>
-      </w:r>
-      <w:r>
-        <w:tab/>
-      </w:r>
-      <w:r>
-        <w:fldChar w:fldCharType="begin"/>
-      </w:r>
-      <w:r>
-        <w:instrText xml:space="preserve"> PAGEREF _Toc501091539 \h </w:instrText>
-      </w:r>
-      <w:r>
-        <w:fldChar w:fldCharType="separate"/>
-      </w:r>
-      <w:r>
-        <w:t>4</w:t>
-      </w:r>
-      <w:r>
-        <w:fldChar w:fldCharType="end"/>
-      </w:r>
-    </w:p>
-    <w:p>
-      <w:pPr>
-        <w:pStyle w:val="TOC2"/>
-        <w:rPr>
-          <w:rFonts w:asciiTheme="minorHAnsi" w:eastAsiaTheme="minorEastAsia" w:hAnsiTheme="minorHAnsi" w:cstheme="minorBidi"/>
-          <w:sz w:val="24"/>
-        </w:rPr>
-      </w:pPr>
-      <w:r>
-        <w:rPr>
-          <w:color w:val="1F497D"/>
-        </w:rPr>
-        <w:t>References</w:t>
-      </w:r>
-      <w:r>
-        <w:tab/>
-      </w:r>
-      <w:r>
-        <w:fldChar w:fldCharType="begin"/>
-      </w:r>
-      <w:r>
-        <w:instrText xml:space="preserve"> PAGEREF _Toc501091540 \h </w:instrText>
-      </w:r>
-      <w:r>
-        <w:fldChar w:fldCharType="separate"/>
-      </w:r>
-      <w:r>
-        <w:t>4</w:t>
-      </w:r>
-      <w:r>
-        <w:fldChar w:fldCharType="end"/>
-      </w:r>
+          <w:sz w:val="22"/>
+          <w:szCs w:val="22"/>
+        </w:rPr>
+      </w:pPr>
+      <w:hyperlink w:anchor="_Toc49315744" w:history="1">
+        <w:r>
+          <w:rPr>
+            <w:rStyle w:val="Hyperlink"/>
+          </w:rPr>
+          <w:t>Assumptions</w:t>
+        </w:r>
+        <w:r>
+          <w:rPr>
+            <w:webHidden/>
+          </w:rPr>
+          <w:tab/>
+        </w:r>
+        <w:r>
+          <w:rPr>
+            <w:webHidden/>
+          </w:rPr>
+          <w:fldChar w:fldCharType="begin"/>
+        </w:r>
+        <w:r>
+          <w:rPr>
+            <w:webHidden/>
+          </w:rPr>
+          <w:instrText xml:space="preserve"> PAGEREF _Toc49315744 \h </w:instrText>
+        </w:r>
+        <w:r>
+          <w:rPr>
+            <w:webHidden/>
+          </w:rPr>
+        </w:r>
+        <w:r>
+          <w:rPr>
+            <w:webHidden/>
+          </w:rPr>
+          <w:fldChar w:fldCharType="separate"/>
+        </w:r>
+        <w:r>
+          <w:rPr>
+            <w:webHidden/>
+          </w:rPr>
+          <w:t>5</w:t>
+        </w:r>
+        <w:r>
+          <w:rPr>
+            <w:webHidden/>
+          </w:rPr>
+          <w:fldChar w:fldCharType="end"/>
+        </w:r>
+      </w:hyperlink>
     </w:p>
     <w:p>
       <w:pPr>
@@ -1661,108 +2179,211 @@
           <w:rFonts w:asciiTheme="minorHAnsi" w:eastAsiaTheme="minorEastAsia" w:hAnsiTheme="minorHAnsi" w:cstheme="minorBidi"/>
           <w:b w:val="0"/>
           <w:bCs w:val="0"/>
-          <w:szCs w:val="24"/>
-        </w:rPr>
-      </w:pPr>
-      <w:r>
-        <w:t>2</w:t>
-      </w:r>
-      <w:r>
+          <w:sz w:val="22"/>
+          <w:szCs w:val="22"/>
+        </w:rPr>
+      </w:pPr>
+      <w:hyperlink w:anchor="_Toc49315745" w:history="1">
+        <w:r>
+          <w:rPr>
+            <w:rStyle w:val="Hyperlink"/>
+          </w:rPr>
+          <w:t>3</w:t>
+        </w:r>
+        <w:r>
+          <w:rPr>
+            <w:rFonts w:asciiTheme="minorHAnsi" w:eastAsiaTheme="minorEastAsia" w:hAnsiTheme="minorHAnsi" w:cstheme="minorBidi"/>
+            <w:b w:val="0"/>
+            <w:bCs w:val="0"/>
+            <w:sz w:val="22"/>
+            <w:szCs w:val="22"/>
+          </w:rPr>
+          <w:tab/>
+        </w:r>
+        <w:r>
+          <w:rPr>
+            <w:rStyle w:val="Hyperlink"/>
+          </w:rPr>
+          <w:t>PDTool High-Level Steps</w:t>
+        </w:r>
+        <w:r>
+          <w:rPr>
+            <w:webHidden/>
+          </w:rPr>
+          <w:tab/>
+        </w:r>
+        <w:r>
+          <w:rPr>
+            <w:webHidden/>
+          </w:rPr>
+          <w:fldChar w:fldCharType="begin"/>
+        </w:r>
+        <w:r>
+          <w:rPr>
+            <w:webHidden/>
+          </w:rPr>
+          <w:instrText xml:space="preserve"> PAGEREF _Toc49315745 \h </w:instrText>
+        </w:r>
+        <w:r>
+          <w:rPr>
+            <w:webHidden/>
+          </w:rPr>
+        </w:r>
+        <w:r>
+          <w:rPr>
+            <w:webHidden/>
+          </w:rPr>
+          <w:fldChar w:fldCharType="separate"/>
+        </w:r>
+        <w:r>
+          <w:rPr>
+            <w:webHidden/>
+          </w:rPr>
+          <w:t>7</w:t>
+        </w:r>
+        <w:r>
+          <w:rPr>
+            <w:webHidden/>
+          </w:rPr>
+          <w:fldChar w:fldCharType="end"/>
+        </w:r>
+      </w:hyperlink>
+    </w:p>
+    <w:p>
+      <w:pPr>
+        <w:pStyle w:val="TOC2"/>
+        <w:rPr>
+          <w:rFonts w:asciiTheme="minorHAnsi" w:eastAsiaTheme="minorEastAsia" w:hAnsiTheme="minorHAnsi" w:cstheme="minorBidi"/>
+          <w:sz w:val="22"/>
+          <w:szCs w:val="22"/>
+        </w:rPr>
+      </w:pPr>
+      <w:hyperlink w:anchor="_Toc49315746" w:history="1">
+        <w:r>
+          <w:rPr>
+            <w:rStyle w:val="Hyperlink"/>
+          </w:rPr>
+          <w:t>Flow Diagram</w:t>
+        </w:r>
+        <w:r>
+          <w:rPr>
+            <w:webHidden/>
+          </w:rPr>
+          <w:tab/>
+        </w:r>
+        <w:r>
+          <w:rPr>
+            <w:webHidden/>
+          </w:rPr>
+          <w:fldChar w:fldCharType="begin"/>
+        </w:r>
+        <w:r>
+          <w:rPr>
+            <w:webHidden/>
+          </w:rPr>
+          <w:instrText xml:space="preserve"> PAGEREF _Toc49315746 \h </w:instrText>
+        </w:r>
+        <w:r>
+          <w:rPr>
+            <w:webHidden/>
+          </w:rPr>
+        </w:r>
+        <w:r>
+          <w:rPr>
+            <w:webHidden/>
+          </w:rPr>
+          <w:fldChar w:fldCharType="separate"/>
+        </w:r>
+        <w:r>
+          <w:rPr>
+            <w:webHidden/>
+          </w:rPr>
+          <w:t>7</w:t>
+        </w:r>
+        <w:r>
+          <w:rPr>
+            <w:webHidden/>
+          </w:rPr>
+          <w:fldChar w:fldCharType="end"/>
+        </w:r>
+      </w:hyperlink>
+    </w:p>
+    <w:p>
+      <w:pPr>
+        <w:pStyle w:val="TOC1"/>
         <w:rPr>
           <w:rFonts w:asciiTheme="minorHAnsi" w:eastAsiaTheme="minorEastAsia" w:hAnsiTheme="minorHAnsi" w:cstheme="minorBidi"/>
           <w:b w:val="0"/>
           <w:bCs w:val="0"/>
-          <w:szCs w:val="24"/>
-        </w:rPr>
-        <w:tab/>
-      </w:r>
-      <w:r>
-        <w:t>Pre-Requisites and Assumptions</w:t>
-      </w:r>
-      <w:r>
-        <w:tab/>
-      </w:r>
-      <w:r>
-        <w:fldChar w:fldCharType="begin"/>
-      </w:r>
-      <w:r>
-        <w:instrText xml:space="preserve"> PAGEREF _Toc501091541 \h </w:instrText>
-      </w:r>
-      <w:r>
-        <w:fldChar w:fldCharType="separate"/>
-      </w:r>
-      <w:r>
-        <w:t>5</w:t>
-      </w:r>
-      <w:r>
-        <w:fldChar w:fldCharType="end"/>
-      </w:r>
-    </w:p>
-    <w:p>
-      <w:pPr>
-        <w:pStyle w:val="TOC2"/>
-        <w:rPr>
-          <w:rFonts w:asciiTheme="minorHAnsi" w:eastAsiaTheme="minorEastAsia" w:hAnsiTheme="minorHAnsi" w:cstheme="minorBidi"/>
-          <w:sz w:val="24"/>
-        </w:rPr>
-      </w:pPr>
-      <w:r>
-        <w:rPr>
-          <w:color w:val="1F497D"/>
-        </w:rPr>
-        <w:t>Pre-Requisites</w:t>
-      </w:r>
-      <w:r>
-        <w:tab/>
-      </w:r>
-      <w:r>
-        <w:fldChar w:fldCharType="begin"/>
-      </w:r>
-      <w:r>
-        <w:instrText xml:space="preserve"> PAGEREF _Toc501091542 \h </w:instrText>
-      </w:r>
-      <w:r>
-        <w:fldChar w:fldCharType="separate"/>
-      </w:r>
-      <w:r>
-        <w:t>5</w:t>
-      </w:r>
-      <w:r>
-        <w:fldChar w:fldCharType="end"/>
-      </w:r>
-    </w:p>
-    <w:p>
-      <w:pPr>
-        <w:pStyle w:val="TOC2"/>
-        <w:rPr>
-          <w:rFonts w:asciiTheme="minorHAnsi" w:eastAsiaTheme="minorEastAsia" w:hAnsiTheme="minorHAnsi" w:cstheme="minorBidi"/>
-          <w:sz w:val="24"/>
-        </w:rPr>
-      </w:pPr>
-      <w:r>
-        <w:rPr>
-          <w:color w:val="1F497D"/>
-        </w:rPr>
-        <w:t>Assumptions</w:t>
-      </w:r>
-      <w:r>
-        <w:tab/>
-      </w:r>
-      <w:r>
-        <w:fldChar w:fldCharType="begin"/>
-      </w:r>
-      <w:r>
-        <w:instrText xml:space="preserve"> PAGEREF _Toc501091543 \h </w:instrText>
-      </w:r>
-      <w:r>
-        <w:fldChar w:fldCharType="separate"/>
-      </w:r>
-      <w:r>
-        <w:t>5</w:t>
-      </w:r>
-      <w:r>
-        <w:fldChar w:fldCharType="end"/>
-      </w:r>
+          <w:sz w:val="22"/>
+          <w:szCs w:val="22"/>
+        </w:rPr>
+      </w:pPr>
+      <w:hyperlink w:anchor="_Toc49315747" w:history="1">
+        <w:r>
+          <w:rPr>
+            <w:rStyle w:val="Hyperlink"/>
+          </w:rPr>
+          <w:t>4</w:t>
+        </w:r>
+        <w:r>
+          <w:rPr>
+            <w:rFonts w:asciiTheme="minorHAnsi" w:eastAsiaTheme="minorEastAsia" w:hAnsiTheme="minorHAnsi" w:cstheme="minorBidi"/>
+            <w:b w:val="0"/>
+            <w:bCs w:val="0"/>
+            <w:sz w:val="22"/>
+            <w:szCs w:val="22"/>
+          </w:rPr>
+          <w:tab/>
+        </w:r>
+        <w:r>
+          <w:rPr>
+            <w:rStyle w:val="Hyperlink"/>
+          </w:rPr>
+          <w:t>Procedure</w:t>
+        </w:r>
+        <w:r>
+          <w:rPr>
+            <w:webHidden/>
+          </w:rPr>
+          <w:tab/>
+        </w:r>
+        <w:r>
+          <w:rPr>
+            <w:webHidden/>
+          </w:rPr>
+          <w:fldChar w:fldCharType="begin"/>
+        </w:r>
+        <w:r>
+          <w:rPr>
+            <w:webHidden/>
+          </w:rPr>
+          <w:instrText xml:space="preserve"> PAGEREF _Toc49315747 \h </w:instrText>
+        </w:r>
+        <w:r>
+          <w:rPr>
+            <w:webHidden/>
+          </w:rPr>
+        </w:r>
+        <w:r>
+          <w:rPr>
+            <w:webHidden/>
+          </w:rPr>
+          <w:fldChar w:fldCharType="separate"/>
+        </w:r>
+        <w:r>
+          <w:rPr>
+            <w:webHidden/>
+          </w:rPr>
+          <w:t>8</w:t>
+        </w:r>
+        <w:r>
+          <w:rPr>
+            <w:webHidden/>
+          </w:rPr>
+          <w:fldChar w:fldCharType="end"/>
+        </w:r>
+      </w:hyperlink>
     </w:p>
     <w:p>
       <w:pPr>
@@ -1771,183 +2392,95 @@
           <w:rFonts w:asciiTheme="minorHAnsi" w:eastAsiaTheme="minorEastAsia" w:hAnsiTheme="minorHAnsi" w:cstheme="minorBidi"/>
           <w:b w:val="0"/>
           <w:bCs w:val="0"/>
-          <w:szCs w:val="24"/>
-        </w:rPr>
-      </w:pPr>
-      <w:r>
-        <w:t>3</w:t>
-      </w:r>
-      <w:r>
-        <w:rPr>
-          <w:rFonts w:asciiTheme="minorHAnsi" w:eastAsiaTheme="minorEastAsia" w:hAnsiTheme="minorHAnsi" w:cstheme="minorBidi"/>
-          <w:b w:val="0"/>
-          <w:bCs w:val="0"/>
-          <w:szCs w:val="24"/>
-        </w:rPr>
-        <w:tab/>
-      </w:r>
-      <w:r>
-        <w:t>PDTool High-Level Steps</w:t>
-      </w:r>
-      <w:r>
-        <w:tab/>
-      </w:r>
-      <w:r>
-        <w:fldChar w:fldCharType="begin"/>
-      </w:r>
-      <w:r>
-        <w:instrText xml:space="preserve"> PAGEREF _Toc501091544 \h </w:instrText>
-      </w:r>
-      <w:r>
-        <w:fldChar w:fldCharType="separate"/>
-      </w:r>
-      <w:r>
-        <w:t>7</w:t>
-      </w:r>
-      <w:r>
+          <w:sz w:val="22"/>
+          <w:szCs w:val="22"/>
+        </w:rPr>
+      </w:pPr>
+      <w:hyperlink w:anchor="_Toc49315748" w:history="1">
+        <w:r>
+          <w:rPr>
+            <w:rStyle w:val="Hyperlink"/>
+          </w:rPr>
+          <w:t>5</w:t>
+        </w:r>
+        <w:r>
+          <w:rPr>
+            <w:rFonts w:asciiTheme="minorHAnsi" w:eastAsiaTheme="minorEastAsia" w:hAnsiTheme="minorHAnsi" w:cstheme="minorBidi"/>
+            <w:b w:val="0"/>
+            <w:bCs w:val="0"/>
+            <w:sz w:val="22"/>
+            <w:szCs w:val="22"/>
+          </w:rPr>
+          <w:tab/>
+        </w:r>
+        <w:r>
+          <w:rPr>
+            <w:rStyle w:val="Hyperlink"/>
+          </w:rPr>
+          <w:t>Appendix A: Known Errors</w:t>
+        </w:r>
+        <w:r>
+          <w:rPr>
+            <w:webHidden/>
+          </w:rPr>
+          <w:tab/>
+        </w:r>
+        <w:r>
+          <w:rPr>
+            <w:webHidden/>
+          </w:rPr>
+          <w:fldChar w:fldCharType="begin"/>
+        </w:r>
+        <w:r>
+          <w:rPr>
+            <w:webHidden/>
+          </w:rPr>
+          <w:instrText xml:space="preserve"> PAGEREF _Toc49315748 \h </w:instrText>
+        </w:r>
+        <w:r>
+          <w:rPr>
+            <w:webHidden/>
+          </w:rPr>
+        </w:r>
+        <w:r>
+          <w:rPr>
+            <w:webHidden/>
+          </w:rPr>
+          <w:fldChar w:fldCharType="separate"/>
+        </w:r>
+        <w:r>
+          <w:rPr>
+            <w:webHidden/>
+          </w:rPr>
+          <w:t>15</w:t>
+        </w:r>
+        <w:r>
+          <w:rPr>
+            <w:webHidden/>
+          </w:rPr>
+          <w:fldChar w:fldCharType="end"/>
+        </w:r>
+      </w:hyperlink>
+    </w:p>
+    <w:p>
+      <w:pPr>
+        <w:pStyle w:val="TOC1"/>
+        <w:rPr>
+          <w:rFonts w:ascii="Helvetica" w:hAnsi="Helvetica"/>
+        </w:rPr>
+      </w:pPr>
+      <w:r>
+        <w:rPr>
+          <w:rFonts w:ascii="Helvetica" w:hAnsi="Helvetica"/>
+        </w:rPr>
         <w:fldChar w:fldCharType="end"/>
       </w:r>
     </w:p>
     <w:p>
       <w:pPr>
-        <w:pStyle w:val="TOC2"/>
-        <w:rPr>
-          <w:rFonts w:asciiTheme="minorHAnsi" w:eastAsiaTheme="minorEastAsia" w:hAnsiTheme="minorHAnsi" w:cstheme="minorBidi"/>
-          <w:sz w:val="24"/>
-        </w:rPr>
-      </w:pPr>
-      <w:r>
-        <w:rPr>
-          <w:color w:val="1F497D"/>
-        </w:rPr>
-        <w:t>Flow Diagram</w:t>
-      </w:r>
-      <w:r>
-        <w:tab/>
-      </w:r>
-      <w:r>
-        <w:fldChar w:fldCharType="begin"/>
-      </w:r>
-      <w:r>
-        <w:instrText xml:space="preserve"> PAGEREF _Toc501091545 \h </w:instrText>
-      </w:r>
-      <w:r>
-        <w:fldChar w:fldCharType="separate"/>
-      </w:r>
-      <w:r>
-        <w:t>7</w:t>
-      </w:r>
-      <w:r>
-        <w:fldChar w:fldCharType="end"/>
-      </w:r>
-    </w:p>
-    <w:p>
-      <w:pPr>
-        <w:pStyle w:val="TOC1"/>
-        <w:rPr>
-          <w:rFonts w:asciiTheme="minorHAnsi" w:eastAsiaTheme="minorEastAsia" w:hAnsiTheme="minorHAnsi" w:cstheme="minorBidi"/>
-          <w:b w:val="0"/>
-          <w:bCs w:val="0"/>
-          <w:szCs w:val="24"/>
-        </w:rPr>
-      </w:pPr>
-      <w:r>
-        <w:t>4</w:t>
-      </w:r>
-      <w:r>
-        <w:rPr>
-          <w:rFonts w:asciiTheme="minorHAnsi" w:eastAsiaTheme="minorEastAsia" w:hAnsiTheme="minorHAnsi" w:cstheme="minorBidi"/>
-          <w:b w:val="0"/>
-          <w:bCs w:val="0"/>
-          <w:szCs w:val="24"/>
-        </w:rPr>
-        <w:tab/>
-      </w:r>
-      <w:r>
-        <w:t>Procedure</w:t>
-      </w:r>
-      <w:r>
-        <w:tab/>
-      </w:r>
-      <w:r>
-        <w:fldChar w:fldCharType="begin"/>
-      </w:r>
-      <w:r>
-        <w:instrText xml:space="preserve"> PAGEREF _Toc501091546 \h </w:instrText>
-      </w:r>
-      <w:r>
-        <w:fldChar w:fldCharType="separate"/>
-      </w:r>
-      <w:r>
-        <w:t>8</w:t>
-      </w:r>
-      <w:r>
-        <w:fldChar w:fldCharType="end"/>
-      </w:r>
-    </w:p>
-    <w:p>
-      <w:pPr>
-        <w:pStyle w:val="TOC1"/>
-        <w:rPr>
-          <w:rFonts w:asciiTheme="minorHAnsi" w:eastAsiaTheme="minorEastAsia" w:hAnsiTheme="minorHAnsi" w:cstheme="minorBidi"/>
-          <w:b w:val="0"/>
-          <w:bCs w:val="0"/>
-          <w:szCs w:val="24"/>
-        </w:rPr>
-      </w:pPr>
-      <w:r>
-        <w:t>5</w:t>
-      </w:r>
-      <w:r>
-        <w:rPr>
-          <w:rFonts w:asciiTheme="minorHAnsi" w:eastAsiaTheme="minorEastAsia" w:hAnsiTheme="minorHAnsi" w:cstheme="minorBidi"/>
-          <w:b w:val="0"/>
-          <w:bCs w:val="0"/>
-          <w:szCs w:val="24"/>
-        </w:rPr>
-        <w:tab/>
-      </w:r>
-      <w:r>
-        <w:t>Appendix A: Known Errors</w:t>
-      </w:r>
-      <w:r>
-        <w:tab/>
-      </w:r>
-      <w:r>
-        <w:fldChar w:fldCharType="begin"/>
-      </w:r>
-      <w:r>
-        <w:instrText xml:space="preserve"> PAGEREF _Toc501091547 \h </w:instrText>
-      </w:r>
-      <w:r>
-        <w:fldChar w:fldCharType="separate"/>
-      </w:r>
-      <w:r>
-        <w:t>15</w:t>
-      </w:r>
-      <w:r>
-        <w:fldChar w:fldCharType="end"/>
-      </w:r>
-    </w:p>
-    <w:p>
-      <w:pPr>
-        <w:pStyle w:val="TOC1"/>
-        <w:rPr>
-          <w:rFonts w:ascii="Helvetica" w:hAnsi="Helvetica"/>
-        </w:rPr>
-      </w:pPr>
-      <w:r>
-        <w:rPr>
-          <w:rFonts w:ascii="Helvetica" w:hAnsi="Helvetica"/>
-        </w:rPr>
-        <w:fldChar w:fldCharType="end"/>
-      </w:r>
-    </w:p>
-    <w:p>
-      <w:pPr>
         <w:pStyle w:val="Heading1Numbered"/>
       </w:pPr>
-      <w:bookmarkStart w:id="1" w:name="_Toc501091535"/>
+      <w:bookmarkStart w:id="1" w:name="_Toc49315736"/>
       <w:r>
         <w:lastRenderedPageBreak/>
         <w:t>Introduction</w:t>
@@ -1963,7 +2496,7 @@
       </w:pPr>
       <w:bookmarkStart w:id="2" w:name="_Toc404006680"/>
       <w:bookmarkStart w:id="3" w:name="_Toc430705424"/>
-      <w:bookmarkStart w:id="4" w:name="_Toc501091536"/>
+      <w:bookmarkStart w:id="4" w:name="_Toc49315737"/>
       <w:r>
         <w:rPr>
           <w:color w:val="1F497D"/>
@@ -1991,6 +2524,7 @@
         </w:rPr>
         <w:t>The Promotion and Deployment Tool (</w:t>
       </w:r>
+      <w:proofErr w:type="spellStart"/>
       <w:r>
         <w:rPr>
           <w:rFonts w:ascii="Arial" w:hAnsi="Arial" w:cs="Arial"/>
@@ -1999,6 +2533,7 @@
         </w:rPr>
         <w:t>PDTool</w:t>
       </w:r>
+      <w:proofErr w:type="spellEnd"/>
       <w:r>
         <w:rPr>
           <w:rFonts w:ascii="Arial" w:hAnsi="Arial" w:cs="Arial"/>
@@ -2055,6 +2590,7 @@
         </w:rPr>
         <w:t xml:space="preserve"> environment.   Allow 2.5 hours for this lab which includes installation and configuration of </w:t>
       </w:r>
+      <w:proofErr w:type="spellStart"/>
       <w:r>
         <w:rPr>
           <w:rFonts w:ascii="Arial" w:hAnsi="Arial" w:cs="Arial"/>
@@ -2063,6 +2599,7 @@
         </w:rPr>
         <w:t>PDTool</w:t>
       </w:r>
+      <w:proofErr w:type="spellEnd"/>
       <w:r>
         <w:rPr>
           <w:rFonts w:ascii="Arial" w:hAnsi="Arial" w:cs="Arial"/>
@@ -2078,198 +2615,198 @@
           <w:color w:val="1F497D"/>
         </w:rPr>
       </w:pPr>
-      <w:bookmarkStart w:id="6" w:name="_Toc501091537"/>
-      <w:bookmarkStart w:id="7" w:name="_Toc354014335"/>
-      <w:bookmarkStart w:id="8" w:name="_Toc404006681"/>
-      <w:bookmarkStart w:id="9" w:name="_Toc430705425"/>
+      <w:bookmarkStart w:id="6" w:name="_Toc354014335"/>
+      <w:bookmarkStart w:id="7" w:name="_Toc404006681"/>
+      <w:bookmarkStart w:id="8" w:name="_Toc430705425"/>
+      <w:bookmarkStart w:id="9" w:name="_Toc49315738"/>
       <w:r>
         <w:rPr>
           <w:color w:val="1F497D"/>
         </w:rPr>
         <w:t>Practice Goals</w:t>
       </w:r>
+      <w:bookmarkEnd w:id="9"/>
+    </w:p>
+    <w:p>
+      <w:pPr>
+        <w:rPr>
+          <w:rFonts w:ascii="Arial" w:hAnsi="Arial" w:cs="Arial"/>
+          <w:sz w:val="22"/>
+        </w:rPr>
+      </w:pPr>
+      <w:r>
+        <w:rPr>
+          <w:rFonts w:ascii="Arial" w:hAnsi="Arial" w:cs="Arial"/>
+          <w:sz w:val="22"/>
+        </w:rPr>
+        <w:t xml:space="preserve">We will use the Promotion and Deployment Tool for executing a command line deployment of artifacts to a local </w:t>
+      </w:r>
+      <w:r>
+        <w:rPr>
+          <w:rFonts w:ascii="Arial" w:hAnsi="Arial" w:cs="Arial"/>
+          <w:sz w:val="22"/>
+          <w:szCs w:val="22"/>
+        </w:rPr>
+        <w:t xml:space="preserve">Data Virtualization (DV) </w:t>
+      </w:r>
+      <w:r>
+        <w:rPr>
+          <w:rFonts w:ascii="Arial" w:hAnsi="Arial" w:cs="Arial"/>
+          <w:sz w:val="22"/>
+        </w:rPr>
+        <w:t>8</w:t>
+      </w:r>
+      <w:r>
+        <w:rPr>
+          <w:rFonts w:ascii="Arial" w:hAnsi="Arial" w:cs="Arial"/>
+          <w:sz w:val="22"/>
+        </w:rPr>
+        <w:t xml:space="preserve">.0 server instance.  If available a subversion VCS server will be used for checking out </w:t>
+      </w:r>
+      <w:r>
+        <w:rPr>
+          <w:rFonts w:ascii="Arial" w:hAnsi="Arial" w:cs="Arial"/>
+          <w:sz w:val="22"/>
+        </w:rPr>
+        <w:t>DV</w:t>
+      </w:r>
+      <w:r>
+        <w:rPr>
+          <w:rFonts w:ascii="Arial" w:hAnsi="Arial" w:cs="Arial"/>
+          <w:sz w:val="22"/>
+        </w:rPr>
+        <w:t xml:space="preserve"> resources and importing into the local </w:t>
+      </w:r>
+      <w:r>
+        <w:rPr>
+          <w:rFonts w:ascii="Arial" w:hAnsi="Arial" w:cs="Arial"/>
+          <w:sz w:val="22"/>
+        </w:rPr>
+        <w:t>DV</w:t>
+      </w:r>
+      <w:r>
+        <w:rPr>
+          <w:rFonts w:ascii="Arial" w:hAnsi="Arial" w:cs="Arial"/>
+          <w:sz w:val="22"/>
+        </w:rPr>
+        <w:t xml:space="preserve"> instance</w:t>
+      </w:r>
+      <w:r>
+        <w:rPr>
+          <w:rFonts w:ascii="Arial" w:hAnsi="Arial" w:cs="Arial"/>
+          <w:sz w:val="22"/>
+        </w:rPr>
+        <w:t>.</w:t>
+      </w:r>
+    </w:p>
+    <w:p>
+      <w:pPr>
+        <w:pStyle w:val="Heading2"/>
+        <w:rPr>
+          <w:color w:val="1F497D"/>
+        </w:rPr>
+      </w:pPr>
+      <w:bookmarkStart w:id="10" w:name="_Toc49315739"/>
+      <w:r>
+        <w:rPr>
+          <w:color w:val="1F497D"/>
+        </w:rPr>
+        <w:t>Supported Platforms</w:t>
+      </w:r>
+      <w:bookmarkEnd w:id="10"/>
+    </w:p>
+    <w:p>
+      <w:pPr>
+        <w:spacing w:after="200" w:line="276" w:lineRule="auto"/>
+        <w:rPr>
+          <w:rFonts w:ascii="Arial" w:hAnsi="Arial" w:cs="Arial"/>
+          <w:sz w:val="22"/>
+        </w:rPr>
+      </w:pPr>
+      <w:r>
+        <w:rPr>
+          <w:rFonts w:ascii="Arial" w:hAnsi="Arial" w:cs="Arial"/>
+          <w:sz w:val="22"/>
+        </w:rPr>
+        <w:t>D</w:t>
+      </w:r>
+      <w:r>
+        <w:rPr>
+          <w:rFonts w:ascii="Arial" w:hAnsi="Arial" w:cs="Arial"/>
+          <w:sz w:val="22"/>
+        </w:rPr>
+        <w:t xml:space="preserve">ata </w:t>
+      </w:r>
+      <w:r>
+        <w:rPr>
+          <w:rFonts w:ascii="Arial" w:hAnsi="Arial" w:cs="Arial"/>
+          <w:sz w:val="22"/>
+        </w:rPr>
+        <w:t>V</w:t>
+      </w:r>
+      <w:r>
+        <w:rPr>
+          <w:rFonts w:ascii="Arial" w:hAnsi="Arial" w:cs="Arial"/>
+          <w:sz w:val="22"/>
+        </w:rPr>
+        <w:t>irtualization</w:t>
+      </w:r>
+      <w:r>
+        <w:rPr>
+          <w:rFonts w:ascii="Arial" w:hAnsi="Arial" w:cs="Arial"/>
+          <w:sz w:val="22"/>
+        </w:rPr>
+        <w:t xml:space="preserve"> </w:t>
+      </w:r>
+      <w:r>
+        <w:rPr>
+          <w:rFonts w:ascii="Arial" w:hAnsi="Arial" w:cs="Arial"/>
+          <w:sz w:val="22"/>
+        </w:rPr>
+        <w:t>7.0</w:t>
+      </w:r>
+      <w:r>
+        <w:rPr>
+          <w:rFonts w:ascii="Arial" w:hAnsi="Arial" w:cs="Arial"/>
+          <w:sz w:val="22"/>
+        </w:rPr>
+        <w:t xml:space="preserve"> server instance.  </w:t>
+      </w:r>
+    </w:p>
+    <w:p>
+      <w:pPr>
+        <w:spacing w:after="200" w:line="276" w:lineRule="auto"/>
+        <w:rPr>
+          <w:rFonts w:ascii="Arial" w:hAnsi="Arial" w:cs="Arial"/>
+          <w:sz w:val="22"/>
+        </w:rPr>
+      </w:pPr>
+      <w:r>
+        <w:rPr>
+          <w:rFonts w:ascii="Arial" w:hAnsi="Arial" w:cs="Arial"/>
+          <w:sz w:val="22"/>
+        </w:rPr>
+        <w:t>Subversion 1.6 or higher</w:t>
+      </w:r>
+    </w:p>
+    <w:p>
+      <w:pPr>
+        <w:pStyle w:val="Heading2"/>
+        <w:rPr>
+          <w:color w:val="1F497D"/>
+        </w:rPr>
+      </w:pPr>
+      <w:bookmarkStart w:id="11" w:name="_Toc49315740"/>
+      <w:r>
+        <w:rPr>
+          <w:color w:val="1F497D"/>
+        </w:rPr>
+        <w:t>Audience</w:t>
+      </w:r>
+      <w:bookmarkEnd w:id="5"/>
       <w:bookmarkEnd w:id="6"/>
-    </w:p>
-    <w:p>
-      <w:pPr>
-        <w:rPr>
-          <w:rFonts w:ascii="Arial" w:hAnsi="Arial" w:cs="Arial"/>
-          <w:sz w:val="22"/>
-        </w:rPr>
-      </w:pPr>
-      <w:r>
-        <w:rPr>
-          <w:rFonts w:ascii="Arial" w:hAnsi="Arial" w:cs="Arial"/>
-          <w:sz w:val="22"/>
-        </w:rPr>
-        <w:t xml:space="preserve">We will use the Promotion and Deployment Tool for executing a command line deployment of artifacts to a local </w:t>
-      </w:r>
-      <w:r>
-        <w:rPr>
-          <w:rFonts w:ascii="Arial" w:hAnsi="Arial" w:cs="Arial"/>
-          <w:sz w:val="22"/>
-          <w:szCs w:val="22"/>
-        </w:rPr>
-        <w:t xml:space="preserve">Data Virtualization (DV) </w:t>
-      </w:r>
-      <w:r>
-        <w:rPr>
-          <w:rFonts w:ascii="Arial" w:hAnsi="Arial" w:cs="Arial"/>
-          <w:sz w:val="22"/>
-        </w:rPr>
-        <w:t>7</w:t>
-      </w:r>
-      <w:r>
-        <w:rPr>
-          <w:rFonts w:ascii="Arial" w:hAnsi="Arial" w:cs="Arial"/>
-          <w:sz w:val="22"/>
-        </w:rPr>
-        <w:t xml:space="preserve">.0 server instance.  If available a subversion VCS server will be used for checking out </w:t>
-      </w:r>
-      <w:r>
-        <w:rPr>
-          <w:rFonts w:ascii="Arial" w:hAnsi="Arial" w:cs="Arial"/>
-          <w:sz w:val="22"/>
-        </w:rPr>
-        <w:t>DV</w:t>
-      </w:r>
-      <w:r>
-        <w:rPr>
-          <w:rFonts w:ascii="Arial" w:hAnsi="Arial" w:cs="Arial"/>
-          <w:sz w:val="22"/>
-        </w:rPr>
-        <w:t xml:space="preserve"> resources and importing into the local </w:t>
-      </w:r>
-      <w:r>
-        <w:rPr>
-          <w:rFonts w:ascii="Arial" w:hAnsi="Arial" w:cs="Arial"/>
-          <w:sz w:val="22"/>
-        </w:rPr>
-        <w:t>DV</w:t>
-      </w:r>
-      <w:r>
-        <w:rPr>
-          <w:rFonts w:ascii="Arial" w:hAnsi="Arial" w:cs="Arial"/>
-          <w:sz w:val="22"/>
-        </w:rPr>
-        <w:t xml:space="preserve"> instance</w:t>
-      </w:r>
-      <w:r>
-        <w:rPr>
-          <w:rFonts w:ascii="Arial" w:hAnsi="Arial" w:cs="Arial"/>
-          <w:sz w:val="22"/>
-        </w:rPr>
-        <w:t>.</w:t>
-      </w:r>
-    </w:p>
-    <w:p>
-      <w:pPr>
-        <w:pStyle w:val="Heading2"/>
-        <w:rPr>
-          <w:color w:val="1F497D"/>
-        </w:rPr>
-      </w:pPr>
-      <w:bookmarkStart w:id="10" w:name="_Toc501091538"/>
-      <w:r>
-        <w:rPr>
-          <w:color w:val="1F497D"/>
-        </w:rPr>
-        <w:t>Supported Platforms</w:t>
-      </w:r>
-      <w:bookmarkEnd w:id="10"/>
-    </w:p>
-    <w:p>
-      <w:pPr>
-        <w:spacing w:after="200" w:line="276" w:lineRule="auto"/>
-        <w:rPr>
-          <w:rFonts w:ascii="Arial" w:hAnsi="Arial" w:cs="Arial"/>
-          <w:sz w:val="22"/>
-        </w:rPr>
-      </w:pPr>
-      <w:r>
-        <w:rPr>
-          <w:rFonts w:ascii="Arial" w:hAnsi="Arial" w:cs="Arial"/>
-          <w:sz w:val="22"/>
-        </w:rPr>
-        <w:t>D</w:t>
-      </w:r>
-      <w:r>
-        <w:rPr>
-          <w:rFonts w:ascii="Arial" w:hAnsi="Arial" w:cs="Arial"/>
-          <w:sz w:val="22"/>
-        </w:rPr>
-        <w:t xml:space="preserve">ata </w:t>
-      </w:r>
-      <w:r>
-        <w:rPr>
-          <w:rFonts w:ascii="Arial" w:hAnsi="Arial" w:cs="Arial"/>
-          <w:sz w:val="22"/>
-        </w:rPr>
-        <w:t>V</w:t>
-      </w:r>
-      <w:r>
-        <w:rPr>
-          <w:rFonts w:ascii="Arial" w:hAnsi="Arial" w:cs="Arial"/>
-          <w:sz w:val="22"/>
-        </w:rPr>
-        <w:t>irtualization</w:t>
-      </w:r>
-      <w:r>
-        <w:rPr>
-          <w:rFonts w:ascii="Arial" w:hAnsi="Arial" w:cs="Arial"/>
-          <w:sz w:val="22"/>
-        </w:rPr>
-        <w:t xml:space="preserve"> </w:t>
-      </w:r>
-      <w:r>
-        <w:rPr>
-          <w:rFonts w:ascii="Arial" w:hAnsi="Arial" w:cs="Arial"/>
-          <w:sz w:val="22"/>
-        </w:rPr>
-        <w:t>7.0</w:t>
-      </w:r>
-      <w:r>
-        <w:rPr>
-          <w:rFonts w:ascii="Arial" w:hAnsi="Arial" w:cs="Arial"/>
-          <w:sz w:val="22"/>
-        </w:rPr>
-        <w:t xml:space="preserve"> server instance.  </w:t>
-      </w:r>
-    </w:p>
-    <w:p>
-      <w:pPr>
-        <w:spacing w:after="200" w:line="276" w:lineRule="auto"/>
-        <w:rPr>
-          <w:rFonts w:ascii="Arial" w:hAnsi="Arial" w:cs="Arial"/>
-          <w:sz w:val="22"/>
-        </w:rPr>
-      </w:pPr>
-      <w:r>
-        <w:rPr>
-          <w:rFonts w:ascii="Arial" w:hAnsi="Arial" w:cs="Arial"/>
-          <w:sz w:val="22"/>
-        </w:rPr>
-        <w:t>Subversion 1.6 or higher</w:t>
-      </w:r>
-    </w:p>
-    <w:p>
-      <w:pPr>
-        <w:pStyle w:val="Heading2"/>
-        <w:rPr>
-          <w:color w:val="1F497D"/>
-        </w:rPr>
-      </w:pPr>
-      <w:bookmarkStart w:id="11" w:name="_Toc501091539"/>
-      <w:r>
-        <w:rPr>
-          <w:color w:val="1F497D"/>
-        </w:rPr>
-        <w:t>Audience</w:t>
-      </w:r>
-      <w:bookmarkEnd w:id="5"/>
       <w:bookmarkEnd w:id="7"/>
       <w:bookmarkEnd w:id="8"/>
-      <w:bookmarkEnd w:id="9"/>
       <w:bookmarkEnd w:id="11"/>
     </w:p>
     <w:p>
@@ -2386,7 +2923,7 @@
           <w:color w:val="1F497D"/>
         </w:rPr>
       </w:pPr>
-      <w:bookmarkStart w:id="12" w:name="_Toc501091540"/>
+      <w:bookmarkStart w:id="12" w:name="_Toc49315741"/>
       <w:r>
         <w:rPr>
           <w:color w:val="1F497D"/>
@@ -2503,7 +3040,7 @@
       <w:pPr>
         <w:pStyle w:val="Heading1Numbered"/>
       </w:pPr>
-      <w:bookmarkStart w:id="13" w:name="_Toc501091541"/>
+      <w:bookmarkStart w:id="13" w:name="_Toc49315742"/>
       <w:r>
         <w:lastRenderedPageBreak/>
         <w:t>Pre-Requisites</w:t>
@@ -2520,7 +3057,7 @@
           <w:color w:val="1F497D"/>
         </w:rPr>
       </w:pPr>
-      <w:bookmarkStart w:id="14" w:name="_Toc501091542"/>
+      <w:bookmarkStart w:id="14" w:name="_Toc49315743"/>
       <w:r>
         <w:rPr>
           <w:color w:val="1F497D"/>
@@ -2772,6 +3309,7 @@
         </w:rPr>
         <w:t>Follow the instructions in “</w:t>
       </w:r>
+      <w:proofErr w:type="spellStart"/>
       <w:r>
         <w:rPr>
           <w:rFonts w:ascii="Arial" w:hAnsi="Arial" w:cs="Arial"/>
@@ -2788,10 +3326,9 @@
           <w:i/>
           <w:sz w:val="22"/>
         </w:rPr>
-        <w:t>Tool Installation Guide</w:t>
-      </w:r>
-      <w:bookmarkStart w:id="15" w:name="_GoBack"/>
-      <w:bookmarkEnd w:id="15"/>
+        <w:t>Tool</w:t>
+      </w:r>
+      <w:proofErr w:type="spellEnd"/>
       <w:r>
         <w:rPr>
           <w:rFonts w:ascii="Arial" w:hAnsi="Arial" w:cs="Arial"/>
@@ -2799,7 +3336,7 @@
           <w:i/>
           <w:sz w:val="22"/>
         </w:rPr>
-        <w:t>.pdf</w:t>
+        <w:t xml:space="preserve"> Installation Guide.pdf</w:t>
       </w:r>
       <w:r>
         <w:rPr>
@@ -2808,6 +3345,7 @@
         </w:rPr>
         <w:t xml:space="preserve">” to install the </w:t>
       </w:r>
+      <w:proofErr w:type="spellStart"/>
       <w:r>
         <w:rPr>
           <w:rFonts w:ascii="Arial" w:hAnsi="Arial" w:cs="Arial"/>
@@ -2815,6 +3353,7 @@
         </w:rPr>
         <w:t>PDTool</w:t>
       </w:r>
+      <w:proofErr w:type="spellEnd"/>
       <w:r>
         <w:rPr>
           <w:rFonts w:ascii="Arial" w:hAnsi="Arial" w:cs="Arial"/>
@@ -2862,6 +3401,7 @@
         </w:rPr>
         <w:t>Follow the instructions in “</w:t>
       </w:r>
+      <w:proofErr w:type="spellStart"/>
       <w:r>
         <w:rPr>
           <w:rFonts w:ascii="Arial" w:hAnsi="Arial" w:cs="Arial"/>
@@ -2878,7 +3418,17 @@
           <w:i/>
           <w:sz w:val="22"/>
         </w:rPr>
-        <w:t>Tool Module - Version Control System.pdf</w:t>
+        <w:t>Tool</w:t>
+      </w:r>
+      <w:proofErr w:type="spellEnd"/>
+      <w:r>
+        <w:rPr>
+          <w:rFonts w:ascii="Arial" w:hAnsi="Arial" w:cs="Arial"/>
+          <w:b/>
+          <w:i/>
+          <w:sz w:val="22"/>
+        </w:rPr>
+        <w:t xml:space="preserve"> Module - Version Control System.pdf</w:t>
       </w:r>
       <w:r>
         <w:rPr>
@@ -2887,6 +3437,7 @@
         </w:rPr>
         <w:t xml:space="preserve">” to configure VCS for </w:t>
       </w:r>
+      <w:proofErr w:type="spellStart"/>
       <w:r>
         <w:rPr>
           <w:rFonts w:ascii="Arial" w:hAnsi="Arial" w:cs="Arial"/>
@@ -2894,6 +3445,7 @@
         </w:rPr>
         <w:t>PDTool</w:t>
       </w:r>
+      <w:proofErr w:type="spellEnd"/>
       <w:r>
         <w:rPr>
           <w:rFonts w:ascii="Arial" w:hAnsi="Arial" w:cs="Arial"/>
@@ -2930,6 +3482,7 @@
         </w:rPr>
         <w:t xml:space="preserve">Configuring Version Control for </w:t>
       </w:r>
+      <w:proofErr w:type="spellStart"/>
       <w:r>
         <w:rPr>
           <w:rFonts w:ascii="Arial" w:hAnsi="Arial" w:cs="Arial"/>
@@ -2939,6 +3492,7 @@
         </w:rPr>
         <w:t>PDTool</w:t>
       </w:r>
+      <w:proofErr w:type="spellEnd"/>
       <w:r>
         <w:rPr>
           <w:rFonts w:ascii="Arial" w:hAnsi="Arial" w:cs="Arial"/>
@@ -2964,7 +3518,25 @@
           <w:rFonts w:ascii="Arial" w:hAnsi="Arial" w:cs="Arial"/>
           <w:sz w:val="22"/>
         </w:rPr>
-        <w:t>If you are running a “Multi-User/Central Dev Server” topology make sure the deploy.properties has the property set to true:  VCS_MULTI_USER_TOPOLOGY=true.</w:t>
+        <w:t xml:space="preserve">If you are running a “Multi-User/Central Dev Server” topology make sure the </w:t>
+      </w:r>
+      <w:proofErr w:type="spellStart"/>
+      <w:proofErr w:type="gramStart"/>
+      <w:r>
+        <w:rPr>
+          <w:rFonts w:ascii="Arial" w:hAnsi="Arial" w:cs="Arial"/>
+          <w:sz w:val="22"/>
+        </w:rPr>
+        <w:t>deploy.properties</w:t>
+      </w:r>
+      <w:proofErr w:type="spellEnd"/>
+      <w:proofErr w:type="gramEnd"/>
+      <w:r>
+        <w:rPr>
+          <w:rFonts w:ascii="Arial" w:hAnsi="Arial" w:cs="Arial"/>
+          <w:sz w:val="22"/>
+        </w:rPr>
+        <w:t xml:space="preserve"> has the property set to true:  VCS_MULTI_USER_TOPOLOGY=true.</w:t>
       </w:r>
     </w:p>
     <w:p>
@@ -2984,7 +3556,23 @@
           <w:rFonts w:ascii="Arial" w:hAnsi="Arial" w:cs="Arial"/>
           <w:sz w:val="22"/>
         </w:rPr>
-        <w:t>Make sure you execute the VCS Workspace Initialization command or your lab will not work properly or the Forced Checkin in Step 3 will not work</w:t>
+        <w:t xml:space="preserve">Make sure you execute the VCS Workspace Initialization command or your lab will not work properly or the Forced </w:t>
+      </w:r>
+      <w:proofErr w:type="spellStart"/>
+      <w:r>
+        <w:rPr>
+          <w:rFonts w:ascii="Arial" w:hAnsi="Arial" w:cs="Arial"/>
+          <w:sz w:val="22"/>
+        </w:rPr>
+        <w:t>Checkin</w:t>
+      </w:r>
+      <w:proofErr w:type="spellEnd"/>
+      <w:r>
+        <w:rPr>
+          <w:rFonts w:ascii="Arial" w:hAnsi="Arial" w:cs="Arial"/>
+          <w:sz w:val="22"/>
+        </w:rPr>
+        <w:t xml:space="preserve"> in Step 3 will not work</w:t>
       </w:r>
       <w:r>
         <w:rPr>
@@ -3000,14 +3588,14 @@
           <w:color w:val="1F497D"/>
         </w:rPr>
       </w:pPr>
-      <w:bookmarkStart w:id="16" w:name="_Toc501091543"/>
+      <w:bookmarkStart w:id="15" w:name="_Toc49315744"/>
       <w:r>
         <w:rPr>
           <w:color w:val="1F497D"/>
         </w:rPr>
         <w:t>Assumptions</w:t>
       </w:r>
-      <w:bookmarkEnd w:id="16"/>
+      <w:bookmarkEnd w:id="15"/>
     </w:p>
     <w:p>
       <w:pPr>
@@ -3033,7 +3621,35 @@
         <w:rPr>
           <w:rFonts w:cs="Arial"/>
         </w:rPr>
-        <w:t>: PDTool/” within the procedure steps will be assumed that the student understands how to use Windows Explorer or a Command Line Window to navigate to the location of PDTool and the path specified within “</w:t>
+        <w:t xml:space="preserve">: </w:t>
+      </w:r>
+      <w:proofErr w:type="spellStart"/>
+      <w:r>
+        <w:rPr>
+          <w:rFonts w:cs="Arial"/>
+        </w:rPr>
+        <w:t>PDTool</w:t>
+      </w:r>
+      <w:proofErr w:type="spellEnd"/>
+      <w:r>
+        <w:rPr>
+          <w:rFonts w:cs="Arial"/>
+        </w:rPr>
+        <w:t xml:space="preserve">/” within the procedure steps will be assumed that the student understands how to use Windows Explorer or a Command Line Window to navigate to the location of </w:t>
+      </w:r>
+      <w:proofErr w:type="spellStart"/>
+      <w:r>
+        <w:rPr>
+          <w:rFonts w:cs="Arial"/>
+        </w:rPr>
+        <w:t>PDTool</w:t>
+      </w:r>
+      <w:proofErr w:type="spellEnd"/>
+      <w:r>
+        <w:rPr>
+          <w:rFonts w:cs="Arial"/>
+        </w:rPr>
+        <w:t xml:space="preserve"> and the path specified within “</w:t>
       </w:r>
       <w:r>
         <w:rPr>
@@ -3082,30 +3698,80 @@
         <w:rPr>
           <w:rFonts w:cs="Arial"/>
         </w:rPr>
-        <w:t xml:space="preserve"> the default folder for PDTool is “PDTool7.0.0” for DV 7.0</w:t>
-      </w:r>
+        <w:t xml:space="preserve"> the default folder for </w:t>
+      </w:r>
+      <w:proofErr w:type="spellStart"/>
       <w:r>
         <w:rPr>
           <w:rFonts w:cs="Arial"/>
         </w:rPr>
+        <w:t>PDTool</w:t>
+      </w:r>
+      <w:proofErr w:type="spellEnd"/>
+      <w:r>
+        <w:rPr>
+          <w:rFonts w:cs="Arial"/>
+        </w:rPr>
+        <w:t xml:space="preserve"> is “PDTool7.0.0” for DV 7.</w:t>
+      </w:r>
+      <w:r>
+        <w:rPr>
+          <w:rFonts w:cs="Arial"/>
+        </w:rPr>
+        <w:t>x</w:t>
+      </w:r>
+      <w:bookmarkStart w:id="16" w:name="_GoBack"/>
+      <w:bookmarkEnd w:id="16"/>
+      <w:r>
+        <w:rPr>
+          <w:rFonts w:cs="Arial"/>
+        </w:rPr>
+        <w:t xml:space="preserve"> and PDTool8.0.0 for DV 8.x</w:t>
+      </w:r>
+      <w:r>
+        <w:rPr>
+          <w:rFonts w:cs="Arial"/>
+        </w:rPr>
         <w:t xml:space="preserve">.  </w:t>
       </w:r>
       <w:r>
         <w:rPr>
           <w:rFonts w:cs="Arial"/>
         </w:rPr>
-        <w:t xml:space="preserve">The subfolder is called PDTool. </w:t>
-      </w:r>
+        <w:t xml:space="preserve">The subfolder is called </w:t>
+      </w:r>
+      <w:proofErr w:type="spellStart"/>
       <w:r>
         <w:rPr>
           <w:rFonts w:cs="Arial"/>
         </w:rPr>
-        <w:t>Any reference to the location “PDTool</w:t>
-      </w:r>
+        <w:t>PDTool</w:t>
+      </w:r>
+      <w:proofErr w:type="spellEnd"/>
       <w:r>
         <w:rPr>
           <w:rFonts w:cs="Arial"/>
         </w:rPr>
+        <w:t xml:space="preserve">. </w:t>
+      </w:r>
+      <w:r>
+        <w:rPr>
+          <w:rFonts w:cs="Arial"/>
+        </w:rPr>
+        <w:t>Any reference to the location “</w:t>
+      </w:r>
+      <w:proofErr w:type="spellStart"/>
+      <w:r>
+        <w:rPr>
+          <w:rFonts w:cs="Arial"/>
+        </w:rPr>
+        <w:t>PDTool</w:t>
+      </w:r>
+      <w:proofErr w:type="spellEnd"/>
+      <w:r>
+        <w:rPr>
+          <w:rFonts w:cs="Arial"/>
+        </w:rPr>
         <w:t>/</w:t>
       </w:r>
       <w:r>
@@ -3118,14 +3784,28 @@
         <w:rPr>
           <w:rFonts w:cs="Arial"/>
         </w:rPr>
-        <w:t>the location of the subfolder “PDTool”.</w:t>
+        <w:t>the location of the subfolder “</w:t>
+      </w:r>
+      <w:proofErr w:type="spellStart"/>
+      <w:r>
+        <w:rPr>
+          <w:rFonts w:cs="Arial"/>
+        </w:rPr>
+        <w:t>PDTool</w:t>
+      </w:r>
+      <w:proofErr w:type="spellEnd"/>
+      <w:r>
+        <w:rPr>
+          <w:rFonts w:cs="Arial"/>
+        </w:rPr>
+        <w:t>”.</w:t>
       </w:r>
     </w:p>
     <w:p>
       <w:pPr>
         <w:pStyle w:val="Heading1Numbered"/>
       </w:pPr>
-      <w:bookmarkStart w:id="17" w:name="_Toc501091544"/>
+      <w:bookmarkStart w:id="17" w:name="_Toc49315745"/>
       <w:r>
         <w:lastRenderedPageBreak/>
         <w:t>PDTool High-Level Steps</w:t>
@@ -3139,7 +3819,7 @@
           <w:color w:val="1F497D"/>
         </w:rPr>
       </w:pPr>
-      <w:bookmarkStart w:id="18" w:name="_Toc501091545"/>
+      <w:bookmarkStart w:id="18" w:name="_Toc49315746"/>
       <w:r>
         <w:rPr>
           <w:color w:val="1F497D"/>
@@ -4433,19 +5113,19 @@
           </mc:Choice>
           <mc:Fallback>
             <w:pict>
-              <v:group w14:anchorId="49B9C434" id="Group 9" o:spid="_x0000_s1026" style="position:absolute;left:0;text-align:left;margin-left:-3.5pt;margin-top:8.6pt;width:176.15pt;height:408.1pt;z-index:251660288" coordorigin="639,2488" coordsize="3966,8615" o:gfxdata="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">
-                <v:shapetype id="_x0000_t32" coordsize="21600,21600" o:spt="32" o:oned="t" path="m0,0l21600,21600e" filled="f">
+              <v:group w14:anchorId="49B9C434" id="Group 9" o:spid="_x0000_s1026" style="position:absolute;left:0;text-align:left;margin-left:-3.5pt;margin-top:8.6pt;width:176.15pt;height:408.1pt;z-index:251660288" coordorigin="639,2488" coordsize="3966,8615" o:gfxdata="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">
+                <v:shapetype id="_x0000_t32" coordsize="21600,21600" o:spt="32" o:oned="t" path="m,l21600,21600e" filled="f">
                   <v:path arrowok="t" fillok="f" o:connecttype="none"/>
                   <o:lock v:ext="edit" shapetype="t"/>
                 </v:shapetype>
-                <v:shape id="AutoShape 4" o:spid="_x0000_s1027" type="#_x0000_t32" style="position:absolute;left:4161;top:7311;width:444;height:0;visibility:visible;mso-wrap-style:square" o:connectortype="straight" o:gfxdata="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">
+                <v:shape id="AutoShape 4" o:spid="_x0000_s1027" type="#_x0000_t32" style="position:absolute;left:4161;top:7311;width:444;height:0;visibility:visible;mso-wrap-style:square" o:connectortype="straight" o:gfxdata="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">
                   <v:stroke endarrow="block"/>
                 </v:shape>
-                <v:shapetype id="_x0000_t202" coordsize="21600,21600" o:spt="202" path="m0,0l0,21600,21600,21600,21600,0xe">
+                <v:shapetype id="_x0000_t202" coordsize="21600,21600" o:spt="202" path="m,l,21600r21600,l21600,xe">
                   <v:stroke joinstyle="miter"/>
                   <v:path gradientshapeok="t" o:connecttype="rect"/>
                 </v:shapetype>
-                <v:shape id="TextBox 3" o:spid="_x0000_s1028" type="#_x0000_t202" style="position:absolute;left:1409;top:2488;width:2752;height:861;visibility:visible;mso-wrap-style:square;v-text-anchor:middle" o:gfxdata="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" fillcolor="#4f81bd" strokeweight="2pt">
+                <v:shape id="TextBox 3" o:spid="_x0000_s1028" type="#_x0000_t202" style="position:absolute;left:1409;top:2488;width:2752;height:861;visibility:visible;mso-wrap-style:square;v-text-anchor:middle" o:gfxdata="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" fillcolor="#4f81bd" strokeweight="2pt">
                   <v:textbox>
                     <w:txbxContent>
                       <w:p>
@@ -4467,7 +5147,7 @@
                     </w:txbxContent>
                   </v:textbox>
                 </v:shape>
-                <v:shape id="TextBox 4" o:spid="_x0000_s1029" type="#_x0000_t202" style="position:absolute;left:1409;top:3587;width:2752;height:862;visibility:visible;mso-wrap-style:square;v-text-anchor:top" o:gfxdata="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" fillcolor="#4f81bd" strokeweight="2pt">
+                <v:shape id="TextBox 4" o:spid="_x0000_s1029" type="#_x0000_t202" style="position:absolute;left:1409;top:3587;width:2752;height:862;visibility:visible;mso-wrap-style:square;v-text-anchor:top" o:gfxdata="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" fillcolor="#4f81bd" strokeweight="2pt">
                   <v:textbox>
                     <w:txbxContent>
                       <w:p>
@@ -4489,7 +5169,7 @@
                     </w:txbxContent>
                   </v:textbox>
                 </v:shape>
-                <v:shape id="TextBox 5" o:spid="_x0000_s1030" type="#_x0000_t202" style="position:absolute;left:1409;top:4720;width:2752;height:803;visibility:visible;mso-wrap-style:square;v-text-anchor:middle" o:gfxdata="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" fillcolor="#4f81bd" strokeweight="2pt">
+                <v:shape id="TextBox 5" o:spid="_x0000_s1030" type="#_x0000_t202" style="position:absolute;left:1409;top:4720;width:2752;height:803;visibility:visible;mso-wrap-style:square;v-text-anchor:middle" o:gfxdata="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" fillcolor="#4f81bd" strokeweight="2pt">
                   <v:textbox>
                     <w:txbxContent>
                       <w:p>
@@ -4511,7 +5191,7 @@
                     </w:txbxContent>
                   </v:textbox>
                 </v:shape>
-                <v:shape id="TextBox 6" o:spid="_x0000_s1031" type="#_x0000_t202" style="position:absolute;left:1409;top:5781;width:2752;height:862;visibility:visible;mso-wrap-style:square;v-text-anchor:top" o:gfxdata="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" fillcolor="#4f81bd" strokeweight="2pt">
+                <v:shape id="TextBox 6" o:spid="_x0000_s1031" type="#_x0000_t202" style="position:absolute;left:1409;top:5781;width:2752;height:862;visibility:visible;mso-wrap-style:square;v-text-anchor:top" o:gfxdata="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" fillcolor="#4f81bd" strokeweight="2pt">
                   <v:textbox>
                     <w:txbxContent>
                       <w:p>
@@ -4533,7 +5213,7 @@
                     </w:txbxContent>
                   </v:textbox>
                 </v:shape>
-                <v:shape id="TextBox 7" o:spid="_x0000_s1032" type="#_x0000_t202" style="position:absolute;left:1409;top:6913;width:2752;height:851;visibility:visible;mso-wrap-style:square;v-text-anchor:middle" o:gfxdata="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" fillcolor="#4f81bd" strokeweight="2pt">
+                <v:shape id="TextBox 7" o:spid="_x0000_s1032" type="#_x0000_t202" style="position:absolute;left:1409;top:6913;width:2752;height:851;visibility:visible;mso-wrap-style:square;v-text-anchor:middle" o:gfxdata="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" fillcolor="#4f81bd" strokeweight="2pt">
                   <v:textbox>
                     <w:txbxContent>
                       <w:p>
@@ -4555,7 +5235,7 @@
                     </w:txbxContent>
                   </v:textbox>
                 </v:shape>
-                <v:shape id="TextBox 8" o:spid="_x0000_s1033" type="#_x0000_t202" style="position:absolute;left:1409;top:8059;width:2752;height:821;visibility:visible;mso-wrap-style:square;v-text-anchor:middle" o:gfxdata="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" fillcolor="#4f81bd" strokeweight="2pt">
+                <v:shape id="TextBox 8" o:spid="_x0000_s1033" type="#_x0000_t202" style="position:absolute;left:1409;top:8059;width:2752;height:821;visibility:visible;mso-wrap-style:square;v-text-anchor:middle" o:gfxdata="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" fillcolor="#4f81bd" strokeweight="2pt">
                   <v:textbox>
                     <w:txbxContent>
                       <w:p>
@@ -4577,7 +5257,7 @@
                     </w:txbxContent>
                   </v:textbox>
                 </v:shape>
-                <v:shape id="TextBox 9" o:spid="_x0000_s1034" type="#_x0000_t202" style="position:absolute;left:1409;top:9147;width:2752;height:852;visibility:visible;mso-wrap-style:square;v-text-anchor:top" o:gfxdata="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" fillcolor="#4f81bd" strokeweight="2pt">
+                <v:shape id="TextBox 9" o:spid="_x0000_s1034" type="#_x0000_t202" style="position:absolute;left:1409;top:9147;width:2752;height:852;visibility:visible;mso-wrap-style:square;v-text-anchor:top" o:gfxdata="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" fillcolor="#4f81bd" strokeweight="2pt">
                   <v:textbox>
                     <w:txbxContent>
                       <w:p>
@@ -4599,25 +5279,25 @@
                     </w:txbxContent>
                   </v:textbox>
                 </v:shape>
-                <v:shape id="Straight Arrow Connector 13" o:spid="_x0000_s1035" type="#_x0000_t32" style="position:absolute;left:2785;top:3320;width:0;height:279;visibility:visible;mso-wrap-style:square" o:connectortype="straight" o:gfxdata="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" strokeweight="1.5pt">
+                <v:shape id="Straight Arrow Connector 13" o:spid="_x0000_s1035" type="#_x0000_t32" style="position:absolute;left:2785;top:3320;width:0;height:279;visibility:visible;mso-wrap-style:square" o:connectortype="straight" o:gfxdata="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" strokeweight="1.5pt">
                   <v:stroke endarrow="block"/>
                 </v:shape>
-                <v:shape id="Straight Arrow Connector 17" o:spid="_x0000_s1036" type="#_x0000_t32" style="position:absolute;left:2785;top:4423;width:0;height:279;visibility:visible;mso-wrap-style:square" o:connectortype="straight" o:gfxdata="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" strokeweight="1.5pt">
+                <v:shape id="Straight Arrow Connector 17" o:spid="_x0000_s1036" type="#_x0000_t32" style="position:absolute;left:2785;top:4423;width:0;height:279;visibility:visible;mso-wrap-style:square" o:connectortype="straight" o:gfxdata="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" strokeweight="1.5pt">
                   <v:stroke endarrow="block"/>
                 </v:shape>
-                <v:shape id="Straight Arrow Connector 18" o:spid="_x0000_s1037" type="#_x0000_t32" style="position:absolute;left:2785;top:5523;width:0;height:278;visibility:visible;mso-wrap-style:square" o:connectortype="straight" o:gfxdata="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" strokeweight="1.5pt">
+                <v:shape id="Straight Arrow Connector 18" o:spid="_x0000_s1037" type="#_x0000_t32" style="position:absolute;left:2785;top:5523;width:0;height:278;visibility:visible;mso-wrap-style:square" o:connectortype="straight" o:gfxdata="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" strokeweight="1.5pt">
                   <v:stroke endarrow="block"/>
                 </v:shape>
-                <v:shape id="Straight Arrow Connector 19" o:spid="_x0000_s1038" type="#_x0000_t32" style="position:absolute;left:2785;top:6641;width:0;height:279;visibility:visible;mso-wrap-style:square" o:connectortype="straight" o:gfxdata="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" strokeweight="1.5pt">
+                <v:shape id="Straight Arrow Connector 19" o:spid="_x0000_s1038" type="#_x0000_t32" style="position:absolute;left:2785;top:6641;width:0;height:279;visibility:visible;mso-wrap-style:square" o:connectortype="straight" o:gfxdata="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" strokeweight="1.5pt">
                   <v:stroke endarrow="block"/>
                 </v:shape>
-                <v:shape id="Straight Arrow Connector 20" o:spid="_x0000_s1039" type="#_x0000_t32" style="position:absolute;left:2785;top:7776;width:0;height:278;visibility:visible;mso-wrap-style:square" o:connectortype="straight" o:gfxdata="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" strokeweight="1.5pt">
+                <v:shape id="Straight Arrow Connector 20" o:spid="_x0000_s1039" type="#_x0000_t32" style="position:absolute;left:2785;top:7776;width:0;height:278;visibility:visible;mso-wrap-style:square" o:connectortype="straight" o:gfxdata="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" strokeweight="1.5pt">
                   <v:stroke endarrow="block"/>
                 </v:shape>
-                <v:shape id="Straight Arrow Connector 21" o:spid="_x0000_s1040" type="#_x0000_t32" style="position:absolute;left:2785;top:8872;width:0;height:279;visibility:visible;mso-wrap-style:square" o:connectortype="straight" o:gfxdata="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" strokeweight="1.5pt">
+                <v:shape id="Straight Arrow Connector 21" o:spid="_x0000_s1040" type="#_x0000_t32" style="position:absolute;left:2785;top:8872;width:0;height:279;visibility:visible;mso-wrap-style:square" o:connectortype="straight" o:gfxdata="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" strokeweight="1.5pt">
                   <v:stroke endarrow="block"/>
                 </v:shape>
-                <v:shape id="TextBox 21" o:spid="_x0000_s1041" type="#_x0000_t202" style="position:absolute;left:639;top:2661;width:880;height:457;visibility:visible;mso-wrap-style:square;v-text-anchor:top" o:gfxdata="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" filled="f" stroked="f">
+                <v:shape id="TextBox 21" o:spid="_x0000_s1041" type="#_x0000_t202" style="position:absolute;left:639;top:2661;width:880;height:457;visibility:visible;mso-wrap-style:square;v-text-anchor:top" o:gfxdata="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" filled="f" stroked="f">
                   <v:textbox>
                     <w:txbxContent>
                       <w:p>
@@ -4649,7 +5329,7 @@
                     </w:txbxContent>
                   </v:textbox>
                 </v:shape>
-                <v:shape id="TextBox 22" o:spid="_x0000_s1042" type="#_x0000_t202" style="position:absolute;left:639;top:3808;width:880;height:457;visibility:visible;mso-wrap-style:square;v-text-anchor:top" o:gfxdata="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" filled="f" stroked="f">
+                <v:shape id="TextBox 22" o:spid="_x0000_s1042" type="#_x0000_t202" style="position:absolute;left:639;top:3808;width:880;height:457;visibility:visible;mso-wrap-style:square;v-text-anchor:top" o:gfxdata="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" filled="f" stroked="f">
                   <v:textbox>
                     <w:txbxContent>
                       <w:p>
@@ -4681,7 +5361,7 @@
                     </w:txbxContent>
                   </v:textbox>
                 </v:shape>
-                <v:shape id="TextBox 23" o:spid="_x0000_s1043" type="#_x0000_t202" style="position:absolute;left:639;top:5034;width:880;height:457;visibility:visible;mso-wrap-style:square;v-text-anchor:top" o:gfxdata="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" filled="f" stroked="f">
+                <v:shape id="TextBox 23" o:spid="_x0000_s1043" type="#_x0000_t202" style="position:absolute;left:639;top:5034;width:880;height:457;visibility:visible;mso-wrap-style:square;v-text-anchor:top" o:gfxdata="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" filled="f" stroked="f">
                   <v:textbox>
                     <w:txbxContent>
                       <w:p>
@@ -4713,7 +5393,7 @@
                     </w:txbxContent>
                   </v:textbox>
                 </v:shape>
-                <v:shape id="TextBox 24" o:spid="_x0000_s1044" type="#_x0000_t202" style="position:absolute;left:639;top:6003;width:880;height:457;visibility:visible;mso-wrap-style:square;v-text-anchor:top" o:gfxdata="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" filled="f" stroked="f">
+                <v:shape id="TextBox 24" o:spid="_x0000_s1044" type="#_x0000_t202" style="position:absolute;left:639;top:6003;width:880;height:457;visibility:visible;mso-wrap-style:square;v-text-anchor:top" o:gfxdata="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" filled="f" stroked="f">
                   <v:textbox>
                     <w:txbxContent>
                       <w:p>
@@ -4745,7 +5425,7 @@
                     </w:txbxContent>
                   </v:textbox>
                 </v:shape>
-                <v:shape id="TextBox 25" o:spid="_x0000_s1045" type="#_x0000_t202" style="position:absolute;left:639;top:7038;width:880;height:457;visibility:visible;mso-wrap-style:square;v-text-anchor:top" o:gfxdata="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" filled="f" stroked="f">
+                <v:shape id="TextBox 25" o:spid="_x0000_s1045" type="#_x0000_t202" style="position:absolute;left:639;top:7038;width:880;height:457;visibility:visible;mso-wrap-style:square;v-text-anchor:top" o:gfxdata="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" filled="f" stroked="f">
                   <v:textbox>
                     <w:txbxContent>
                       <w:p>
@@ -4777,7 +5457,7 @@
                     </w:txbxContent>
                   </v:textbox>
                 </v:shape>
-                <v:shape id="TextBox 26" o:spid="_x0000_s1046" type="#_x0000_t202" style="position:absolute;left:639;top:8208;width:880;height:457;visibility:visible;mso-wrap-style:square;v-text-anchor:top" o:gfxdata="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" filled="f" stroked="f">
+                <v:shape id="TextBox 26" o:spid="_x0000_s1046" type="#_x0000_t202" style="position:absolute;left:639;top:8208;width:880;height:457;visibility:visible;mso-wrap-style:square;v-text-anchor:top" o:gfxdata="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" filled="f" stroked="f">
                   <v:textbox>
                     <w:txbxContent>
                       <w:p>
@@ -4809,7 +5489,7 @@
                     </w:txbxContent>
                   </v:textbox>
                 </v:shape>
-                <v:shape id="TextBox 27" o:spid="_x0000_s1047" type="#_x0000_t202" style="position:absolute;left:639;top:9230;width:880;height:457;visibility:visible;mso-wrap-style:square;v-text-anchor:top" o:gfxdata="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" filled="f" stroked="f">
+                <v:shape id="TextBox 27" o:spid="_x0000_s1047" type="#_x0000_t202" style="position:absolute;left:639;top:9230;width:880;height:457;visibility:visible;mso-wrap-style:square;v-text-anchor:top" o:gfxdata="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" filled="f" stroked="f">
                   <v:textbox>
                     <w:txbxContent>
                       <w:p>
@@ -4841,7 +5521,7 @@
                     </w:txbxContent>
                   </v:textbox>
                 </v:shape>
-                <v:shape id="TextBox 9" o:spid="_x0000_s1048" type="#_x0000_t202" style="position:absolute;left:1409;top:10251;width:2752;height:852;visibility:visible;mso-wrap-style:square;v-text-anchor:top" o:gfxdata="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" fillcolor="#4f81bd" strokeweight="2pt">
+                <v:shape id="TextBox 9" o:spid="_x0000_s1048" type="#_x0000_t202" style="position:absolute;left:1409;top:10251;width:2752;height:852;visibility:visible;mso-wrap-style:square;v-text-anchor:top" o:gfxdata="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" fillcolor="#4f81bd" strokeweight="2pt">
                   <v:textbox>
                     <w:txbxContent>
                       <w:p>
@@ -4863,10 +5543,10 @@
                     </w:txbxContent>
                   </v:textbox>
                 </v:shape>
-                <v:shape id="Straight Arrow Connector 21" o:spid="_x0000_s1049" type="#_x0000_t32" style="position:absolute;left:2785;top:9976;width:0;height:279;visibility:visible;mso-wrap-style:square" o:connectortype="straight" o:gfxdata="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" strokeweight="1.5pt">
+                <v:shape id="Straight Arrow Connector 21" o:spid="_x0000_s1049" type="#_x0000_t32" style="position:absolute;left:2785;top:9976;width:0;height:279;visibility:visible;mso-wrap-style:square" o:connectortype="straight" o:gfxdata="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" strokeweight="1.5pt">
                   <v:stroke endarrow="block"/>
                 </v:shape>
-                <v:shape id="TextBox 27" o:spid="_x0000_s1050" type="#_x0000_t202" style="position:absolute;left:639;top:10334;width:880;height:457;visibility:visible;mso-wrap-style:square;v-text-anchor:top" o:gfxdata="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" filled="f" stroked="f">
+                <v:shape id="TextBox 27" o:spid="_x0000_s1050" type="#_x0000_t202" style="position:absolute;left:639;top:10334;width:880;height:457;visibility:visible;mso-wrap-style:square;v-text-anchor:top" o:gfxdata="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" filled="f" stroked="f">
                   <v:textbox>
                     <w:txbxContent>
                       <w:p>
@@ -5343,7 +6023,7 @@
           </mc:Choice>
           <mc:Fallback>
             <w:pict>
-              <v:shape w14:anchorId="76A8D01C" id="Text Box 2" o:spid="_x0000_s1051" type="#_x0000_t202" style="position:absolute;left:0;text-align:left;margin-left:172.65pt;margin-top:10.8pt;width:323.6pt;height:317.4pt;z-index:251659264;visibility:visible;mso-wrap-style:square;mso-width-percent:0;mso-height-percent:0;mso-wrap-distance-left:9pt;mso-wrap-distance-top:0;mso-wrap-distance-right:9pt;mso-wrap-distance-bottom:0;mso-position-horizontal:absolute;mso-position-horizontal-relative:text;mso-position-vertical:absolute;mso-position-vertical-relative:text;mso-width-percent:0;mso-height-percent:0;mso-width-relative:margin;mso-height-relative:margin;v-text-anchor:top" o:gfxdata="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">
+              <v:shape w14:anchorId="76A8D01C" id="Text Box 2" o:spid="_x0000_s1051" type="#_x0000_t202" style="position:absolute;left:0;text-align:left;margin-left:172.65pt;margin-top:10.8pt;width:323.6pt;height:317.4pt;z-index:251659264;visibility:visible;mso-wrap-style:square;mso-width-percent:0;mso-height-percent:0;mso-wrap-distance-left:9pt;mso-wrap-distance-top:0;mso-wrap-distance-right:9pt;mso-wrap-distance-bottom:0;mso-position-horizontal:absolute;mso-position-horizontal-relative:text;mso-position-vertical:absolute;mso-position-vertical-relative:text;mso-width-percent:0;mso-height-percent:0;mso-width-relative:margin;mso-height-relative:margin;v-text-anchor:top" o:gfxdata="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">
                 <v:textbox>
                   <w:txbxContent>
                     <w:p>
@@ -5449,33 +6129,8 @@
                           <w:rFonts w:ascii="Arial" w:hAnsi="Arial" w:cs="Arial"/>
                           <w:sz w:val="22"/>
                         </w:rPr>
-                        <w:t>/services/</w:t>
+                        <w:t>/services/webservices/test/testWebServiceNN</w:t>
                       </w:r>
-                      <w:proofErr w:type="spellStart"/>
-                      <w:r>
-                        <w:rPr>
-                          <w:rFonts w:ascii="Arial" w:hAnsi="Arial" w:cs="Arial"/>
-                          <w:sz w:val="22"/>
-                        </w:rPr>
-                        <w:t>webservices</w:t>
-                      </w:r>
-                      <w:proofErr w:type="spellEnd"/>
-                      <w:r>
-                        <w:rPr>
-                          <w:rFonts w:ascii="Arial" w:hAnsi="Arial" w:cs="Arial"/>
-                          <w:sz w:val="22"/>
-                        </w:rPr>
-                        <w:t>/test/</w:t>
-                      </w:r>
-                      <w:proofErr w:type="spellStart"/>
-                      <w:r>
-                        <w:rPr>
-                          <w:rFonts w:ascii="Arial" w:hAnsi="Arial" w:cs="Arial"/>
-                          <w:sz w:val="22"/>
-                        </w:rPr>
-                        <w:t>testWebServiceNN</w:t>
-                      </w:r>
-                      <w:proofErr w:type="spellEnd"/>
                     </w:p>
                     <w:p>
                       <w:pPr>
@@ -5493,17 +6148,8 @@
                           <w:rFonts w:ascii="Arial" w:hAnsi="Arial" w:cs="Arial"/>
                           <w:sz w:val="22"/>
                         </w:rPr>
-                        <w:t>/shared/</w:t>
+                        <w:t>/shared/testNN</w:t>
                       </w:r>
-                      <w:proofErr w:type="spellStart"/>
-                      <w:r>
-                        <w:rPr>
-                          <w:rFonts w:ascii="Arial" w:hAnsi="Arial" w:cs="Arial"/>
-                          <w:sz w:val="22"/>
-                        </w:rPr>
-                        <w:t>testNN</w:t>
-                      </w:r>
-                      <w:proofErr w:type="spellEnd"/>
                     </w:p>
                     <w:p>
                       <w:pPr>
@@ -5730,17 +6376,8 @@
                           <w:rFonts w:ascii="Arial" w:hAnsi="Arial" w:cs="Arial"/>
                           <w:sz w:val="22"/>
                         </w:rPr>
-                        <w:t>/shared/</w:t>
+                        <w:t>/shared/testNN</w:t>
                       </w:r>
-                      <w:proofErr w:type="spellStart"/>
-                      <w:r>
-                        <w:rPr>
-                          <w:rFonts w:ascii="Arial" w:hAnsi="Arial" w:cs="Arial"/>
-                          <w:sz w:val="22"/>
-                        </w:rPr>
-                        <w:t>testNN</w:t>
-                      </w:r>
-                      <w:proofErr w:type="spellEnd"/>
                     </w:p>
                     <w:p>
                       <w:pPr>
@@ -5896,7 +6533,7 @@
       <w:pPr>
         <w:pStyle w:val="Heading1Numbered"/>
       </w:pPr>
-      <w:bookmarkStart w:id="19" w:name="_Toc501091546"/>
+      <w:bookmarkStart w:id="19" w:name="_Toc49315747"/>
       <w:r>
         <w:lastRenderedPageBreak/>
         <w:t>Procedure</w:t>
@@ -6007,7 +6644,23 @@
           <w:rFonts w:ascii="Arial" w:hAnsi="Arial" w:cs="Arial"/>
           <w:sz w:val="22"/>
         </w:rPr>
-        <w:t>:  PDTool/resources/modules</w:t>
+        <w:t xml:space="preserve">:  </w:t>
+      </w:r>
+      <w:proofErr w:type="spellStart"/>
+      <w:r>
+        <w:rPr>
+          <w:rFonts w:ascii="Arial" w:hAnsi="Arial" w:cs="Arial"/>
+          <w:sz w:val="22"/>
+        </w:rPr>
+        <w:t>PDTool</w:t>
+      </w:r>
+      <w:proofErr w:type="spellEnd"/>
+      <w:r>
+        <w:rPr>
+          <w:rFonts w:ascii="Arial" w:hAnsi="Arial" w:cs="Arial"/>
+          <w:sz w:val="22"/>
+        </w:rPr>
+        <w:t>/resources/modules</w:t>
       </w:r>
     </w:p>
     <w:p>
@@ -6079,14 +6732,50 @@
           <w:i/>
           <w:sz w:val="22"/>
         </w:rPr>
-        <w:t>id: “labhost”</w:t>
-      </w:r>
-      <w:r>
-        <w:rPr>
-          <w:rFonts w:ascii="Arial" w:hAnsi="Arial" w:cs="Arial"/>
-          <w:sz w:val="22"/>
-        </w:rPr>
-        <w:t xml:space="preserve"> to match your environment (port, user, password, cishome)</w:t>
+        <w:t>id: “</w:t>
+      </w:r>
+      <w:proofErr w:type="spellStart"/>
+      <w:r>
+        <w:rPr>
+          <w:rFonts w:ascii="Arial" w:hAnsi="Arial" w:cs="Arial"/>
+          <w:b/>
+          <w:i/>
+          <w:sz w:val="22"/>
+        </w:rPr>
+        <w:t>labhost</w:t>
+      </w:r>
+      <w:proofErr w:type="spellEnd"/>
+      <w:r>
+        <w:rPr>
+          <w:rFonts w:ascii="Arial" w:hAnsi="Arial" w:cs="Arial"/>
+          <w:b/>
+          <w:i/>
+          <w:sz w:val="22"/>
+        </w:rPr>
+        <w:t>”</w:t>
+      </w:r>
+      <w:r>
+        <w:rPr>
+          <w:rFonts w:ascii="Arial" w:hAnsi="Arial" w:cs="Arial"/>
+          <w:sz w:val="22"/>
+        </w:rPr>
+        <w:t xml:space="preserve"> to match your environment (port, user, password, </w:t>
+      </w:r>
+      <w:proofErr w:type="spellStart"/>
+      <w:r>
+        <w:rPr>
+          <w:rFonts w:ascii="Arial" w:hAnsi="Arial" w:cs="Arial"/>
+          <w:sz w:val="22"/>
+        </w:rPr>
+        <w:t>cishome</w:t>
+      </w:r>
+      <w:proofErr w:type="spellEnd"/>
+      <w:r>
+        <w:rPr>
+          <w:rFonts w:ascii="Arial" w:hAnsi="Arial" w:cs="Arial"/>
+          <w:sz w:val="22"/>
+        </w:rPr>
+        <w:t>)</w:t>
       </w:r>
     </w:p>
     <w:p>
@@ -6152,7 +6841,23 @@
           <w:rFonts w:ascii="Arial" w:hAnsi="Arial" w:cs="Arial"/>
           <w:sz w:val="22"/>
         </w:rPr>
-        <w:t>Open a command line window and change directories to PDTool/bin</w:t>
+        <w:t xml:space="preserve">Open a command line window and change directories to </w:t>
+      </w:r>
+      <w:proofErr w:type="spellStart"/>
+      <w:r>
+        <w:rPr>
+          <w:rFonts w:ascii="Arial" w:hAnsi="Arial" w:cs="Arial"/>
+          <w:sz w:val="22"/>
+        </w:rPr>
+        <w:t>PDTool</w:t>
+      </w:r>
+      <w:proofErr w:type="spellEnd"/>
+      <w:r>
+        <w:rPr>
+          <w:rFonts w:ascii="Arial" w:hAnsi="Arial" w:cs="Arial"/>
+          <w:sz w:val="22"/>
+        </w:rPr>
+        <w:t>/bin</w:t>
       </w:r>
     </w:p>
     <w:p>
@@ -6273,7 +6978,23 @@
           <w:rFonts w:ascii="Arial" w:hAnsi="Arial" w:cs="Arial"/>
           <w:sz w:val="22"/>
         </w:rPr>
-        <w:t xml:space="preserve"> Execute LabPD-Deploy.dp to perform a </w:t>
+        <w:t xml:space="preserve"> Execute </w:t>
+      </w:r>
+      <w:proofErr w:type="spellStart"/>
+      <w:r>
+        <w:rPr>
+          <w:rFonts w:ascii="Arial" w:hAnsi="Arial" w:cs="Arial"/>
+          <w:sz w:val="22"/>
+        </w:rPr>
+        <w:t>LabPD-Deploy.dp</w:t>
+      </w:r>
+      <w:proofErr w:type="spellEnd"/>
+      <w:r>
+        <w:rPr>
+          <w:rFonts w:ascii="Arial" w:hAnsi="Arial" w:cs="Arial"/>
+          <w:sz w:val="22"/>
+        </w:rPr>
+        <w:t xml:space="preserve"> to perform a </w:t>
       </w:r>
       <w:r>
         <w:rPr>
@@ -6354,7 +7075,23 @@
           <w:rFonts w:ascii="Arial" w:hAnsi="Arial" w:cs="Arial"/>
           <w:sz w:val="22"/>
         </w:rPr>
-        <w:t>:  PDTool/resources/plans</w:t>
+        <w:t xml:space="preserve">:  </w:t>
+      </w:r>
+      <w:proofErr w:type="spellStart"/>
+      <w:r>
+        <w:rPr>
+          <w:rFonts w:ascii="Arial" w:hAnsi="Arial" w:cs="Arial"/>
+          <w:sz w:val="22"/>
+        </w:rPr>
+        <w:t>PDTool</w:t>
+      </w:r>
+      <w:proofErr w:type="spellEnd"/>
+      <w:r>
+        <w:rPr>
+          <w:rFonts w:ascii="Arial" w:hAnsi="Arial" w:cs="Arial"/>
+          <w:sz w:val="22"/>
+        </w:rPr>
+        <w:t>/resources/plans</w:t>
       </w:r>
     </w:p>
     <w:p>
@@ -6384,6 +7121,7 @@
         </w:rPr>
         <w:t xml:space="preserve"> </w:t>
       </w:r>
+      <w:proofErr w:type="spellStart"/>
       <w:r>
         <w:rPr>
           <w:rFonts w:ascii="Arial" w:hAnsi="Arial" w:cs="Arial"/>
@@ -6393,6 +7131,7 @@
         </w:rPr>
         <w:t>LabPD-Deploy.dp</w:t>
       </w:r>
+      <w:proofErr w:type="spellEnd"/>
     </w:p>
     <w:p>
       <w:pPr>
@@ -6411,7 +7150,23 @@
           <w:rFonts w:ascii="Arial" w:hAnsi="Arial" w:cs="Arial"/>
           <w:sz w:val="22"/>
         </w:rPr>
-        <w:t>Uncomment the pkg_import line.</w:t>
+        <w:t xml:space="preserve">Uncomment the </w:t>
+      </w:r>
+      <w:proofErr w:type="spellStart"/>
+      <w:r>
+        <w:rPr>
+          <w:rFonts w:ascii="Arial" w:hAnsi="Arial" w:cs="Arial"/>
+          <w:sz w:val="22"/>
+        </w:rPr>
+        <w:t>pkg_import</w:t>
+      </w:r>
+      <w:proofErr w:type="spellEnd"/>
+      <w:r>
+        <w:rPr>
+          <w:rFonts w:ascii="Arial" w:hAnsi="Arial" w:cs="Arial"/>
+          <w:sz w:val="22"/>
+        </w:rPr>
+        <w:t xml:space="preserve"> line.</w:t>
       </w:r>
     </w:p>
     <w:p>
@@ -6446,7 +7201,15 @@
           <w:rFonts w:ascii="Arial" w:hAnsi="Arial" w:cs="Arial"/>
           <w:sz w:val="22"/>
         </w:rPr>
-        <w:t>" to use your student number "test</w:t>
+        <w:t>" to use your student number "</w:t>
+      </w:r>
+      <w:proofErr w:type="spellStart"/>
+      <w:r>
+        <w:rPr>
+          <w:rFonts w:ascii="Arial" w:hAnsi="Arial" w:cs="Arial"/>
+          <w:sz w:val="22"/>
+        </w:rPr>
+        <w:t>test</w:t>
       </w:r>
       <w:r>
         <w:rPr>
@@ -6456,6 +7219,7 @@
         </w:rPr>
         <w:t>NN</w:t>
       </w:r>
+      <w:proofErr w:type="spellEnd"/>
     </w:p>
     <w:p>
       <w:pPr>
@@ -6494,7 +7258,57 @@
           <w:rFonts w:ascii="Arial" w:hAnsi="Arial" w:cs="Arial"/>
           <w:sz w:val="22"/>
         </w:rPr>
-        <w:t>Please note how the variable $LAB_SERVERID is being used to indicate the serverId in the servers.xml file.  This variable is set in deploy.properties as LAB_SERVERID=labhost.  The variable is resolved upon execution.  The reason for using variables is that it provides the user a “single” place to make a change so that all actions are performed against that designated server identifier.  If a variable is not used, then the user would have to change all entries in the deployment orchestration property file.  This is a good best practice going forward.</w:t>
+        <w:t xml:space="preserve">Please note how the variable $LAB_SERVERID is being used to indicate the </w:t>
+      </w:r>
+      <w:proofErr w:type="spellStart"/>
+      <w:r>
+        <w:rPr>
+          <w:rFonts w:ascii="Arial" w:hAnsi="Arial" w:cs="Arial"/>
+          <w:sz w:val="22"/>
+        </w:rPr>
+        <w:t>serverId</w:t>
+      </w:r>
+      <w:proofErr w:type="spellEnd"/>
+      <w:r>
+        <w:rPr>
+          <w:rFonts w:ascii="Arial" w:hAnsi="Arial" w:cs="Arial"/>
+          <w:sz w:val="22"/>
+        </w:rPr>
+        <w:t xml:space="preserve"> in the servers.xml file.  This variable is set in </w:t>
+      </w:r>
+      <w:proofErr w:type="spellStart"/>
+      <w:proofErr w:type="gramStart"/>
+      <w:r>
+        <w:rPr>
+          <w:rFonts w:ascii="Arial" w:hAnsi="Arial" w:cs="Arial"/>
+          <w:sz w:val="22"/>
+        </w:rPr>
+        <w:t>deploy.properties</w:t>
+      </w:r>
+      <w:proofErr w:type="spellEnd"/>
+      <w:proofErr w:type="gramEnd"/>
+      <w:r>
+        <w:rPr>
+          <w:rFonts w:ascii="Arial" w:hAnsi="Arial" w:cs="Arial"/>
+          <w:sz w:val="22"/>
+        </w:rPr>
+        <w:t xml:space="preserve"> as LAB_SERVERID=</w:t>
+      </w:r>
+      <w:proofErr w:type="spellStart"/>
+      <w:r>
+        <w:rPr>
+          <w:rFonts w:ascii="Arial" w:hAnsi="Arial" w:cs="Arial"/>
+          <w:sz w:val="22"/>
+        </w:rPr>
+        <w:t>labhost</w:t>
+      </w:r>
+      <w:proofErr w:type="spellEnd"/>
+      <w:r>
+        <w:rPr>
+          <w:rFonts w:ascii="Arial" w:hAnsi="Arial" w:cs="Arial"/>
+          <w:sz w:val="22"/>
+        </w:rPr>
+        <w:t>.  The variable is resolved upon execution.  The reason for using variables is that it provides the user a “single” place to make a change so that all actions are performed against that designated server identifier.  If a variable is not used, then the user would have to change all entries in the deployment orchestration property file.  This is a good best practice going forward.</w:t>
       </w:r>
     </w:p>
     <w:p>
@@ -6514,7 +7328,23 @@
           <w:rFonts w:ascii="Arial" w:hAnsi="Arial" w:cs="Arial"/>
           <w:sz w:val="22"/>
         </w:rPr>
-        <w:t>Use the command line window opened in Step 1 at PDTool/bin</w:t>
+        <w:t xml:space="preserve">Use the command line window opened in Step 1 at </w:t>
+      </w:r>
+      <w:proofErr w:type="spellStart"/>
+      <w:r>
+        <w:rPr>
+          <w:rFonts w:ascii="Arial" w:hAnsi="Arial" w:cs="Arial"/>
+          <w:sz w:val="22"/>
+        </w:rPr>
+        <w:t>PDTool</w:t>
+      </w:r>
+      <w:proofErr w:type="spellEnd"/>
+      <w:r>
+        <w:rPr>
+          <w:rFonts w:ascii="Arial" w:hAnsi="Arial" w:cs="Arial"/>
+          <w:sz w:val="22"/>
+        </w:rPr>
+        <w:t>/bin</w:t>
       </w:r>
     </w:p>
     <w:p>
@@ -6564,8 +7394,39 @@
           <w:i/>
           <w:sz w:val="22"/>
         </w:rPr>
-        <w:t>ExecutePDTool.bat -exec ..\resources\plans\LabPD-Deploy.dp</w:t>
-      </w:r>
+        <w:t>ExecutePDTool.bat -exec</w:t>
+      </w:r>
+      <w:proofErr w:type="gramStart"/>
+      <w:r>
+        <w:rPr>
+          <w:rFonts w:ascii="Arial" w:hAnsi="Arial" w:cs="Arial"/>
+          <w:b/>
+          <w:i/>
+          <w:sz w:val="22"/>
+        </w:rPr>
+        <w:t xml:space="preserve"> ..</w:t>
+      </w:r>
+      <w:proofErr w:type="gramEnd"/>
+      <w:r>
+        <w:rPr>
+          <w:rFonts w:ascii="Arial" w:hAnsi="Arial" w:cs="Arial"/>
+          <w:b/>
+          <w:i/>
+          <w:sz w:val="22"/>
+        </w:rPr>
+        <w:t>\resources\plans\</w:t>
+      </w:r>
+      <w:proofErr w:type="spellStart"/>
+      <w:r>
+        <w:rPr>
+          <w:rFonts w:ascii="Arial" w:hAnsi="Arial" w:cs="Arial"/>
+          <w:b/>
+          <w:i/>
+          <w:sz w:val="22"/>
+        </w:rPr>
+        <w:t>LabPD-Deploy.dp</w:t>
+      </w:r>
+      <w:proofErr w:type="spellEnd"/>
     </w:p>
     <w:p>
       <w:pPr>
@@ -6703,8 +7564,16 @@
           <w:sz w:val="22"/>
         </w:rPr>
         <w:tab/>
+      </w:r>
+      <w:proofErr w:type="spellStart"/>
+      <w:r>
+        <w:rPr>
+          <w:rFonts w:ascii="Arial" w:hAnsi="Arial" w:cs="Arial"/>
+          <w:sz w:val="22"/>
+        </w:rPr>
         <w:t>testWebServiceNN</w:t>
       </w:r>
+      <w:proofErr w:type="spellEnd"/>
     </w:p>
     <w:p>
       <w:pPr>
@@ -6738,8 +7607,17 @@
           <w:sz w:val="22"/>
         </w:rPr>
         <w:tab/>
-        <w:t>/shared/testNN</w:t>
-      </w:r>
+        <w:t>/shared/</w:t>
+      </w:r>
+      <w:proofErr w:type="spellStart"/>
+      <w:r>
+        <w:rPr>
+          <w:rFonts w:ascii="Arial" w:hAnsi="Arial" w:cs="Arial"/>
+          <w:sz w:val="22"/>
+        </w:rPr>
+        <w:t>testNN</w:t>
+      </w:r>
+      <w:proofErr w:type="spellEnd"/>
     </w:p>
     <w:p>
       <w:pPr>
@@ -6758,7 +7636,23 @@
           <w:rFonts w:ascii="Arial" w:hAnsi="Arial" w:cs="Arial"/>
           <w:sz w:val="22"/>
         </w:rPr>
-        <w:t>Using Studio, modify testWebService URL</w:t>
+        <w:t xml:space="preserve">Using Studio, modify </w:t>
+      </w:r>
+      <w:proofErr w:type="spellStart"/>
+      <w:r>
+        <w:rPr>
+          <w:rFonts w:ascii="Arial" w:hAnsi="Arial" w:cs="Arial"/>
+          <w:sz w:val="22"/>
+        </w:rPr>
+        <w:t>testWebService</w:t>
+      </w:r>
+      <w:proofErr w:type="spellEnd"/>
+      <w:r>
+        <w:rPr>
+          <w:rFonts w:ascii="Arial" w:hAnsi="Arial" w:cs="Arial"/>
+          <w:sz w:val="22"/>
+        </w:rPr>
+        <w:t xml:space="preserve"> URL</w:t>
       </w:r>
     </w:p>
     <w:p>
@@ -6778,7 +7672,15 @@
           <w:rFonts w:ascii="Arial" w:hAnsi="Arial" w:cs="Arial"/>
           <w:sz w:val="22"/>
         </w:rPr>
-        <w:t>Open /shared/test</w:t>
+        <w:t>Open /shared/</w:t>
+      </w:r>
+      <w:proofErr w:type="spellStart"/>
+      <w:r>
+        <w:rPr>
+          <w:rFonts w:ascii="Arial" w:hAnsi="Arial" w:cs="Arial"/>
+          <w:sz w:val="22"/>
+        </w:rPr>
+        <w:t>test</w:t>
       </w:r>
       <w:r>
         <w:rPr>
@@ -6788,13 +7690,39 @@
         </w:rPr>
         <w:t>NN</w:t>
       </w:r>
-      <w:r>
-        <w:rPr>
-          <w:rFonts w:ascii="Arial" w:hAnsi="Arial" w:cs="Arial"/>
-          <w:sz w:val="22"/>
-        </w:rPr>
-        <w:t>/DataSources/testWebService</w:t>
-      </w:r>
+      <w:proofErr w:type="spellEnd"/>
+      <w:r>
+        <w:rPr>
+          <w:rFonts w:ascii="Arial" w:hAnsi="Arial" w:cs="Arial"/>
+          <w:sz w:val="22"/>
+        </w:rPr>
+        <w:t>/</w:t>
+      </w:r>
+      <w:proofErr w:type="spellStart"/>
+      <w:r>
+        <w:rPr>
+          <w:rFonts w:ascii="Arial" w:hAnsi="Arial" w:cs="Arial"/>
+          <w:sz w:val="22"/>
+        </w:rPr>
+        <w:t>DataSources</w:t>
+      </w:r>
+      <w:proofErr w:type="spellEnd"/>
+      <w:r>
+        <w:rPr>
+          <w:rFonts w:ascii="Arial" w:hAnsi="Arial" w:cs="Arial"/>
+          <w:sz w:val="22"/>
+        </w:rPr>
+        <w:t>/</w:t>
+      </w:r>
+      <w:proofErr w:type="spellStart"/>
+      <w:r>
+        <w:rPr>
+          <w:rFonts w:ascii="Arial" w:hAnsi="Arial" w:cs="Arial"/>
+          <w:sz w:val="22"/>
+        </w:rPr>
+        <w:t>testWebService</w:t>
+      </w:r>
+      <w:proofErr w:type="spellEnd"/>
     </w:p>
     <w:p>
       <w:pPr>
@@ -6948,7 +7876,23 @@
           <w:rFonts w:ascii="Arial" w:hAnsi="Arial" w:cs="Arial"/>
           <w:sz w:val="22"/>
         </w:rPr>
-        <w:t xml:space="preserve"> Execute LabPD-Deploy.dp to perform a </w:t>
+        <w:t xml:space="preserve"> Execute </w:t>
+      </w:r>
+      <w:proofErr w:type="spellStart"/>
+      <w:r>
+        <w:rPr>
+          <w:rFonts w:ascii="Arial" w:hAnsi="Arial" w:cs="Arial"/>
+          <w:sz w:val="22"/>
+        </w:rPr>
+        <w:t>LabPD-Deploy.dp</w:t>
+      </w:r>
+      <w:proofErr w:type="spellEnd"/>
+      <w:r>
+        <w:rPr>
+          <w:rFonts w:ascii="Arial" w:hAnsi="Arial" w:cs="Arial"/>
+          <w:sz w:val="22"/>
+        </w:rPr>
+        <w:t xml:space="preserve"> to perform a </w:t>
       </w:r>
       <w:r>
         <w:rPr>
@@ -6956,8 +7900,18 @@
           <w:b/>
           <w:sz w:val="22"/>
         </w:rPr>
-        <w:t>VCS Forced Checkin</w:t>
-      </w:r>
+        <w:t xml:space="preserve">VCS Forced </w:t>
+      </w:r>
+      <w:proofErr w:type="spellStart"/>
+      <w:r>
+        <w:rPr>
+          <w:rFonts w:ascii="Arial" w:hAnsi="Arial" w:cs="Arial"/>
+          <w:b/>
+          <w:sz w:val="22"/>
+        </w:rPr>
+        <w:t>Checkin</w:t>
+      </w:r>
+      <w:proofErr w:type="spellEnd"/>
       <w:r>
         <w:rPr>
           <w:rFonts w:ascii="Arial" w:hAnsi="Arial" w:cs="Arial"/>
@@ -7029,7 +7983,25 @@
           <w:rFonts w:ascii="Arial" w:hAnsi="Arial" w:cs="Arial"/>
           <w:sz w:val="22"/>
         </w:rPr>
-        <w:t xml:space="preserve">: The student has configured deploy.properties for the proper VCS communication as per instructions found in the pre-requisites.  </w:t>
+        <w:t xml:space="preserve">: The student has configured </w:t>
+      </w:r>
+      <w:proofErr w:type="spellStart"/>
+      <w:proofErr w:type="gramStart"/>
+      <w:r>
+        <w:rPr>
+          <w:rFonts w:ascii="Arial" w:hAnsi="Arial" w:cs="Arial"/>
+          <w:sz w:val="22"/>
+        </w:rPr>
+        <w:t>deploy.properties</w:t>
+      </w:r>
+      <w:proofErr w:type="spellEnd"/>
+      <w:proofErr w:type="gramEnd"/>
+      <w:r>
+        <w:rPr>
+          <w:rFonts w:ascii="Arial" w:hAnsi="Arial" w:cs="Arial"/>
+          <w:sz w:val="22"/>
+        </w:rPr>
+        <w:t xml:space="preserve"> for the proper VCS communication as per instructions found in the pre-requisites.  </w:t>
       </w:r>
     </w:p>
     <w:p>
@@ -7055,7 +8027,23 @@
           <w:rFonts w:ascii="Arial" w:hAnsi="Arial" w:cs="Arial"/>
           <w:sz w:val="22"/>
         </w:rPr>
-        <w:t>:  PDTool/resources/plans</w:t>
+        <w:t xml:space="preserve">:  </w:t>
+      </w:r>
+      <w:proofErr w:type="spellStart"/>
+      <w:r>
+        <w:rPr>
+          <w:rFonts w:ascii="Arial" w:hAnsi="Arial" w:cs="Arial"/>
+          <w:sz w:val="22"/>
+        </w:rPr>
+        <w:t>PDTool</w:t>
+      </w:r>
+      <w:proofErr w:type="spellEnd"/>
+      <w:r>
+        <w:rPr>
+          <w:rFonts w:ascii="Arial" w:hAnsi="Arial" w:cs="Arial"/>
+          <w:sz w:val="22"/>
+        </w:rPr>
+        <w:t>/resources/plans</w:t>
       </w:r>
     </w:p>
     <w:p>
@@ -7085,6 +8073,7 @@
         </w:rPr>
         <w:t xml:space="preserve"> </w:t>
       </w:r>
+      <w:proofErr w:type="spellStart"/>
       <w:r>
         <w:rPr>
           <w:rFonts w:ascii="Arial" w:hAnsi="Arial" w:cs="Arial"/>
@@ -7094,6 +8083,7 @@
         </w:rPr>
         <w:t>LabPD-Deploy.dp</w:t>
       </w:r>
+      <w:proofErr w:type="spellEnd"/>
     </w:p>
     <w:p>
       <w:pPr>
@@ -7112,7 +8102,23 @@
           <w:rFonts w:ascii="Arial" w:hAnsi="Arial" w:cs="Arial"/>
           <w:sz w:val="22"/>
         </w:rPr>
-        <w:t>Comment out the pkg_import line</w:t>
+        <w:t xml:space="preserve">Comment out the </w:t>
+      </w:r>
+      <w:proofErr w:type="spellStart"/>
+      <w:r>
+        <w:rPr>
+          <w:rFonts w:ascii="Arial" w:hAnsi="Arial" w:cs="Arial"/>
+          <w:sz w:val="22"/>
+        </w:rPr>
+        <w:t>pkg_import</w:t>
+      </w:r>
+      <w:proofErr w:type="spellEnd"/>
+      <w:r>
+        <w:rPr>
+          <w:rFonts w:ascii="Arial" w:hAnsi="Arial" w:cs="Arial"/>
+          <w:sz w:val="22"/>
+        </w:rPr>
+        <w:t xml:space="preserve"> line</w:t>
       </w:r>
     </w:p>
     <w:p>
@@ -7132,7 +8138,23 @@
           <w:rFonts w:ascii="Arial" w:hAnsi="Arial" w:cs="Arial"/>
           <w:sz w:val="22"/>
         </w:rPr>
-        <w:t>Uncomment the three vcsForcedCheckins lines</w:t>
+        <w:t xml:space="preserve">Uncomment the three </w:t>
+      </w:r>
+      <w:proofErr w:type="spellStart"/>
+      <w:r>
+        <w:rPr>
+          <w:rFonts w:ascii="Arial" w:hAnsi="Arial" w:cs="Arial"/>
+          <w:sz w:val="22"/>
+        </w:rPr>
+        <w:t>vcsForcedCheckins</w:t>
+      </w:r>
+      <w:proofErr w:type="spellEnd"/>
+      <w:r>
+        <w:rPr>
+          <w:rFonts w:ascii="Arial" w:hAnsi="Arial" w:cs="Arial"/>
+          <w:sz w:val="22"/>
+        </w:rPr>
+        <w:t xml:space="preserve"> lines</w:t>
       </w:r>
     </w:p>
     <w:p>
@@ -7160,7 +8182,23 @@
           <w:rFonts w:ascii="Arial" w:hAnsi="Arial" w:cs="Arial"/>
           <w:sz w:val="22"/>
         </w:rPr>
-        <w:t xml:space="preserve"> PDTool/resources/modules/lab/</w:t>
+        <w:t xml:space="preserve"> </w:t>
+      </w:r>
+      <w:proofErr w:type="spellStart"/>
+      <w:r>
+        <w:rPr>
+          <w:rFonts w:ascii="Arial" w:hAnsi="Arial" w:cs="Arial"/>
+          <w:sz w:val="22"/>
+        </w:rPr>
+        <w:t>PDTool</w:t>
+      </w:r>
+      <w:proofErr w:type="spellEnd"/>
+      <w:r>
+        <w:rPr>
+          <w:rFonts w:ascii="Arial" w:hAnsi="Arial" w:cs="Arial"/>
+          <w:sz w:val="22"/>
+        </w:rPr>
+        <w:t>/resources/modules/lab/</w:t>
       </w:r>
       <w:r>
         <w:rPr>
@@ -7210,7 +8248,23 @@
           <w:rFonts w:ascii="Arial" w:hAnsi="Arial" w:cs="Arial"/>
           <w:sz w:val="22"/>
         </w:rPr>
-        <w:t xml:space="preserve">        &lt;resourcePath&gt;/services/databases/TEST</w:t>
+        <w:t xml:space="preserve">        &lt;</w:t>
+      </w:r>
+      <w:proofErr w:type="spellStart"/>
+      <w:r>
+        <w:rPr>
+          <w:rFonts w:ascii="Arial" w:hAnsi="Arial" w:cs="Arial"/>
+          <w:sz w:val="22"/>
+        </w:rPr>
+        <w:t>resourcePath</w:t>
+      </w:r>
+      <w:proofErr w:type="spellEnd"/>
+      <w:r>
+        <w:rPr>
+          <w:rFonts w:ascii="Arial" w:hAnsi="Arial" w:cs="Arial"/>
+          <w:sz w:val="22"/>
+        </w:rPr>
+        <w:t>&gt;/services/databases/TEST</w:t>
       </w:r>
       <w:r>
         <w:rPr>
@@ -7225,7 +8279,23 @@
           <w:rFonts w:ascii="Arial" w:hAnsi="Arial" w:cs="Arial"/>
           <w:sz w:val="22"/>
         </w:rPr>
-        <w:t>&lt;/resourcePath&gt;</w:t>
+        <w:t>&lt;/</w:t>
+      </w:r>
+      <w:proofErr w:type="spellStart"/>
+      <w:r>
+        <w:rPr>
+          <w:rFonts w:ascii="Arial" w:hAnsi="Arial" w:cs="Arial"/>
+          <w:sz w:val="22"/>
+        </w:rPr>
+        <w:t>resourcePath</w:t>
+      </w:r>
+      <w:proofErr w:type="spellEnd"/>
+      <w:r>
+        <w:rPr>
+          <w:rFonts w:ascii="Arial" w:hAnsi="Arial" w:cs="Arial"/>
+          <w:sz w:val="22"/>
+        </w:rPr>
+        <w:t>&gt;</w:t>
       </w:r>
     </w:p>
     <w:p>
@@ -7280,7 +8350,23 @@
           <w:rFonts w:ascii="Arial" w:hAnsi="Arial" w:cs="Arial"/>
           <w:sz w:val="22"/>
         </w:rPr>
-        <w:t xml:space="preserve">        &lt;resourcePath&gt;/shared/test</w:t>
+        <w:t xml:space="preserve">        &lt;</w:t>
+      </w:r>
+      <w:proofErr w:type="spellStart"/>
+      <w:r>
+        <w:rPr>
+          <w:rFonts w:ascii="Arial" w:hAnsi="Arial" w:cs="Arial"/>
+          <w:sz w:val="22"/>
+        </w:rPr>
+        <w:t>resourcePath</w:t>
+      </w:r>
+      <w:proofErr w:type="spellEnd"/>
+      <w:r>
+        <w:rPr>
+          <w:rFonts w:ascii="Arial" w:hAnsi="Arial" w:cs="Arial"/>
+          <w:sz w:val="22"/>
+        </w:rPr>
+        <w:t>&gt;/shared/test</w:t>
       </w:r>
       <w:r>
         <w:rPr>
@@ -7295,7 +8381,23 @@
           <w:rFonts w:ascii="Arial" w:hAnsi="Arial" w:cs="Arial"/>
           <w:sz w:val="22"/>
         </w:rPr>
-        <w:t>&lt;/resourcePath&gt;</w:t>
+        <w:t>&lt;/</w:t>
+      </w:r>
+      <w:proofErr w:type="spellStart"/>
+      <w:r>
+        <w:rPr>
+          <w:rFonts w:ascii="Arial" w:hAnsi="Arial" w:cs="Arial"/>
+          <w:sz w:val="22"/>
+        </w:rPr>
+        <w:t>resourcePath</w:t>
+      </w:r>
+      <w:proofErr w:type="spellEnd"/>
+      <w:r>
+        <w:rPr>
+          <w:rFonts w:ascii="Arial" w:hAnsi="Arial" w:cs="Arial"/>
+          <w:sz w:val="22"/>
+        </w:rPr>
+        <w:t>&gt;</w:t>
       </w:r>
     </w:p>
     <w:p>
@@ -7315,7 +8417,23 @@
           <w:rFonts w:ascii="Arial" w:hAnsi="Arial" w:cs="Arial"/>
           <w:sz w:val="22"/>
         </w:rPr>
-        <w:t>Use the command line window opened in Step 1 at PDTool/bin</w:t>
+        <w:t xml:space="preserve">Use the command line window opened in Step 1 at </w:t>
+      </w:r>
+      <w:proofErr w:type="spellStart"/>
+      <w:r>
+        <w:rPr>
+          <w:rFonts w:ascii="Arial" w:hAnsi="Arial" w:cs="Arial"/>
+          <w:sz w:val="22"/>
+        </w:rPr>
+        <w:t>PDTool</w:t>
+      </w:r>
+      <w:proofErr w:type="spellEnd"/>
+      <w:r>
+        <w:rPr>
+          <w:rFonts w:ascii="Arial" w:hAnsi="Arial" w:cs="Arial"/>
+          <w:sz w:val="22"/>
+        </w:rPr>
+        <w:t>/bin</w:t>
       </w:r>
     </w:p>
     <w:p>
@@ -7363,8 +8481,39 @@
           <w:i/>
           <w:sz w:val="22"/>
         </w:rPr>
-        <w:t>ExecutePDTool.bat -exec ..\resources\plans\LabPD-Deploy.dp</w:t>
-      </w:r>
+        <w:t>ExecutePDTool.bat -exec</w:t>
+      </w:r>
+      <w:proofErr w:type="gramStart"/>
+      <w:r>
+        <w:rPr>
+          <w:rFonts w:ascii="Arial" w:hAnsi="Arial" w:cs="Arial"/>
+          <w:b/>
+          <w:i/>
+          <w:sz w:val="22"/>
+        </w:rPr>
+        <w:t xml:space="preserve"> ..</w:t>
+      </w:r>
+      <w:proofErr w:type="gramEnd"/>
+      <w:r>
+        <w:rPr>
+          <w:rFonts w:ascii="Arial" w:hAnsi="Arial" w:cs="Arial"/>
+          <w:b/>
+          <w:i/>
+          <w:sz w:val="22"/>
+        </w:rPr>
+        <w:t>\resources\plans\</w:t>
+      </w:r>
+      <w:proofErr w:type="spellStart"/>
+      <w:r>
+        <w:rPr>
+          <w:rFonts w:ascii="Arial" w:hAnsi="Arial" w:cs="Arial"/>
+          <w:b/>
+          <w:i/>
+          <w:sz w:val="22"/>
+        </w:rPr>
+        <w:t>LabPD-Deploy.dp</w:t>
+      </w:r>
+      <w:proofErr w:type="spellEnd"/>
     </w:p>
     <w:p>
       <w:pPr>
@@ -7414,7 +8563,23 @@
           <w:rFonts w:ascii="Arial" w:hAnsi="Arial" w:cs="Arial"/>
           <w:sz w:val="22"/>
         </w:rPr>
-        <w:t xml:space="preserve"> the three vcsForcedCheckin lines</w:t>
+        <w:t xml:space="preserve"> the three </w:t>
+      </w:r>
+      <w:proofErr w:type="spellStart"/>
+      <w:r>
+        <w:rPr>
+          <w:rFonts w:ascii="Arial" w:hAnsi="Arial" w:cs="Arial"/>
+          <w:sz w:val="22"/>
+        </w:rPr>
+        <w:t>vcsForcedCheckin</w:t>
+      </w:r>
+      <w:proofErr w:type="spellEnd"/>
+      <w:r>
+        <w:rPr>
+          <w:rFonts w:ascii="Arial" w:hAnsi="Arial" w:cs="Arial"/>
+          <w:sz w:val="22"/>
+        </w:rPr>
+        <w:t xml:space="preserve"> lines</w:t>
       </w:r>
     </w:p>
     <w:p>
@@ -7505,7 +8670,23 @@
           <w:rFonts w:ascii="Arial" w:hAnsi="Arial" w:cs="Arial"/>
           <w:sz w:val="22"/>
         </w:rPr>
-        <w:t>:  PDTool/resources/plans</w:t>
+        <w:t xml:space="preserve">:  </w:t>
+      </w:r>
+      <w:proofErr w:type="spellStart"/>
+      <w:r>
+        <w:rPr>
+          <w:rFonts w:ascii="Arial" w:hAnsi="Arial" w:cs="Arial"/>
+          <w:sz w:val="22"/>
+        </w:rPr>
+        <w:t>PDTool</w:t>
+      </w:r>
+      <w:proofErr w:type="spellEnd"/>
+      <w:r>
+        <w:rPr>
+          <w:rFonts w:ascii="Arial" w:hAnsi="Arial" w:cs="Arial"/>
+          <w:sz w:val="22"/>
+        </w:rPr>
+        <w:t>/resources/plans</w:t>
       </w:r>
     </w:p>
     <w:p>
@@ -7534,7 +8715,39 @@
           <w:rFonts w:ascii="Arial" w:hAnsi="Arial" w:cs="Arial"/>
           <w:sz w:val="22"/>
         </w:rPr>
-        <w:t xml:space="preserve"> PDTool/resources/plans/LabPD-Generate.dp generation process</w:t>
+        <w:t xml:space="preserve"> </w:t>
+      </w:r>
+      <w:proofErr w:type="spellStart"/>
+      <w:r>
+        <w:rPr>
+          <w:rFonts w:ascii="Arial" w:hAnsi="Arial" w:cs="Arial"/>
+          <w:sz w:val="22"/>
+        </w:rPr>
+        <w:t>PDTool</w:t>
+      </w:r>
+      <w:proofErr w:type="spellEnd"/>
+      <w:r>
+        <w:rPr>
+          <w:rFonts w:ascii="Arial" w:hAnsi="Arial" w:cs="Arial"/>
+          <w:sz w:val="22"/>
+        </w:rPr>
+        <w:t>/resources/plans/</w:t>
+      </w:r>
+      <w:proofErr w:type="spellStart"/>
+      <w:r>
+        <w:rPr>
+          <w:rFonts w:ascii="Arial" w:hAnsi="Arial" w:cs="Arial"/>
+          <w:sz w:val="22"/>
+        </w:rPr>
+        <w:t>LabPD-Generate.dp</w:t>
+      </w:r>
+      <w:proofErr w:type="spellEnd"/>
+      <w:r>
+        <w:rPr>
+          <w:rFonts w:ascii="Arial" w:hAnsi="Arial" w:cs="Arial"/>
+          <w:sz w:val="22"/>
+        </w:rPr>
+        <w:t xml:space="preserve"> generation process</w:t>
       </w:r>
     </w:p>
     <w:p>
@@ -7613,7 +8826,23 @@
           <w:rFonts w:ascii="Arial" w:hAnsi="Arial" w:cs="Arial"/>
           <w:sz w:val="22"/>
         </w:rPr>
-        <w:t>Use the command line window opened in Step 1 at PDTool/bin</w:t>
+        <w:t xml:space="preserve">Use the command line window opened in Step 1 at </w:t>
+      </w:r>
+      <w:proofErr w:type="spellStart"/>
+      <w:r>
+        <w:rPr>
+          <w:rFonts w:ascii="Arial" w:hAnsi="Arial" w:cs="Arial"/>
+          <w:sz w:val="22"/>
+        </w:rPr>
+        <w:t>PDTool</w:t>
+      </w:r>
+      <w:proofErr w:type="spellEnd"/>
+      <w:r>
+        <w:rPr>
+          <w:rFonts w:ascii="Arial" w:hAnsi="Arial" w:cs="Arial"/>
+          <w:sz w:val="22"/>
+        </w:rPr>
+        <w:t>/bin</w:t>
       </w:r>
     </w:p>
     <w:p>
@@ -7663,8 +8892,39 @@
           <w:i/>
           <w:sz w:val="22"/>
         </w:rPr>
-        <w:t>ExecutePDTool.bat -exec ..\resources\plans\LabPD-Generate.dp</w:t>
-      </w:r>
+        <w:t>ExecutePDTool.bat -exec</w:t>
+      </w:r>
+      <w:proofErr w:type="gramStart"/>
+      <w:r>
+        <w:rPr>
+          <w:rFonts w:ascii="Arial" w:hAnsi="Arial" w:cs="Arial"/>
+          <w:b/>
+          <w:i/>
+          <w:sz w:val="22"/>
+        </w:rPr>
+        <w:t xml:space="preserve"> ..</w:t>
+      </w:r>
+      <w:proofErr w:type="gramEnd"/>
+      <w:r>
+        <w:rPr>
+          <w:rFonts w:ascii="Arial" w:hAnsi="Arial" w:cs="Arial"/>
+          <w:b/>
+          <w:i/>
+          <w:sz w:val="22"/>
+        </w:rPr>
+        <w:t>\resources\plans\</w:t>
+      </w:r>
+      <w:proofErr w:type="spellStart"/>
+      <w:r>
+        <w:rPr>
+          <w:rFonts w:ascii="Arial" w:hAnsi="Arial" w:cs="Arial"/>
+          <w:b/>
+          <w:i/>
+          <w:sz w:val="22"/>
+        </w:rPr>
+        <w:t>LabPD-Generate.dp</w:t>
+      </w:r>
+      <w:proofErr w:type="spellEnd"/>
     </w:p>
     <w:p>
       <w:pPr>
@@ -7683,7 +8943,23 @@
           <w:rFonts w:ascii="Arial" w:hAnsi="Arial" w:cs="Arial"/>
           <w:sz w:val="22"/>
         </w:rPr>
-        <w:t>Review the files generated in PDTool/</w:t>
+        <w:t xml:space="preserve">Review the files generated in </w:t>
+      </w:r>
+      <w:proofErr w:type="spellStart"/>
+      <w:r>
+        <w:rPr>
+          <w:rFonts w:ascii="Arial" w:hAnsi="Arial" w:cs="Arial"/>
+          <w:sz w:val="22"/>
+        </w:rPr>
+        <w:t>PDTool</w:t>
+      </w:r>
+      <w:proofErr w:type="spellEnd"/>
+      <w:r>
+        <w:rPr>
+          <w:rFonts w:ascii="Arial" w:hAnsi="Arial" w:cs="Arial"/>
+          <w:sz w:val="22"/>
+        </w:rPr>
+        <w:t>/</w:t>
       </w:r>
       <w:r>
         <w:rPr>
@@ -7852,7 +9128,23 @@
           <w:rFonts w:ascii="Arial" w:hAnsi="Arial" w:cs="Arial"/>
           <w:sz w:val="22"/>
         </w:rPr>
-        <w:t>:  PDTool/resources/plans</w:t>
+        <w:t xml:space="preserve">:  </w:t>
+      </w:r>
+      <w:proofErr w:type="spellStart"/>
+      <w:r>
+        <w:rPr>
+          <w:rFonts w:ascii="Arial" w:hAnsi="Arial" w:cs="Arial"/>
+          <w:sz w:val="22"/>
+        </w:rPr>
+        <w:t>PDTool</w:t>
+      </w:r>
+      <w:proofErr w:type="spellEnd"/>
+      <w:r>
+        <w:rPr>
+          <w:rFonts w:ascii="Arial" w:hAnsi="Arial" w:cs="Arial"/>
+          <w:sz w:val="22"/>
+        </w:rPr>
+        <w:t>/resources/plans</w:t>
       </w:r>
     </w:p>
     <w:p>
@@ -7883,8 +9175,17 @@
           <w:rFonts w:ascii="Arial" w:hAnsi="Arial" w:cs="Arial"/>
           <w:sz w:val="22"/>
         </w:rPr>
-        <w:t xml:space="preserve"> LabPD-Deploy.dp</w:t>
-      </w:r>
+        <w:t xml:space="preserve"> </w:t>
+      </w:r>
+      <w:proofErr w:type="spellStart"/>
+      <w:r>
+        <w:rPr>
+          <w:rFonts w:ascii="Arial" w:hAnsi="Arial" w:cs="Arial"/>
+          <w:sz w:val="22"/>
+        </w:rPr>
+        <w:t>LabPD-Deploy.dp</w:t>
+      </w:r>
+      <w:proofErr w:type="spellEnd"/>
     </w:p>
     <w:p>
       <w:pPr>
@@ -7914,7 +9215,23 @@
           <w:rFonts w:ascii="Arial" w:hAnsi="Arial" w:cs="Arial"/>
           <w:sz w:val="22"/>
         </w:rPr>
-        <w:t xml:space="preserve"> the pkg_import line if it is not already done.</w:t>
+        <w:t xml:space="preserve"> the </w:t>
+      </w:r>
+      <w:proofErr w:type="spellStart"/>
+      <w:r>
+        <w:rPr>
+          <w:rFonts w:ascii="Arial" w:hAnsi="Arial" w:cs="Arial"/>
+          <w:sz w:val="22"/>
+        </w:rPr>
+        <w:t>pkg_import</w:t>
+      </w:r>
+      <w:proofErr w:type="spellEnd"/>
+      <w:r>
+        <w:rPr>
+          <w:rFonts w:ascii="Arial" w:hAnsi="Arial" w:cs="Arial"/>
+          <w:sz w:val="22"/>
+        </w:rPr>
+        <w:t xml:space="preserve"> line if it is not already done.</w:t>
       </w:r>
     </w:p>
     <w:p>
@@ -7945,7 +9262,23 @@
           <w:rFonts w:ascii="Arial" w:hAnsi="Arial" w:cs="Arial"/>
           <w:sz w:val="22"/>
         </w:rPr>
-        <w:t xml:space="preserve"> the three vcsForcedCheckin lines if they are not already done.</w:t>
+        <w:t xml:space="preserve"> the three </w:t>
+      </w:r>
+      <w:proofErr w:type="spellStart"/>
+      <w:r>
+        <w:rPr>
+          <w:rFonts w:ascii="Arial" w:hAnsi="Arial" w:cs="Arial"/>
+          <w:sz w:val="22"/>
+        </w:rPr>
+        <w:t>vcsForcedCheckin</w:t>
+      </w:r>
+      <w:proofErr w:type="spellEnd"/>
+      <w:r>
+        <w:rPr>
+          <w:rFonts w:ascii="Arial" w:hAnsi="Arial" w:cs="Arial"/>
+          <w:sz w:val="22"/>
+        </w:rPr>
+        <w:t xml:space="preserve"> lines if they are not already done.</w:t>
       </w:r>
     </w:p>
     <w:p>
@@ -7976,7 +9309,23 @@
           <w:rFonts w:ascii="Arial" w:hAnsi="Arial" w:cs="Arial"/>
           <w:sz w:val="22"/>
         </w:rPr>
-        <w:t xml:space="preserve"> this orchestration process to the LabPD-Deploy.dp file</w:t>
+        <w:t xml:space="preserve"> this orchestration process to the </w:t>
+      </w:r>
+      <w:proofErr w:type="spellStart"/>
+      <w:r>
+        <w:rPr>
+          <w:rFonts w:ascii="Arial" w:hAnsi="Arial" w:cs="Arial"/>
+          <w:sz w:val="22"/>
+        </w:rPr>
+        <w:t>LabPD-Deploy.dp</w:t>
+      </w:r>
+      <w:proofErr w:type="spellEnd"/>
+      <w:r>
+        <w:rPr>
+          <w:rFonts w:ascii="Arial" w:hAnsi="Arial" w:cs="Arial"/>
+          <w:sz w:val="22"/>
+        </w:rPr>
+        <w:t xml:space="preserve"> file</w:t>
       </w:r>
     </w:p>
     <w:p>
@@ -8040,7 +9389,64 @@
           <w:rFonts w:ascii="Arial" w:hAnsi="Arial" w:cs="Arial"/>
           <w:sz w:val="22"/>
         </w:rPr>
-        <w:t>PASS TRUE ExecuteAction vcsCheckouts $LAB_SERVERID "testDB,testWS,testNN" "$MODULE_HOME/lab/LabVCSModule.xml" "$MODULE_HOME/servers.xml"</w:t>
+        <w:t xml:space="preserve">PASS TRUE </w:t>
+      </w:r>
+      <w:proofErr w:type="spellStart"/>
+      <w:r>
+        <w:rPr>
+          <w:rFonts w:ascii="Arial" w:hAnsi="Arial" w:cs="Arial"/>
+          <w:sz w:val="22"/>
+        </w:rPr>
+        <w:t>ExecuteAction</w:t>
+      </w:r>
+      <w:proofErr w:type="spellEnd"/>
+      <w:r>
+        <w:rPr>
+          <w:rFonts w:ascii="Arial" w:hAnsi="Arial" w:cs="Arial"/>
+          <w:sz w:val="22"/>
+        </w:rPr>
+        <w:t xml:space="preserve"> </w:t>
+      </w:r>
+      <w:proofErr w:type="spellStart"/>
+      <w:r>
+        <w:rPr>
+          <w:rFonts w:ascii="Arial" w:hAnsi="Arial" w:cs="Arial"/>
+          <w:sz w:val="22"/>
+        </w:rPr>
+        <w:t>vcsCheckouts</w:t>
+      </w:r>
+      <w:proofErr w:type="spellEnd"/>
+      <w:r>
+        <w:rPr>
+          <w:rFonts w:ascii="Arial" w:hAnsi="Arial" w:cs="Arial"/>
+          <w:sz w:val="22"/>
+        </w:rPr>
+        <w:t xml:space="preserve"> $LAB_SERVERID "</w:t>
+      </w:r>
+      <w:proofErr w:type="spellStart"/>
+      <w:proofErr w:type="gramStart"/>
+      <w:r>
+        <w:rPr>
+          <w:rFonts w:ascii="Arial" w:hAnsi="Arial" w:cs="Arial"/>
+          <w:sz w:val="22"/>
+        </w:rPr>
+        <w:t>testDB,testWS</w:t>
+      </w:r>
+      <w:proofErr w:type="gramEnd"/>
+      <w:r>
+        <w:rPr>
+          <w:rFonts w:ascii="Arial" w:hAnsi="Arial" w:cs="Arial"/>
+          <w:sz w:val="22"/>
+        </w:rPr>
+        <w:t>,testNN</w:t>
+      </w:r>
+      <w:proofErr w:type="spellEnd"/>
+      <w:r>
+        <w:rPr>
+          <w:rFonts w:ascii="Arial" w:hAnsi="Arial" w:cs="Arial"/>
+          <w:sz w:val="22"/>
+        </w:rPr>
+        <w:t>" "$MODULE_HOME/lab/LabVCSModule.xml" "$MODULE_HOME/servers.xml"</w:t>
       </w:r>
     </w:p>
     <w:p>
@@ -8100,7 +9506,55 @@
           <w:rFonts w:ascii="Arial" w:hAnsi="Arial" w:cs="Arial"/>
           <w:sz w:val="22"/>
         </w:rPr>
-        <w:t>PASS TRUE ExecuteAction createOrUpdateGroups $LAB_SERVERID "group1,group2" "$MODULE_HOME/lab/LabGroupModule.xml" "$MODULE_HOME/servers.xml"</w:t>
+        <w:t xml:space="preserve">PASS TRUE </w:t>
+      </w:r>
+      <w:proofErr w:type="spellStart"/>
+      <w:r>
+        <w:rPr>
+          <w:rFonts w:ascii="Arial" w:hAnsi="Arial" w:cs="Arial"/>
+          <w:sz w:val="22"/>
+        </w:rPr>
+        <w:t>ExecuteAction</w:t>
+      </w:r>
+      <w:proofErr w:type="spellEnd"/>
+      <w:r>
+        <w:rPr>
+          <w:rFonts w:ascii="Arial" w:hAnsi="Arial" w:cs="Arial"/>
+          <w:sz w:val="22"/>
+        </w:rPr>
+        <w:t xml:space="preserve"> </w:t>
+      </w:r>
+      <w:proofErr w:type="spellStart"/>
+      <w:r>
+        <w:rPr>
+          <w:rFonts w:ascii="Arial" w:hAnsi="Arial" w:cs="Arial"/>
+          <w:sz w:val="22"/>
+        </w:rPr>
+        <w:t>createOrUpdateGroups</w:t>
+      </w:r>
+      <w:proofErr w:type="spellEnd"/>
+      <w:r>
+        <w:rPr>
+          <w:rFonts w:ascii="Arial" w:hAnsi="Arial" w:cs="Arial"/>
+          <w:sz w:val="22"/>
+        </w:rPr>
+        <w:t xml:space="preserve"> $LAB_SERVERID "group</w:t>
+      </w:r>
+      <w:proofErr w:type="gramStart"/>
+      <w:r>
+        <w:rPr>
+          <w:rFonts w:ascii="Arial" w:hAnsi="Arial" w:cs="Arial"/>
+          <w:sz w:val="22"/>
+        </w:rPr>
+        <w:t>1,group</w:t>
+      </w:r>
+      <w:proofErr w:type="gramEnd"/>
+      <w:r>
+        <w:rPr>
+          <w:rFonts w:ascii="Arial" w:hAnsi="Arial" w:cs="Arial"/>
+          <w:sz w:val="22"/>
+        </w:rPr>
+        <w:t>2" "$MODULE_HOME/lab/LabGroupModule.xml" "$MODULE_HOME/servers.xml"</w:t>
       </w:r>
     </w:p>
     <w:p>
@@ -8160,7 +9614,55 @@
           <w:rFonts w:ascii="Arial" w:hAnsi="Arial" w:cs="Arial"/>
           <w:sz w:val="22"/>
         </w:rPr>
-        <w:t>PASS TRUE ExecuteAction createOrUpdateUsers $LAB_SERVERID "user1,user2" "$MODULE_HOME/lab/LabUserModule.xml" "$MODULE_HOME/servers.xml"</w:t>
+        <w:t xml:space="preserve">PASS TRUE </w:t>
+      </w:r>
+      <w:proofErr w:type="spellStart"/>
+      <w:r>
+        <w:rPr>
+          <w:rFonts w:ascii="Arial" w:hAnsi="Arial" w:cs="Arial"/>
+          <w:sz w:val="22"/>
+        </w:rPr>
+        <w:t>ExecuteAction</w:t>
+      </w:r>
+      <w:proofErr w:type="spellEnd"/>
+      <w:r>
+        <w:rPr>
+          <w:rFonts w:ascii="Arial" w:hAnsi="Arial" w:cs="Arial"/>
+          <w:sz w:val="22"/>
+        </w:rPr>
+        <w:t xml:space="preserve"> </w:t>
+      </w:r>
+      <w:proofErr w:type="spellStart"/>
+      <w:r>
+        <w:rPr>
+          <w:rFonts w:ascii="Arial" w:hAnsi="Arial" w:cs="Arial"/>
+          <w:sz w:val="22"/>
+        </w:rPr>
+        <w:t>createOrUpdateUsers</w:t>
+      </w:r>
+      <w:proofErr w:type="spellEnd"/>
+      <w:r>
+        <w:rPr>
+          <w:rFonts w:ascii="Arial" w:hAnsi="Arial" w:cs="Arial"/>
+          <w:sz w:val="22"/>
+        </w:rPr>
+        <w:t xml:space="preserve"> $LAB_SERVERID "user</w:t>
+      </w:r>
+      <w:proofErr w:type="gramStart"/>
+      <w:r>
+        <w:rPr>
+          <w:rFonts w:ascii="Arial" w:hAnsi="Arial" w:cs="Arial"/>
+          <w:sz w:val="22"/>
+        </w:rPr>
+        <w:t>1,user</w:t>
+      </w:r>
+      <w:proofErr w:type="gramEnd"/>
+      <w:r>
+        <w:rPr>
+          <w:rFonts w:ascii="Arial" w:hAnsi="Arial" w:cs="Arial"/>
+          <w:sz w:val="22"/>
+        </w:rPr>
+        <w:t>2" "$MODULE_HOME/lab/LabUserModule.xml" "$MODULE_HOME/servers.xml"</w:t>
       </w:r>
     </w:p>
     <w:p>
@@ -8200,8 +9702,17 @@
           <w:rFonts w:ascii="Arial" w:hAnsi="Arial" w:cs="Arial"/>
           <w:sz w:val="22"/>
         </w:rPr>
-        <w:t># Update Datasource</w:t>
-      </w:r>
+        <w:t xml:space="preserve"># Update </w:t>
+      </w:r>
+      <w:proofErr w:type="spellStart"/>
+      <w:r>
+        <w:rPr>
+          <w:rFonts w:ascii="Arial" w:hAnsi="Arial" w:cs="Arial"/>
+          <w:sz w:val="22"/>
+        </w:rPr>
+        <w:t>Datasource</w:t>
+      </w:r>
+      <w:proofErr w:type="spellEnd"/>
     </w:p>
     <w:p>
       <w:pPr>
@@ -8220,7 +9731,55 @@
           <w:rFonts w:ascii="Arial" w:hAnsi="Arial" w:cs="Arial"/>
           <w:sz w:val="22"/>
         </w:rPr>
-        <w:t>PASS TRUE ExecuteAction updateDataSources $LAB_SERVERID "ds1,ds2,ds3" "$MODULE_HOME/lab/LabDataSourceModule.xml" "$MODULE_HOME/servers.xml"</w:t>
+        <w:t xml:space="preserve">PASS TRUE </w:t>
+      </w:r>
+      <w:proofErr w:type="spellStart"/>
+      <w:r>
+        <w:rPr>
+          <w:rFonts w:ascii="Arial" w:hAnsi="Arial" w:cs="Arial"/>
+          <w:sz w:val="22"/>
+        </w:rPr>
+        <w:t>ExecuteAction</w:t>
+      </w:r>
+      <w:proofErr w:type="spellEnd"/>
+      <w:r>
+        <w:rPr>
+          <w:rFonts w:ascii="Arial" w:hAnsi="Arial" w:cs="Arial"/>
+          <w:sz w:val="22"/>
+        </w:rPr>
+        <w:t xml:space="preserve"> </w:t>
+      </w:r>
+      <w:proofErr w:type="spellStart"/>
+      <w:r>
+        <w:rPr>
+          <w:rFonts w:ascii="Arial" w:hAnsi="Arial" w:cs="Arial"/>
+          <w:sz w:val="22"/>
+        </w:rPr>
+        <w:t>updateDataSources</w:t>
+      </w:r>
+      <w:proofErr w:type="spellEnd"/>
+      <w:r>
+        <w:rPr>
+          <w:rFonts w:ascii="Arial" w:hAnsi="Arial" w:cs="Arial"/>
+          <w:sz w:val="22"/>
+        </w:rPr>
+        <w:t xml:space="preserve"> $LAB_SERVERID "ds</w:t>
+      </w:r>
+      <w:proofErr w:type="gramStart"/>
+      <w:r>
+        <w:rPr>
+          <w:rFonts w:ascii="Arial" w:hAnsi="Arial" w:cs="Arial"/>
+          <w:sz w:val="22"/>
+        </w:rPr>
+        <w:t>1,ds</w:t>
+      </w:r>
+      <w:proofErr w:type="gramEnd"/>
+      <w:r>
+        <w:rPr>
+          <w:rFonts w:ascii="Arial" w:hAnsi="Arial" w:cs="Arial"/>
+          <w:sz w:val="22"/>
+        </w:rPr>
+        <w:t>2,ds3" "$MODULE_HOME/lab/LabDataSourceModule.xml" "$MODULE_HOME/servers.xml"</w:t>
       </w:r>
     </w:p>
     <w:p>
@@ -8281,7 +9840,39 @@
           <w:rFonts w:ascii="Arial" w:hAnsi="Arial" w:cs="Arial"/>
           <w:sz w:val="22"/>
         </w:rPr>
-        <w:t>PASS TRUE ExecuteAction updatePrivileges $LAB_SERVERID "priv1" "$MODULE_HOME/lab/LabPrivilegeModule.xml" "$MODULE_HOME/servers.xml"</w:t>
+        <w:t xml:space="preserve">PASS TRUE </w:t>
+      </w:r>
+      <w:proofErr w:type="spellStart"/>
+      <w:r>
+        <w:rPr>
+          <w:rFonts w:ascii="Arial" w:hAnsi="Arial" w:cs="Arial"/>
+          <w:sz w:val="22"/>
+        </w:rPr>
+        <w:t>ExecuteAction</w:t>
+      </w:r>
+      <w:proofErr w:type="spellEnd"/>
+      <w:r>
+        <w:rPr>
+          <w:rFonts w:ascii="Arial" w:hAnsi="Arial" w:cs="Arial"/>
+          <w:sz w:val="22"/>
+        </w:rPr>
+        <w:t xml:space="preserve"> </w:t>
+      </w:r>
+      <w:proofErr w:type="spellStart"/>
+      <w:r>
+        <w:rPr>
+          <w:rFonts w:ascii="Arial" w:hAnsi="Arial" w:cs="Arial"/>
+          <w:sz w:val="22"/>
+        </w:rPr>
+        <w:t>updatePrivileges</w:t>
+      </w:r>
+      <w:proofErr w:type="spellEnd"/>
+      <w:r>
+        <w:rPr>
+          <w:rFonts w:ascii="Arial" w:hAnsi="Arial" w:cs="Arial"/>
+          <w:sz w:val="22"/>
+        </w:rPr>
+        <w:t xml:space="preserve"> $LAB_SERVERID "priv1" "$MODULE_HOME/lab/LabPrivilegeModule.xml" "$MODULE_HOME/servers.xml"</w:t>
       </w:r>
     </w:p>
     <w:p>
@@ -8332,7 +9923,23 @@
           <w:rFonts w:ascii="Arial" w:hAnsi="Arial" w:cs="Arial"/>
           <w:sz w:val="22"/>
         </w:rPr>
-        <w:t>:  PDTool/resources/modules/lab</w:t>
+        <w:t xml:space="preserve">:  </w:t>
+      </w:r>
+      <w:proofErr w:type="spellStart"/>
+      <w:r>
+        <w:rPr>
+          <w:rFonts w:ascii="Arial" w:hAnsi="Arial" w:cs="Arial"/>
+          <w:sz w:val="22"/>
+        </w:rPr>
+        <w:t>PDTool</w:t>
+      </w:r>
+      <w:proofErr w:type="spellEnd"/>
+      <w:r>
+        <w:rPr>
+          <w:rFonts w:ascii="Arial" w:hAnsi="Arial" w:cs="Arial"/>
+          <w:sz w:val="22"/>
+        </w:rPr>
+        <w:t>/resources/modules/lab</w:t>
       </w:r>
     </w:p>
     <w:p>
@@ -8633,12 +10240,21 @@
           <w:sz w:val="22"/>
         </w:rPr>
       </w:pPr>
-      <w:r>
-        <w:rPr>
-          <w:rFonts w:ascii="Arial" w:hAnsi="Arial" w:cs="Arial"/>
-          <w:sz w:val="22"/>
-        </w:rPr>
-        <w:t>encryptedPassword: password</w:t>
+      <w:proofErr w:type="spellStart"/>
+      <w:r>
+        <w:rPr>
+          <w:rFonts w:ascii="Arial" w:hAnsi="Arial" w:cs="Arial"/>
+          <w:sz w:val="22"/>
+        </w:rPr>
+        <w:t>encryptedPassword</w:t>
+      </w:r>
+      <w:proofErr w:type="spellEnd"/>
+      <w:r>
+        <w:rPr>
+          <w:rFonts w:ascii="Arial" w:hAnsi="Arial" w:cs="Arial"/>
+          <w:sz w:val="22"/>
+        </w:rPr>
+        <w:t>: password</w:t>
       </w:r>
     </w:p>
     <w:p>
@@ -8852,7 +10468,15 @@
           <w:rFonts w:ascii="Arial" w:hAnsi="Arial" w:cs="Arial"/>
           <w:sz w:val="22"/>
         </w:rPr>
-        <w:t>Tweak the properties for the file entry - /shared/test</w:t>
+        <w:t>Tweak the properties for the file entry - /shared/</w:t>
+      </w:r>
+      <w:proofErr w:type="spellStart"/>
+      <w:r>
+        <w:rPr>
+          <w:rFonts w:ascii="Arial" w:hAnsi="Arial" w:cs="Arial"/>
+          <w:sz w:val="22"/>
+        </w:rPr>
+        <w:t>test</w:t>
       </w:r>
       <w:r>
         <w:rPr>
@@ -8862,13 +10486,39 @@
         </w:rPr>
         <w:t>NN</w:t>
       </w:r>
-      <w:r>
-        <w:rPr>
-          <w:rFonts w:ascii="Arial" w:hAnsi="Arial" w:cs="Arial"/>
-          <w:sz w:val="22"/>
-        </w:rPr>
-        <w:t>/DataSources/ServerAttributeDefinitions</w:t>
-      </w:r>
+      <w:proofErr w:type="spellEnd"/>
+      <w:r>
+        <w:rPr>
+          <w:rFonts w:ascii="Arial" w:hAnsi="Arial" w:cs="Arial"/>
+          <w:sz w:val="22"/>
+        </w:rPr>
+        <w:t>/</w:t>
+      </w:r>
+      <w:proofErr w:type="spellStart"/>
+      <w:r>
+        <w:rPr>
+          <w:rFonts w:ascii="Arial" w:hAnsi="Arial" w:cs="Arial"/>
+          <w:sz w:val="22"/>
+        </w:rPr>
+        <w:t>DataSources</w:t>
+      </w:r>
+      <w:proofErr w:type="spellEnd"/>
+      <w:r>
+        <w:rPr>
+          <w:rFonts w:ascii="Arial" w:hAnsi="Arial" w:cs="Arial"/>
+          <w:sz w:val="22"/>
+        </w:rPr>
+        <w:t>/</w:t>
+      </w:r>
+      <w:proofErr w:type="spellStart"/>
+      <w:r>
+        <w:rPr>
+          <w:rFonts w:ascii="Arial" w:hAnsi="Arial" w:cs="Arial"/>
+          <w:sz w:val="22"/>
+        </w:rPr>
+        <w:t>ServerAttributeDefinitions</w:t>
+      </w:r>
+      <w:proofErr w:type="spellEnd"/>
     </w:p>
     <w:p>
       <w:pPr>
@@ -8936,7 +10586,25 @@
           <w:sz w:val="22"/>
           <w:highlight w:val="cyan"/>
         </w:rPr>
-        <w:t>$PROJECT_HOME/PDTool/resources/modules/generated</w:t>
+        <w:t>$PROJECT_HOME/</w:t>
+      </w:r>
+      <w:proofErr w:type="spellStart"/>
+      <w:r>
+        <w:rPr>
+          <w:rFonts w:ascii="Arial" w:hAnsi="Arial" w:cs="Arial"/>
+          <w:sz w:val="22"/>
+          <w:highlight w:val="cyan"/>
+        </w:rPr>
+        <w:t>PDTool</w:t>
+      </w:r>
+      <w:proofErr w:type="spellEnd"/>
+      <w:r>
+        <w:rPr>
+          <w:rFonts w:ascii="Arial" w:hAnsi="Arial" w:cs="Arial"/>
+          <w:sz w:val="22"/>
+          <w:highlight w:val="cyan"/>
+        </w:rPr>
+        <w:t>/resources/modules/generated</w:t>
       </w:r>
       <w:r>
         <w:rPr>
@@ -9003,7 +10671,15 @@
           <w:rFonts w:ascii="Arial" w:hAnsi="Arial" w:cs="Arial"/>
           <w:sz w:val="22"/>
         </w:rPr>
-        <w:t>Tweak the properties for the database entry - /shared/test</w:t>
+        <w:t>Tweak the properties for the database entry - /shared/</w:t>
+      </w:r>
+      <w:proofErr w:type="spellStart"/>
+      <w:r>
+        <w:rPr>
+          <w:rFonts w:ascii="Arial" w:hAnsi="Arial" w:cs="Arial"/>
+          <w:sz w:val="22"/>
+        </w:rPr>
+        <w:t>test</w:t>
       </w:r>
       <w:r>
         <w:rPr>
@@ -9013,13 +10689,39 @@
         </w:rPr>
         <w:t>NN</w:t>
       </w:r>
-      <w:r>
-        <w:rPr>
-          <w:rFonts w:ascii="Arial" w:hAnsi="Arial" w:cs="Arial"/>
-          <w:sz w:val="22"/>
-        </w:rPr>
-        <w:t>/DataSources/ds_orders</w:t>
-      </w:r>
+      <w:proofErr w:type="spellEnd"/>
+      <w:r>
+        <w:rPr>
+          <w:rFonts w:ascii="Arial" w:hAnsi="Arial" w:cs="Arial"/>
+          <w:sz w:val="22"/>
+        </w:rPr>
+        <w:t>/</w:t>
+      </w:r>
+      <w:proofErr w:type="spellStart"/>
+      <w:r>
+        <w:rPr>
+          <w:rFonts w:ascii="Arial" w:hAnsi="Arial" w:cs="Arial"/>
+          <w:sz w:val="22"/>
+        </w:rPr>
+        <w:t>DataSources</w:t>
+      </w:r>
+      <w:proofErr w:type="spellEnd"/>
+      <w:r>
+        <w:rPr>
+          <w:rFonts w:ascii="Arial" w:hAnsi="Arial" w:cs="Arial"/>
+          <w:sz w:val="22"/>
+        </w:rPr>
+        <w:t>/</w:t>
+      </w:r>
+      <w:proofErr w:type="spellStart"/>
+      <w:r>
+        <w:rPr>
+          <w:rFonts w:ascii="Arial" w:hAnsi="Arial" w:cs="Arial"/>
+          <w:sz w:val="22"/>
+        </w:rPr>
+        <w:t>ds_orders</w:t>
+      </w:r>
+      <w:proofErr w:type="spellEnd"/>
     </w:p>
     <w:p>
       <w:pPr>
@@ -9098,7 +10800,23 @@
           <w:rFonts w:ascii="Arial" w:hAnsi="Arial" w:cs="Arial"/>
           <w:sz w:val="22"/>
         </w:rPr>
-        <w:t>Modify the generic attribute connPoolMaxSize=110</w:t>
+        <w:t xml:space="preserve">Modify the generic attribute </w:t>
+      </w:r>
+      <w:proofErr w:type="spellStart"/>
+      <w:r>
+        <w:rPr>
+          <w:rFonts w:ascii="Arial" w:hAnsi="Arial" w:cs="Arial"/>
+          <w:sz w:val="22"/>
+        </w:rPr>
+        <w:t>connPoolMaxSize</w:t>
+      </w:r>
+      <w:proofErr w:type="spellEnd"/>
+      <w:r>
+        <w:rPr>
+          <w:rFonts w:ascii="Arial" w:hAnsi="Arial" w:cs="Arial"/>
+          <w:sz w:val="22"/>
+        </w:rPr>
+        <w:t>=110</w:t>
       </w:r>
     </w:p>
     <w:p>
@@ -9118,7 +10836,15 @@
           <w:rFonts w:ascii="Arial" w:hAnsi="Arial" w:cs="Arial"/>
           <w:sz w:val="22"/>
         </w:rPr>
-        <w:t>Tweak the properties for the web service entry - /shared/test</w:t>
+        <w:t>Tweak the properties for the web service entry - /shared/</w:t>
+      </w:r>
+      <w:proofErr w:type="spellStart"/>
+      <w:r>
+        <w:rPr>
+          <w:rFonts w:ascii="Arial" w:hAnsi="Arial" w:cs="Arial"/>
+          <w:sz w:val="22"/>
+        </w:rPr>
+        <w:t>test</w:t>
       </w:r>
       <w:r>
         <w:rPr>
@@ -9128,13 +10854,39 @@
         </w:rPr>
         <w:t>NN</w:t>
       </w:r>
-      <w:r>
-        <w:rPr>
-          <w:rFonts w:ascii="Arial" w:hAnsi="Arial" w:cs="Arial"/>
-          <w:sz w:val="22"/>
-        </w:rPr>
-        <w:t>/DataSources/testWebService</w:t>
-      </w:r>
+      <w:proofErr w:type="spellEnd"/>
+      <w:r>
+        <w:rPr>
+          <w:rFonts w:ascii="Arial" w:hAnsi="Arial" w:cs="Arial"/>
+          <w:sz w:val="22"/>
+        </w:rPr>
+        <w:t>/</w:t>
+      </w:r>
+      <w:proofErr w:type="spellStart"/>
+      <w:r>
+        <w:rPr>
+          <w:rFonts w:ascii="Arial" w:hAnsi="Arial" w:cs="Arial"/>
+          <w:sz w:val="22"/>
+        </w:rPr>
+        <w:t>DataSources</w:t>
+      </w:r>
+      <w:proofErr w:type="spellEnd"/>
+      <w:r>
+        <w:rPr>
+          <w:rFonts w:ascii="Arial" w:hAnsi="Arial" w:cs="Arial"/>
+          <w:sz w:val="22"/>
+        </w:rPr>
+        <w:t>/</w:t>
+      </w:r>
+      <w:proofErr w:type="spellStart"/>
+      <w:r>
+        <w:rPr>
+          <w:rFonts w:ascii="Arial" w:hAnsi="Arial" w:cs="Arial"/>
+          <w:sz w:val="22"/>
+        </w:rPr>
+        <w:t>testWebService</w:t>
+      </w:r>
+      <w:proofErr w:type="spellEnd"/>
     </w:p>
     <w:p>
       <w:pPr>
@@ -9173,7 +10925,23 @@
           <w:rFonts w:ascii="Arial" w:hAnsi="Arial" w:cs="Arial"/>
           <w:sz w:val="22"/>
         </w:rPr>
-        <w:t>Make sure the values for login, password and url are set appropriately for your environment.  Check the port number is correct also.</w:t>
+        <w:t xml:space="preserve">Make sure the values for login, password and </w:t>
+      </w:r>
+      <w:proofErr w:type="spellStart"/>
+      <w:r>
+        <w:rPr>
+          <w:rFonts w:ascii="Arial" w:hAnsi="Arial" w:cs="Arial"/>
+          <w:sz w:val="22"/>
+        </w:rPr>
+        <w:t>url</w:t>
+      </w:r>
+      <w:proofErr w:type="spellEnd"/>
+      <w:r>
+        <w:rPr>
+          <w:rFonts w:ascii="Arial" w:hAnsi="Arial" w:cs="Arial"/>
+          <w:sz w:val="22"/>
+        </w:rPr>
+        <w:t xml:space="preserve"> are set appropriately for your environment.  Check the port number is correct also.</w:t>
       </w:r>
     </w:p>
     <w:p>
@@ -9228,12 +10996,21 @@
           <w:sz w:val="22"/>
         </w:rPr>
       </w:pPr>
-      <w:r>
-        <w:rPr>
-          <w:rFonts w:ascii="Arial" w:hAnsi="Arial" w:cs="Arial"/>
-          <w:sz w:val="22"/>
-        </w:rPr>
-        <w:t>url=http://localhost:</w:t>
+      <w:proofErr w:type="spellStart"/>
+      <w:r>
+        <w:rPr>
+          <w:rFonts w:ascii="Arial" w:hAnsi="Arial" w:cs="Arial"/>
+          <w:sz w:val="22"/>
+        </w:rPr>
+        <w:t>url</w:t>
+      </w:r>
+      <w:proofErr w:type="spellEnd"/>
+      <w:r>
+        <w:rPr>
+          <w:rFonts w:ascii="Arial" w:hAnsi="Arial" w:cs="Arial"/>
+          <w:sz w:val="22"/>
+        </w:rPr>
+        <w:t>=http://localhost:</w:t>
       </w:r>
       <w:r>
         <w:rPr>
@@ -9362,7 +11139,15 @@
           <w:rFonts w:ascii="Arial" w:hAnsi="Arial" w:cs="Arial"/>
           <w:sz w:val="22"/>
         </w:rPr>
-        <w:t>” /services/webservices/testWebService</w:t>
+        <w:t>” /services/webservices/</w:t>
+      </w:r>
+      <w:proofErr w:type="spellStart"/>
+      <w:r>
+        <w:rPr>
+          <w:rFonts w:ascii="Arial" w:hAnsi="Arial" w:cs="Arial"/>
+          <w:sz w:val="22"/>
+        </w:rPr>
+        <w:t>testWebService</w:t>
       </w:r>
       <w:r>
         <w:rPr>
@@ -9372,6 +11157,7 @@
         </w:rPr>
         <w:t>NN</w:t>
       </w:r>
+      <w:proofErr w:type="spellEnd"/>
       <w:r>
         <w:rPr>
           <w:rFonts w:ascii="Arial" w:hAnsi="Arial" w:cs="Arial"/>
@@ -9478,7 +11264,39 @@
           <w:rFonts w:ascii="Arial" w:hAnsi="Arial" w:cs="Arial"/>
           <w:sz w:val="18"/>
         </w:rPr>
-        <w:t xml:space="preserve">            &lt;nameType&gt;GROUP&lt;/nameType&gt;</w:t>
+        <w:t xml:space="preserve">            &lt;</w:t>
+      </w:r>
+      <w:proofErr w:type="spellStart"/>
+      <w:r>
+        <w:rPr>
+          <w:rFonts w:ascii="Arial" w:hAnsi="Arial" w:cs="Arial"/>
+          <w:sz w:val="18"/>
+        </w:rPr>
+        <w:t>nameType</w:t>
+      </w:r>
+      <w:proofErr w:type="spellEnd"/>
+      <w:r>
+        <w:rPr>
+          <w:rFonts w:ascii="Arial" w:hAnsi="Arial" w:cs="Arial"/>
+          <w:sz w:val="18"/>
+        </w:rPr>
+        <w:t>&gt;GROUP&lt;/</w:t>
+      </w:r>
+      <w:proofErr w:type="spellStart"/>
+      <w:r>
+        <w:rPr>
+          <w:rFonts w:ascii="Arial" w:hAnsi="Arial" w:cs="Arial"/>
+          <w:sz w:val="18"/>
+        </w:rPr>
+        <w:t>nameType</w:t>
+      </w:r>
+      <w:proofErr w:type="spellEnd"/>
+      <w:r>
+        <w:rPr>
+          <w:rFonts w:ascii="Arial" w:hAnsi="Arial" w:cs="Arial"/>
+          <w:sz w:val="18"/>
+        </w:rPr>
+        <w:t>&gt;</w:t>
       </w:r>
     </w:p>
     <w:p>
@@ -9580,7 +11398,39 @@
           <w:rFonts w:ascii="Arial" w:hAnsi="Arial" w:cs="Arial"/>
           <w:sz w:val="18"/>
         </w:rPr>
-        <w:t xml:space="preserve">            &lt;nameType&gt;GROUP&lt;/nameType&gt;</w:t>
+        <w:t xml:space="preserve">            &lt;</w:t>
+      </w:r>
+      <w:proofErr w:type="spellStart"/>
+      <w:r>
+        <w:rPr>
+          <w:rFonts w:ascii="Arial" w:hAnsi="Arial" w:cs="Arial"/>
+          <w:sz w:val="18"/>
+        </w:rPr>
+        <w:t>nameType</w:t>
+      </w:r>
+      <w:proofErr w:type="spellEnd"/>
+      <w:r>
+        <w:rPr>
+          <w:rFonts w:ascii="Arial" w:hAnsi="Arial" w:cs="Arial"/>
+          <w:sz w:val="18"/>
+        </w:rPr>
+        <w:t>&gt;GROUP&lt;/</w:t>
+      </w:r>
+      <w:proofErr w:type="spellStart"/>
+      <w:r>
+        <w:rPr>
+          <w:rFonts w:ascii="Arial" w:hAnsi="Arial" w:cs="Arial"/>
+          <w:sz w:val="18"/>
+        </w:rPr>
+        <w:t>nameType</w:t>
+      </w:r>
+      <w:proofErr w:type="spellEnd"/>
+      <w:r>
+        <w:rPr>
+          <w:rFonts w:ascii="Arial" w:hAnsi="Arial" w:cs="Arial"/>
+          <w:sz w:val="18"/>
+        </w:rPr>
+        <w:t>&gt;</w:t>
       </w:r>
     </w:p>
     <w:p>
@@ -9792,7 +11642,15 @@
           <w:sz w:val="22"/>
         </w:rPr>
         <w:tab/>
-        <w:t>/services/webservices/testWebService</w:t>
+        <w:t>/services/webservices/</w:t>
+      </w:r>
+      <w:proofErr w:type="spellStart"/>
+      <w:r>
+        <w:rPr>
+          <w:rFonts w:ascii="Arial" w:hAnsi="Arial" w:cs="Arial"/>
+          <w:sz w:val="22"/>
+        </w:rPr>
+        <w:t>testWebService</w:t>
       </w:r>
       <w:r>
         <w:rPr>
@@ -9802,6 +11660,7 @@
         </w:rPr>
         <w:t>NN</w:t>
       </w:r>
+      <w:proofErr w:type="spellEnd"/>
     </w:p>
     <w:p>
       <w:pPr>
@@ -9835,7 +11694,15 @@
           <w:sz w:val="22"/>
         </w:rPr>
         <w:tab/>
-        <w:t>/shared/test</w:t>
+        <w:t>/shared/</w:t>
+      </w:r>
+      <w:proofErr w:type="spellStart"/>
+      <w:r>
+        <w:rPr>
+          <w:rFonts w:ascii="Arial" w:hAnsi="Arial" w:cs="Arial"/>
+          <w:sz w:val="22"/>
+        </w:rPr>
+        <w:t>test</w:t>
       </w:r>
       <w:r>
         <w:rPr>
@@ -9845,6 +11712,7 @@
         </w:rPr>
         <w:t>NN</w:t>
       </w:r>
+      <w:proofErr w:type="spellEnd"/>
     </w:p>
     <w:p>
       <w:pPr>
@@ -9863,7 +11731,23 @@
           <w:rFonts w:ascii="Arial" w:hAnsi="Arial" w:cs="Arial"/>
           <w:sz w:val="22"/>
         </w:rPr>
-        <w:t>Use the command line window opened in Step 1 at PDTool/bin</w:t>
+        <w:t xml:space="preserve">Use the command line window opened in Step 1 at </w:t>
+      </w:r>
+      <w:proofErr w:type="spellStart"/>
+      <w:r>
+        <w:rPr>
+          <w:rFonts w:ascii="Arial" w:hAnsi="Arial" w:cs="Arial"/>
+          <w:sz w:val="22"/>
+        </w:rPr>
+        <w:t>PDTool</w:t>
+      </w:r>
+      <w:proofErr w:type="spellEnd"/>
+      <w:r>
+        <w:rPr>
+          <w:rFonts w:ascii="Arial" w:hAnsi="Arial" w:cs="Arial"/>
+          <w:sz w:val="22"/>
+        </w:rPr>
+        <w:t>/bin</w:t>
       </w:r>
     </w:p>
     <w:p>
@@ -9971,8 +11855,39 @@
           <w:i/>
           <w:sz w:val="22"/>
         </w:rPr>
-        <w:t>ExecutePDTool.bat -exec ..\resources\plans\LabPD-Deploy.dp</w:t>
-      </w:r>
+        <w:t>ExecutePDTool.bat -exec</w:t>
+      </w:r>
+      <w:proofErr w:type="gramStart"/>
+      <w:r>
+        <w:rPr>
+          <w:rFonts w:ascii="Arial" w:hAnsi="Arial" w:cs="Arial"/>
+          <w:b/>
+          <w:i/>
+          <w:sz w:val="22"/>
+        </w:rPr>
+        <w:t xml:space="preserve"> ..</w:t>
+      </w:r>
+      <w:proofErr w:type="gramEnd"/>
+      <w:r>
+        <w:rPr>
+          <w:rFonts w:ascii="Arial" w:hAnsi="Arial" w:cs="Arial"/>
+          <w:b/>
+          <w:i/>
+          <w:sz w:val="22"/>
+        </w:rPr>
+        <w:t>\resources\plans\</w:t>
+      </w:r>
+      <w:proofErr w:type="spellStart"/>
+      <w:r>
+        <w:rPr>
+          <w:rFonts w:ascii="Arial" w:hAnsi="Arial" w:cs="Arial"/>
+          <w:b/>
+          <w:i/>
+          <w:sz w:val="22"/>
+        </w:rPr>
+        <w:t>LabPD-Deploy.dp</w:t>
+      </w:r>
+      <w:proofErr w:type="spellEnd"/>
     </w:p>
     <w:p>
       <w:pPr>
@@ -10017,7 +11932,23 @@
           <w:rFonts w:ascii="Arial" w:hAnsi="Arial" w:cs="Arial"/>
           <w:sz w:val="22"/>
         </w:rPr>
-        <w:t>:  PDTool/logs</w:t>
+        <w:t xml:space="preserve">:  </w:t>
+      </w:r>
+      <w:proofErr w:type="spellStart"/>
+      <w:r>
+        <w:rPr>
+          <w:rFonts w:ascii="Arial" w:hAnsi="Arial" w:cs="Arial"/>
+          <w:sz w:val="22"/>
+        </w:rPr>
+        <w:t>PDTool</w:t>
+      </w:r>
+      <w:proofErr w:type="spellEnd"/>
+      <w:r>
+        <w:rPr>
+          <w:rFonts w:ascii="Arial" w:hAnsi="Arial" w:cs="Arial"/>
+          <w:sz w:val="22"/>
+        </w:rPr>
+        <w:t>/logs</w:t>
       </w:r>
     </w:p>
     <w:p>
@@ -10032,12 +11963,21 @@
           <w:sz w:val="22"/>
         </w:rPr>
       </w:pPr>
-      <w:r>
-        <w:rPr>
-          <w:rFonts w:ascii="Arial" w:hAnsi="Arial" w:cs="Arial"/>
-          <w:sz w:val="22"/>
-        </w:rPr>
-        <w:t>PDTool/logs/summary.log</w:t>
+      <w:proofErr w:type="spellStart"/>
+      <w:r>
+        <w:rPr>
+          <w:rFonts w:ascii="Arial" w:hAnsi="Arial" w:cs="Arial"/>
+          <w:sz w:val="22"/>
+        </w:rPr>
+        <w:t>PDTool</w:t>
+      </w:r>
+      <w:proofErr w:type="spellEnd"/>
+      <w:r>
+        <w:rPr>
+          <w:rFonts w:ascii="Arial" w:hAnsi="Arial" w:cs="Arial"/>
+          <w:sz w:val="22"/>
+        </w:rPr>
+        <w:t>/logs/summary.log</w:t>
       </w:r>
     </w:p>
     <w:p>
@@ -10052,12 +11992,21 @@
           <w:sz w:val="22"/>
         </w:rPr>
       </w:pPr>
-      <w:r>
-        <w:rPr>
-          <w:rFonts w:ascii="Arial" w:hAnsi="Arial" w:cs="Arial"/>
-          <w:sz w:val="22"/>
-        </w:rPr>
-        <w:t>PDTool/logs/app.log</w:t>
+      <w:proofErr w:type="spellStart"/>
+      <w:r>
+        <w:rPr>
+          <w:rFonts w:ascii="Arial" w:hAnsi="Arial" w:cs="Arial"/>
+          <w:sz w:val="22"/>
+        </w:rPr>
+        <w:t>PDTool</w:t>
+      </w:r>
+      <w:proofErr w:type="spellEnd"/>
+      <w:r>
+        <w:rPr>
+          <w:rFonts w:ascii="Arial" w:hAnsi="Arial" w:cs="Arial"/>
+          <w:sz w:val="22"/>
+        </w:rPr>
+        <w:t>/logs/app.log</w:t>
       </w:r>
     </w:p>
     <w:p>
@@ -10097,7 +12046,23 @@
           <w:rFonts w:ascii="Arial" w:hAnsi="Arial" w:cs="Arial"/>
           <w:sz w:val="22"/>
         </w:rPr>
-        <w:t>When the VCS Module does an import of the checked out resource, it re-introspects the data sources which may throw the error in Appendix A.</w:t>
+        <w:t xml:space="preserve">When the VCS Module does an import of the </w:t>
+      </w:r>
+      <w:proofErr w:type="gramStart"/>
+      <w:r>
+        <w:rPr>
+          <w:rFonts w:ascii="Arial" w:hAnsi="Arial" w:cs="Arial"/>
+          <w:sz w:val="22"/>
+        </w:rPr>
+        <w:t>checked out</w:t>
+      </w:r>
+      <w:proofErr w:type="gramEnd"/>
+      <w:r>
+        <w:rPr>
+          <w:rFonts w:ascii="Arial" w:hAnsi="Arial" w:cs="Arial"/>
+          <w:sz w:val="22"/>
+        </w:rPr>
+        <w:t xml:space="preserve"> resource, it re-introspects the data sources which may throw the error in Appendix A.</w:t>
       </w:r>
     </w:p>
     <w:p>
@@ -10282,7 +12247,15 @@
           <w:sz w:val="22"/>
         </w:rPr>
         <w:tab/>
-        <w:t>/services/webservices/testWebService</w:t>
+        <w:t>/services/webservices/</w:t>
+      </w:r>
+      <w:proofErr w:type="spellStart"/>
+      <w:r>
+        <w:rPr>
+          <w:rFonts w:ascii="Arial" w:hAnsi="Arial" w:cs="Arial"/>
+          <w:sz w:val="22"/>
+        </w:rPr>
+        <w:t>testWebService</w:t>
       </w:r>
       <w:r>
         <w:rPr>
@@ -10292,6 +12265,7 @@
         </w:rPr>
         <w:t>NN</w:t>
       </w:r>
+      <w:proofErr w:type="spellEnd"/>
     </w:p>
     <w:p>
       <w:pPr>
@@ -10325,7 +12299,15 @@
           <w:sz w:val="22"/>
         </w:rPr>
         <w:tab/>
-        <w:t>/shared/test</w:t>
+        <w:t>/shared/</w:t>
+      </w:r>
+      <w:proofErr w:type="spellStart"/>
+      <w:r>
+        <w:rPr>
+          <w:rFonts w:ascii="Arial" w:hAnsi="Arial" w:cs="Arial"/>
+          <w:sz w:val="22"/>
+        </w:rPr>
+        <w:t>test</w:t>
       </w:r>
       <w:r>
         <w:rPr>
@@ -10335,6 +12317,7 @@
         </w:rPr>
         <w:t>NN</w:t>
       </w:r>
+      <w:proofErr w:type="spellEnd"/>
     </w:p>
     <w:p>
       <w:pPr>
@@ -10518,7 +12501,23 @@
           <w:sz w:val="22"/>
         </w:rPr>
         <w:lastRenderedPageBreak/>
-        <w:t xml:space="preserve">Execute the testWebService using </w:t>
+        <w:t xml:space="preserve">Execute the </w:t>
+      </w:r>
+      <w:proofErr w:type="spellStart"/>
+      <w:r>
+        <w:rPr>
+          <w:rFonts w:ascii="Arial" w:hAnsi="Arial" w:cs="Arial"/>
+          <w:sz w:val="22"/>
+        </w:rPr>
+        <w:t>testWebService</w:t>
+      </w:r>
+      <w:proofErr w:type="spellEnd"/>
+      <w:r>
+        <w:rPr>
+          <w:rFonts w:ascii="Arial" w:hAnsi="Arial" w:cs="Arial"/>
+          <w:sz w:val="22"/>
+        </w:rPr>
+        <w:t xml:space="preserve"> using </w:t>
       </w:r>
       <w:r>
         <w:rPr>
@@ -10556,7 +12555,23 @@
           <w:rFonts w:ascii="Arial" w:hAnsi="Arial" w:cs="Arial"/>
           <w:sz w:val="22"/>
         </w:rPr>
-        <w:t>Right-click on testWebServiceNN and select “Test Web Service”</w:t>
+        <w:t xml:space="preserve">Right-click on </w:t>
+      </w:r>
+      <w:proofErr w:type="spellStart"/>
+      <w:r>
+        <w:rPr>
+          <w:rFonts w:ascii="Arial" w:hAnsi="Arial" w:cs="Arial"/>
+          <w:sz w:val="22"/>
+        </w:rPr>
+        <w:t>testWebServiceNN</w:t>
+      </w:r>
+      <w:proofErr w:type="spellEnd"/>
+      <w:r>
+        <w:rPr>
+          <w:rFonts w:ascii="Arial" w:hAnsi="Arial" w:cs="Arial"/>
+          <w:sz w:val="22"/>
+        </w:rPr>
+        <w:t xml:space="preserve"> and select “Test Web Service”</w:t>
       </w:r>
     </w:p>
     <w:p>
@@ -10579,7 +12594,23 @@
           <w:rFonts w:ascii="Arial" w:hAnsi="Arial" w:cs="Arial"/>
           <w:sz w:val="22"/>
         </w:rPr>
-        <w:t>Use testprocsimple(‘abc’,0)</w:t>
+        <w:t xml:space="preserve">Use </w:t>
+      </w:r>
+      <w:proofErr w:type="spellStart"/>
+      <w:r>
+        <w:rPr>
+          <w:rFonts w:ascii="Arial" w:hAnsi="Arial" w:cs="Arial"/>
+          <w:sz w:val="22"/>
+        </w:rPr>
+        <w:t>testprocsimple</w:t>
+      </w:r>
+      <w:proofErr w:type="spellEnd"/>
+      <w:r>
+        <w:rPr>
+          <w:rFonts w:ascii="Arial" w:hAnsi="Arial" w:cs="Arial"/>
+          <w:sz w:val="22"/>
+        </w:rPr>
+        <w:t>(‘abc’,0)</w:t>
       </w:r>
     </w:p>
     <w:p>
@@ -10648,7 +12679,23 @@
           <w:rFonts w:ascii="Arial" w:hAnsi="Arial" w:cs="Arial"/>
           <w:sz w:val="22"/>
         </w:rPr>
-        <w:t xml:space="preserve">Execute the testWebService using </w:t>
+        <w:t xml:space="preserve">Execute the </w:t>
+      </w:r>
+      <w:proofErr w:type="spellStart"/>
+      <w:r>
+        <w:rPr>
+          <w:rFonts w:ascii="Arial" w:hAnsi="Arial" w:cs="Arial"/>
+          <w:sz w:val="22"/>
+        </w:rPr>
+        <w:t>testWebService</w:t>
+      </w:r>
+      <w:proofErr w:type="spellEnd"/>
+      <w:r>
+        <w:rPr>
+          <w:rFonts w:ascii="Arial" w:hAnsi="Arial" w:cs="Arial"/>
+          <w:sz w:val="22"/>
+        </w:rPr>
+        <w:t xml:space="preserve"> using </w:t>
       </w:r>
       <w:r>
         <w:rPr>
@@ -10686,7 +12733,23 @@
           <w:rFonts w:ascii="Arial" w:hAnsi="Arial" w:cs="Arial"/>
           <w:sz w:val="22"/>
         </w:rPr>
-        <w:t>Use testprocsimple(‘abc’,0)</w:t>
+        <w:t xml:space="preserve">Use </w:t>
+      </w:r>
+      <w:proofErr w:type="spellStart"/>
+      <w:r>
+        <w:rPr>
+          <w:rFonts w:ascii="Arial" w:hAnsi="Arial" w:cs="Arial"/>
+          <w:sz w:val="22"/>
+        </w:rPr>
+        <w:t>testprocsimple</w:t>
+      </w:r>
+      <w:proofErr w:type="spellEnd"/>
+      <w:r>
+        <w:rPr>
+          <w:rFonts w:ascii="Arial" w:hAnsi="Arial" w:cs="Arial"/>
+          <w:sz w:val="22"/>
+        </w:rPr>
+        <w:t>(‘abc’,0)</w:t>
       </w:r>
     </w:p>
     <w:p>
@@ -10754,7 +12817,27 @@
           <w:sz w:val="18"/>
           <w:szCs w:val="18"/>
         </w:rPr>
-        <w:t>&lt;ns1:testprocsimpleResponse xmlns:ns1="com.compositesw/services/webservices/testWebService/testService"&gt;</w:t>
+        <w:t>&lt;ns</w:t>
+      </w:r>
+      <w:proofErr w:type="gramStart"/>
+      <w:r>
+        <w:rPr>
+          <w:rFonts w:ascii="Courier New" w:hAnsi="Courier New" w:cs="Courier New"/>
+          <w:color w:val="000000"/>
+          <w:sz w:val="18"/>
+          <w:szCs w:val="18"/>
+        </w:rPr>
+        <w:t>1:testprocsimpleResponse</w:t>
+      </w:r>
+      <w:proofErr w:type="gramEnd"/>
+      <w:r>
+        <w:rPr>
+          <w:rFonts w:ascii="Courier New" w:hAnsi="Courier New" w:cs="Courier New"/>
+          <w:color w:val="000000"/>
+          <w:sz w:val="18"/>
+          <w:szCs w:val="18"/>
+        </w:rPr>
+        <w:t xml:space="preserve"> xmlns:ns1="com.compositesw/services/webservices/testWebService/testService"&gt;</w:t>
       </w:r>
     </w:p>
     <w:p>
@@ -10799,7 +12882,47 @@
           <w:sz w:val="18"/>
           <w:szCs w:val="18"/>
         </w:rPr>
-        <w:t xml:space="preserve">      &lt;ns1:error xsi:nil="true"/&gt;</w:t>
+        <w:t xml:space="preserve">      &lt;ns</w:t>
+      </w:r>
+      <w:proofErr w:type="gramStart"/>
+      <w:r>
+        <w:rPr>
+          <w:rFonts w:ascii="Courier New" w:hAnsi="Courier New" w:cs="Courier New"/>
+          <w:color w:val="000000"/>
+          <w:sz w:val="18"/>
+          <w:szCs w:val="18"/>
+        </w:rPr>
+        <w:t>1:error</w:t>
+      </w:r>
+      <w:proofErr w:type="gramEnd"/>
+      <w:r>
+        <w:rPr>
+          <w:rFonts w:ascii="Courier New" w:hAnsi="Courier New" w:cs="Courier New"/>
+          <w:color w:val="000000"/>
+          <w:sz w:val="18"/>
+          <w:szCs w:val="18"/>
+        </w:rPr>
+        <w:t xml:space="preserve"> </w:t>
+      </w:r>
+      <w:proofErr w:type="spellStart"/>
+      <w:r>
+        <w:rPr>
+          <w:rFonts w:ascii="Courier New" w:hAnsi="Courier New" w:cs="Courier New"/>
+          <w:color w:val="000000"/>
+          <w:sz w:val="18"/>
+          <w:szCs w:val="18"/>
+        </w:rPr>
+        <w:t>xsi:nil</w:t>
+      </w:r>
+      <w:proofErr w:type="spellEnd"/>
+      <w:r>
+        <w:rPr>
+          <w:rFonts w:ascii="Courier New" w:hAnsi="Courier New" w:cs="Courier New"/>
+          <w:color w:val="000000"/>
+          <w:sz w:val="18"/>
+          <w:szCs w:val="18"/>
+        </w:rPr>
+        <w:t>="true"/&gt;</w:t>
       </w:r>
     </w:p>
     <w:p>
@@ -10844,7 +12967,27 @@
           <w:sz w:val="18"/>
           <w:szCs w:val="18"/>
         </w:rPr>
-        <w:t>&lt;/ns1:testprocsimpleResponse&gt;</w:t>
+        <w:t>&lt;/ns</w:t>
+      </w:r>
+      <w:proofErr w:type="gramStart"/>
+      <w:r>
+        <w:rPr>
+          <w:rFonts w:ascii="Courier New" w:hAnsi="Courier New" w:cs="Courier New"/>
+          <w:color w:val="000000"/>
+          <w:sz w:val="18"/>
+          <w:szCs w:val="18"/>
+        </w:rPr>
+        <w:t>1:testprocsimpleResponse</w:t>
+      </w:r>
+      <w:proofErr w:type="gramEnd"/>
+      <w:r>
+        <w:rPr>
+          <w:rFonts w:ascii="Courier New" w:hAnsi="Courier New" w:cs="Courier New"/>
+          <w:color w:val="000000"/>
+          <w:sz w:val="18"/>
+          <w:szCs w:val="18"/>
+        </w:rPr>
+        <w:t>&gt;</w:t>
       </w:r>
     </w:p>
     <w:p>
@@ -10875,7 +13018,7 @@
       <w:pPr>
         <w:pStyle w:val="Heading1Numbered"/>
       </w:pPr>
-      <w:bookmarkStart w:id="21" w:name="_Toc501091547"/>
+      <w:bookmarkStart w:id="21" w:name="_Toc49315748"/>
       <w:r>
         <w:lastRenderedPageBreak/>
         <w:t>Appendix A: Known Errors</w:t>
@@ -10904,7 +13047,23 @@
           <w:rFonts w:cs="Arial"/>
           <w:sz w:val="21"/>
         </w:rPr>
-        <w:t xml:space="preserve"> When reading this error, replace any reference to “00” with your lab number “nn”.</w:t>
+        <w:t xml:space="preserve"> When reading this error, replace any reference to “00” with your lab number “</w:t>
+      </w:r>
+      <w:proofErr w:type="spellStart"/>
+      <w:r>
+        <w:rPr>
+          <w:rFonts w:cs="Arial"/>
+          <w:sz w:val="21"/>
+        </w:rPr>
+        <w:t>nn</w:t>
+      </w:r>
+      <w:proofErr w:type="spellEnd"/>
+      <w:r>
+        <w:rPr>
+          <w:rFonts w:cs="Arial"/>
+          <w:sz w:val="21"/>
+        </w:rPr>
+        <w:t>”.</w:t>
       </w:r>
     </w:p>
     <w:p>
@@ -10929,7 +13088,71 @@
           <w:rFonts w:ascii="Arial" w:hAnsi="Arial" w:cs="Arial"/>
           <w:sz w:val="21"/>
         </w:rPr>
-        <w:t xml:space="preserve">: Reintrospection failed for datasource "/shared/test00/DataSources/testWebService".  </w:t>
+        <w:t xml:space="preserve">: </w:t>
+      </w:r>
+      <w:proofErr w:type="spellStart"/>
+      <w:r>
+        <w:rPr>
+          <w:rFonts w:ascii="Arial" w:hAnsi="Arial" w:cs="Arial"/>
+          <w:sz w:val="21"/>
+        </w:rPr>
+        <w:t>Reintrospection</w:t>
+      </w:r>
+      <w:proofErr w:type="spellEnd"/>
+      <w:r>
+        <w:rPr>
+          <w:rFonts w:ascii="Arial" w:hAnsi="Arial" w:cs="Arial"/>
+          <w:sz w:val="21"/>
+        </w:rPr>
+        <w:t xml:space="preserve"> failed for </w:t>
+      </w:r>
+      <w:proofErr w:type="spellStart"/>
+      <w:r>
+        <w:rPr>
+          <w:rFonts w:ascii="Arial" w:hAnsi="Arial" w:cs="Arial"/>
+          <w:sz w:val="21"/>
+        </w:rPr>
+        <w:t>datasource</w:t>
+      </w:r>
+      <w:proofErr w:type="spellEnd"/>
+      <w:r>
+        <w:rPr>
+          <w:rFonts w:ascii="Arial" w:hAnsi="Arial" w:cs="Arial"/>
+          <w:sz w:val="21"/>
+        </w:rPr>
+        <w:t xml:space="preserve"> "/shared/test00/</w:t>
+      </w:r>
+      <w:proofErr w:type="spellStart"/>
+      <w:r>
+        <w:rPr>
+          <w:rFonts w:ascii="Arial" w:hAnsi="Arial" w:cs="Arial"/>
+          <w:sz w:val="21"/>
+        </w:rPr>
+        <w:t>DataSources</w:t>
+      </w:r>
+      <w:proofErr w:type="spellEnd"/>
+      <w:r>
+        <w:rPr>
+          <w:rFonts w:ascii="Arial" w:hAnsi="Arial" w:cs="Arial"/>
+          <w:sz w:val="21"/>
+        </w:rPr>
+        <w:t>/</w:t>
+      </w:r>
+      <w:proofErr w:type="spellStart"/>
+      <w:r>
+        <w:rPr>
+          <w:rFonts w:ascii="Arial" w:hAnsi="Arial" w:cs="Arial"/>
+          <w:sz w:val="21"/>
+        </w:rPr>
+        <w:t>testWebService</w:t>
+      </w:r>
+      <w:proofErr w:type="spellEnd"/>
+      <w:r>
+        <w:rPr>
+          <w:rFonts w:ascii="Arial" w:hAnsi="Arial" w:cs="Arial"/>
+          <w:sz w:val="21"/>
+        </w:rPr>
+        <w:t xml:space="preserve">".  </w:t>
       </w:r>
     </w:p>
     <w:p>
@@ -10993,7 +13216,23 @@
           <w:rFonts w:ascii="Arial" w:hAnsi="Arial" w:cs="Arial"/>
           <w:sz w:val="21"/>
         </w:rPr>
-        <w:t>:  Reintrospection failed due to incorrect port number, username or password for this data source.</w:t>
+        <w:t xml:space="preserve">:  </w:t>
+      </w:r>
+      <w:proofErr w:type="spellStart"/>
+      <w:r>
+        <w:rPr>
+          <w:rFonts w:ascii="Arial" w:hAnsi="Arial" w:cs="Arial"/>
+          <w:sz w:val="21"/>
+        </w:rPr>
+        <w:t>Reintrospection</w:t>
+      </w:r>
+      <w:proofErr w:type="spellEnd"/>
+      <w:r>
+        <w:rPr>
+          <w:rFonts w:ascii="Arial" w:hAnsi="Arial" w:cs="Arial"/>
+          <w:sz w:val="21"/>
+        </w:rPr>
+        <w:t xml:space="preserve"> failed due to incorrect port number, username or password for this data source.</w:t>
       </w:r>
     </w:p>
     <w:p>
@@ -11060,26 +13299,99 @@
           <w:sz w:val="20"/>
         </w:rPr>
       </w:pPr>
+      <w:proofErr w:type="spellStart"/>
       <w:r>
         <w:rPr>
           <w:rFonts w:ascii="Arial" w:hAnsi="Arial" w:cs="Arial"/>
           <w:sz w:val="20"/>
         </w:rPr>
-        <w:t>Reintrospection failed for datasource "/shared/test00/DataSources/testWebService".  Reason: &lt;serverexception&gt;com.compositesw.cdms.datasource.DataSourceException: Error(s) were encountered while parsing the WSDL at</w:t>
-      </w:r>
-    </w:p>
-    <w:p>
-      <w:pPr>
+        <w:t>Reintrospection</w:t>
+      </w:r>
+      <w:proofErr w:type="spellEnd"/>
+      <w:r>
         <w:rPr>
           <w:rFonts w:ascii="Arial" w:hAnsi="Arial" w:cs="Arial"/>
           <w:sz w:val="20"/>
         </w:rPr>
-      </w:pPr>
+        <w:t xml:space="preserve"> failed for </w:t>
+      </w:r>
+      <w:proofErr w:type="spellStart"/>
       <w:r>
         <w:rPr>
           <w:rFonts w:ascii="Arial" w:hAnsi="Arial" w:cs="Arial"/>
           <w:sz w:val="20"/>
         </w:rPr>
+        <w:t>datasource</w:t>
+      </w:r>
+      <w:proofErr w:type="spellEnd"/>
+      <w:r>
+        <w:rPr>
+          <w:rFonts w:ascii="Arial" w:hAnsi="Arial" w:cs="Arial"/>
+          <w:sz w:val="20"/>
+        </w:rPr>
+        <w:t xml:space="preserve"> "/shared/test00/</w:t>
+      </w:r>
+      <w:proofErr w:type="spellStart"/>
+      <w:r>
+        <w:rPr>
+          <w:rFonts w:ascii="Arial" w:hAnsi="Arial" w:cs="Arial"/>
+          <w:sz w:val="20"/>
+        </w:rPr>
+        <w:t>DataSources</w:t>
+      </w:r>
+      <w:proofErr w:type="spellEnd"/>
+      <w:r>
+        <w:rPr>
+          <w:rFonts w:ascii="Arial" w:hAnsi="Arial" w:cs="Arial"/>
+          <w:sz w:val="20"/>
+        </w:rPr>
+        <w:t>/</w:t>
+      </w:r>
+      <w:proofErr w:type="spellStart"/>
+      <w:r>
+        <w:rPr>
+          <w:rFonts w:ascii="Arial" w:hAnsi="Arial" w:cs="Arial"/>
+          <w:sz w:val="20"/>
+        </w:rPr>
+        <w:t>testWebService</w:t>
+      </w:r>
+      <w:proofErr w:type="spellEnd"/>
+      <w:r>
+        <w:rPr>
+          <w:rFonts w:ascii="Arial" w:hAnsi="Arial" w:cs="Arial"/>
+          <w:sz w:val="20"/>
+        </w:rPr>
+        <w:t>".  Reason: &lt;serverexception&gt;</w:t>
+      </w:r>
+      <w:proofErr w:type="gramStart"/>
+      <w:r>
+        <w:rPr>
+          <w:rFonts w:ascii="Arial" w:hAnsi="Arial" w:cs="Arial"/>
+          <w:sz w:val="20"/>
+        </w:rPr>
+        <w:t>com.compositesw</w:t>
+      </w:r>
+      <w:proofErr w:type="gramEnd"/>
+      <w:r>
+        <w:rPr>
+          <w:rFonts w:ascii="Arial" w:hAnsi="Arial" w:cs="Arial"/>
+          <w:sz w:val="20"/>
+        </w:rPr>
+        <w:t>.cdms.datasource.DataSourceException: Error(s) were encountered while parsing the WSDL at</w:t>
+      </w:r>
+    </w:p>
+    <w:p>
+      <w:pPr>
+        <w:rPr>
+          <w:rFonts w:ascii="Arial" w:hAnsi="Arial" w:cs="Arial"/>
+          <w:sz w:val="20"/>
+        </w:rPr>
+      </w:pPr>
+      <w:r>
+        <w:rPr>
+          <w:rFonts w:ascii="Arial" w:hAnsi="Arial" w:cs="Arial"/>
+          <w:sz w:val="20"/>
+        </w:rPr>
         <w:t xml:space="preserve">    "http://localhost:9400/services/testWebService01?wsdl":</w:t>
       </w:r>
     </w:p>
@@ -11090,41 +13402,70 @@
           <w:sz w:val="18"/>
         </w:rPr>
       </w:pPr>
+      <w:proofErr w:type="spellStart"/>
+      <w:proofErr w:type="gramStart"/>
       <w:r>
         <w:rPr>
           <w:rFonts w:ascii="Arial" w:hAnsi="Arial" w:cs="Arial"/>
           <w:sz w:val="18"/>
         </w:rPr>
-        <w:t>com.compositesw.xml.XmlException:</w:t>
-      </w:r>
-    </w:p>
-    <w:p>
-      <w:pPr>
+        <w:t>com.compositesw.xml.XmlException</w:t>
+      </w:r>
+      <w:proofErr w:type="spellEnd"/>
+      <w:proofErr w:type="gramEnd"/>
+      <w:r>
         <w:rPr>
           <w:rFonts w:ascii="Arial" w:hAnsi="Arial" w:cs="Arial"/>
           <w:sz w:val="18"/>
         </w:rPr>
-      </w:pPr>
-      <w:r>
+        <w:t>:</w:t>
+      </w:r>
+    </w:p>
+    <w:p>
+      <w:pPr>
         <w:rPr>
           <w:rFonts w:ascii="Arial" w:hAnsi="Arial" w:cs="Arial"/>
           <w:sz w:val="18"/>
         </w:rPr>
-        <w:t xml:space="preserve">    Error(s) loading "http://localhost:9400/services/testWebService00?wsdl": java.io.IOException:</w:t>
-      </w:r>
-    </w:p>
-    <w:p>
-      <w:pPr>
+      </w:pPr>
+      <w:r>
         <w:rPr>
           <w:rFonts w:ascii="Arial" w:hAnsi="Arial" w:cs="Arial"/>
           <w:sz w:val="18"/>
         </w:rPr>
-      </w:pPr>
+        <w:t xml:space="preserve">    Error(s) loading "http://localhost:9400/services/testWebService00?wsdl": </w:t>
+      </w:r>
+      <w:proofErr w:type="spellStart"/>
+      <w:proofErr w:type="gramStart"/>
       <w:r>
         <w:rPr>
           <w:rFonts w:ascii="Arial" w:hAnsi="Arial" w:cs="Arial"/>
           <w:sz w:val="18"/>
         </w:rPr>
+        <w:t>java.io.IOException</w:t>
+      </w:r>
+      <w:proofErr w:type="spellEnd"/>
+      <w:proofErr w:type="gramEnd"/>
+      <w:r>
+        <w:rPr>
+          <w:rFonts w:ascii="Arial" w:hAnsi="Arial" w:cs="Arial"/>
+          <w:sz w:val="18"/>
+        </w:rPr>
+        <w:t>:</w:t>
+      </w:r>
+    </w:p>
+    <w:p>
+      <w:pPr>
+        <w:rPr>
+          <w:rFonts w:ascii="Arial" w:hAnsi="Arial" w:cs="Arial"/>
+          <w:sz w:val="18"/>
+        </w:rPr>
+      </w:pPr>
+      <w:r>
+        <w:rPr>
+          <w:rFonts w:ascii="Arial" w:hAnsi="Arial" w:cs="Arial"/>
+          <w:sz w:val="18"/>
+        </w:rPr>
         <w:t xml:space="preserve">    HTTP</w:t>
       </w:r>
     </w:p>
@@ -11140,180 +13481,383 @@
           <w:rFonts w:ascii="Arial" w:hAnsi="Arial" w:cs="Arial"/>
           <w:sz w:val="18"/>
         </w:rPr>
-        <w:t xml:space="preserve">    401 Unauthorized.  [null-1900002]  [datasrc-2990004]</w:t>
-      </w:r>
-    </w:p>
-    <w:p>
-      <w:pPr>
+        <w:t xml:space="preserve">    401 Unauthorized.  [null-1900002</w:t>
+      </w:r>
+      <w:proofErr w:type="gramStart"/>
+      <w:r>
         <w:rPr>
           <w:rFonts w:ascii="Arial" w:hAnsi="Arial" w:cs="Arial"/>
           <w:sz w:val="18"/>
         </w:rPr>
-      </w:pPr>
+        <w:t>]  [</w:t>
+      </w:r>
+      <w:proofErr w:type="gramEnd"/>
       <w:r>
         <w:rPr>
           <w:rFonts w:ascii="Arial" w:hAnsi="Arial" w:cs="Arial"/>
           <w:sz w:val="18"/>
         </w:rPr>
+        <w:t>datasrc-2990004]</w:t>
+      </w:r>
+    </w:p>
+    <w:p>
+      <w:pPr>
+        <w:rPr>
+          <w:rFonts w:ascii="Arial" w:hAnsi="Arial" w:cs="Arial"/>
+          <w:sz w:val="18"/>
+        </w:rPr>
+      </w:pPr>
+      <w:r>
+        <w:rPr>
+          <w:rFonts w:ascii="Arial" w:hAnsi="Arial" w:cs="Arial"/>
+          <w:sz w:val="18"/>
+        </w:rPr>
         <w:tab/>
-        <w:t>at com.compositesw.cdms.ds.ws.WsIntrospector.loadDefinitions(WsIntrospector.java:199)</w:t>
-      </w:r>
-    </w:p>
-    <w:p>
-      <w:pPr>
+        <w:t xml:space="preserve">at </w:t>
+      </w:r>
+      <w:proofErr w:type="gramStart"/>
+      <w:r>
         <w:rPr>
           <w:rFonts w:ascii="Arial" w:hAnsi="Arial" w:cs="Arial"/>
           <w:sz w:val="18"/>
         </w:rPr>
-      </w:pPr>
+        <w:t>com.compositesw.cdms.ds.ws.WsIntrospector.loadDefinitions</w:t>
+      </w:r>
+      <w:proofErr w:type="gramEnd"/>
       <w:r>
         <w:rPr>
           <w:rFonts w:ascii="Arial" w:hAnsi="Arial" w:cs="Arial"/>
           <w:sz w:val="18"/>
         </w:rPr>
+        <w:t>(WsIntrospector.java:199)</w:t>
+      </w:r>
+    </w:p>
+    <w:p>
+      <w:pPr>
+        <w:rPr>
+          <w:rFonts w:ascii="Arial" w:hAnsi="Arial" w:cs="Arial"/>
+          <w:sz w:val="18"/>
+        </w:rPr>
+      </w:pPr>
+      <w:r>
+        <w:rPr>
+          <w:rFonts w:ascii="Arial" w:hAnsi="Arial" w:cs="Arial"/>
+          <w:sz w:val="18"/>
+        </w:rPr>
         <w:tab/>
-        <w:t>at com.compositesw.cdms.ds.ws.WsIntrospector.introspectNode(WsIntrospector.java:115)</w:t>
-      </w:r>
-    </w:p>
-    <w:p>
-      <w:pPr>
+        <w:t xml:space="preserve">at </w:t>
+      </w:r>
+      <w:proofErr w:type="gramStart"/>
+      <w:r>
         <w:rPr>
           <w:rFonts w:ascii="Arial" w:hAnsi="Arial" w:cs="Arial"/>
           <w:sz w:val="18"/>
         </w:rPr>
-      </w:pPr>
+        <w:t>com.compositesw.cdms.ds.ws.WsIntrospector.introspectNode</w:t>
+      </w:r>
+      <w:proofErr w:type="gramEnd"/>
       <w:r>
         <w:rPr>
           <w:rFonts w:ascii="Arial" w:hAnsi="Arial" w:cs="Arial"/>
           <w:sz w:val="18"/>
         </w:rPr>
+        <w:t>(WsIntrospector.java:115)</w:t>
+      </w:r>
+    </w:p>
+    <w:p>
+      <w:pPr>
+        <w:rPr>
+          <w:rFonts w:ascii="Arial" w:hAnsi="Arial" w:cs="Arial"/>
+          <w:sz w:val="18"/>
+        </w:rPr>
+      </w:pPr>
+      <w:r>
+        <w:rPr>
+          <w:rFonts w:ascii="Arial" w:hAnsi="Arial" w:cs="Arial"/>
+          <w:sz w:val="18"/>
+        </w:rPr>
         <w:tab/>
-        <w:t>at com.compositesw.cdms.datasource.AbstractIntrospector.introspectAllDescendents(AbstractIntrospector.java:325)</w:t>
-      </w:r>
-    </w:p>
-    <w:p>
-      <w:pPr>
+        <w:t xml:space="preserve">at </w:t>
+      </w:r>
+      <w:proofErr w:type="gramStart"/>
+      <w:r>
         <w:rPr>
           <w:rFonts w:ascii="Arial" w:hAnsi="Arial" w:cs="Arial"/>
           <w:sz w:val="18"/>
         </w:rPr>
-      </w:pPr>
+        <w:t>com.compositesw</w:t>
+      </w:r>
+      <w:proofErr w:type="gramEnd"/>
       <w:r>
         <w:rPr>
           <w:rFonts w:ascii="Arial" w:hAnsi="Arial" w:cs="Arial"/>
           <w:sz w:val="18"/>
         </w:rPr>
+        <w:t>.cdms.datasource.AbstractIntrospector.introspectAllDescendents(AbstractIntrospector.java:325)</w:t>
+      </w:r>
+    </w:p>
+    <w:p>
+      <w:pPr>
+        <w:rPr>
+          <w:rFonts w:ascii="Arial" w:hAnsi="Arial" w:cs="Arial"/>
+          <w:sz w:val="18"/>
+        </w:rPr>
+      </w:pPr>
+      <w:r>
+        <w:rPr>
+          <w:rFonts w:ascii="Arial" w:hAnsi="Arial" w:cs="Arial"/>
+          <w:sz w:val="18"/>
+        </w:rPr>
         <w:tab/>
-        <w:t>at com.compositesw.cdms.ds.ws.WsIntrospector.reintrospectDataSource(WsIntrospector.java:106)</w:t>
-      </w:r>
-    </w:p>
-    <w:p>
-      <w:pPr>
+        <w:t xml:space="preserve">at </w:t>
+      </w:r>
+      <w:proofErr w:type="gramStart"/>
+      <w:r>
         <w:rPr>
           <w:rFonts w:ascii="Arial" w:hAnsi="Arial" w:cs="Arial"/>
           <w:sz w:val="18"/>
         </w:rPr>
-      </w:pPr>
+        <w:t>com.compositesw.cdms.ds.ws.WsIntrospector.reintrospectDataSource</w:t>
+      </w:r>
+      <w:proofErr w:type="gramEnd"/>
       <w:r>
         <w:rPr>
           <w:rFonts w:ascii="Arial" w:hAnsi="Arial" w:cs="Arial"/>
           <w:sz w:val="18"/>
         </w:rPr>
+        <w:t>(WsIntrospector.java:106)</w:t>
+      </w:r>
+    </w:p>
+    <w:p>
+      <w:pPr>
+        <w:rPr>
+          <w:rFonts w:ascii="Arial" w:hAnsi="Arial" w:cs="Arial"/>
+          <w:sz w:val="18"/>
+        </w:rPr>
+      </w:pPr>
+      <w:r>
+        <w:rPr>
+          <w:rFonts w:ascii="Arial" w:hAnsi="Arial" w:cs="Arial"/>
+          <w:sz w:val="18"/>
+        </w:rPr>
         <w:tab/>
-        <w:t>at com.compositesw.cdms.datasource.ReintrospectOperation.performOperation(ReintrospectOperation.java:79)</w:t>
-      </w:r>
-    </w:p>
-    <w:p>
-      <w:pPr>
+        <w:t xml:space="preserve">at </w:t>
+      </w:r>
+      <w:proofErr w:type="gramStart"/>
+      <w:r>
         <w:rPr>
           <w:rFonts w:ascii="Arial" w:hAnsi="Arial" w:cs="Arial"/>
           <w:sz w:val="18"/>
         </w:rPr>
-      </w:pPr>
+        <w:t>com.compositesw</w:t>
+      </w:r>
+      <w:proofErr w:type="gramEnd"/>
       <w:r>
         <w:rPr>
           <w:rFonts w:ascii="Arial" w:hAnsi="Arial" w:cs="Arial"/>
           <w:sz w:val="18"/>
         </w:rPr>
+        <w:t>.cdms.datasource.ReintrospectOperation.performOperation(ReintrospectOperation.java:79)</w:t>
+      </w:r>
+    </w:p>
+    <w:p>
+      <w:pPr>
+        <w:rPr>
+          <w:rFonts w:ascii="Arial" w:hAnsi="Arial" w:cs="Arial"/>
+          <w:sz w:val="18"/>
+        </w:rPr>
+      </w:pPr>
+      <w:r>
+        <w:rPr>
+          <w:rFonts w:ascii="Arial" w:hAnsi="Arial" w:cs="Arial"/>
+          <w:sz w:val="18"/>
+        </w:rPr>
         <w:tab/>
-        <w:t>at com.compositesw.server.common.AbstractAsynchronousOperation$OperationRunnable.run(AbstractAsynchronousOperation.java:401)</w:t>
-      </w:r>
-    </w:p>
-    <w:p>
-      <w:pPr>
+        <w:t xml:space="preserve">at </w:t>
+      </w:r>
+      <w:proofErr w:type="gramStart"/>
+      <w:r>
         <w:rPr>
           <w:rFonts w:ascii="Arial" w:hAnsi="Arial" w:cs="Arial"/>
           <w:sz w:val="18"/>
         </w:rPr>
-      </w:pPr>
+        <w:t>com.compositesw</w:t>
+      </w:r>
+      <w:proofErr w:type="gramEnd"/>
       <w:r>
         <w:rPr>
           <w:rFonts w:ascii="Arial" w:hAnsi="Arial" w:cs="Arial"/>
           <w:sz w:val="18"/>
         </w:rPr>
+        <w:t>.server.common.AbstractAsynchronousOperation$OperationRunnable.run(AbstractAsynchronousOperation.java:401)</w:t>
+      </w:r>
+    </w:p>
+    <w:p>
+      <w:pPr>
+        <w:rPr>
+          <w:rFonts w:ascii="Arial" w:hAnsi="Arial" w:cs="Arial"/>
+          <w:sz w:val="18"/>
+        </w:rPr>
+      </w:pPr>
+      <w:r>
+        <w:rPr>
+          <w:rFonts w:ascii="Arial" w:hAnsi="Arial" w:cs="Arial"/>
+          <w:sz w:val="18"/>
+        </w:rPr>
         <w:tab/>
-        <w:t>at java.util.concurrent.ThreadPoolExecutor$Worker.runTask(ThreadPoolExecutor.java:885)</w:t>
-      </w:r>
-    </w:p>
-    <w:p>
-      <w:pPr>
+        <w:t xml:space="preserve">at </w:t>
+      </w:r>
+      <w:proofErr w:type="gramStart"/>
+      <w:r>
         <w:rPr>
           <w:rFonts w:ascii="Arial" w:hAnsi="Arial" w:cs="Arial"/>
           <w:sz w:val="18"/>
         </w:rPr>
-      </w:pPr>
+        <w:t>java.util</w:t>
+      </w:r>
+      <w:proofErr w:type="gramEnd"/>
       <w:r>
         <w:rPr>
           <w:rFonts w:ascii="Arial" w:hAnsi="Arial" w:cs="Arial"/>
           <w:sz w:val="18"/>
         </w:rPr>
+        <w:t>.concurrent.ThreadPoolExecutor$Worker.runTask(ThreadPoolExecutor.java:885)</w:t>
+      </w:r>
+    </w:p>
+    <w:p>
+      <w:pPr>
+        <w:rPr>
+          <w:rFonts w:ascii="Arial" w:hAnsi="Arial" w:cs="Arial"/>
+          <w:sz w:val="18"/>
+        </w:rPr>
+      </w:pPr>
+      <w:r>
+        <w:rPr>
+          <w:rFonts w:ascii="Arial" w:hAnsi="Arial" w:cs="Arial"/>
+          <w:sz w:val="18"/>
+        </w:rPr>
         <w:tab/>
-        <w:t>at java.util.concurrent.ThreadPoolExecutor$Worker.run(ThreadPoolExecutor.java:907)</w:t>
-      </w:r>
-    </w:p>
-    <w:p>
-      <w:pPr>
+        <w:t xml:space="preserve">at </w:t>
+      </w:r>
+      <w:proofErr w:type="gramStart"/>
+      <w:r>
         <w:rPr>
           <w:rFonts w:ascii="Arial" w:hAnsi="Arial" w:cs="Arial"/>
           <w:sz w:val="18"/>
         </w:rPr>
-      </w:pPr>
+        <w:t>java.util</w:t>
+      </w:r>
+      <w:proofErr w:type="gramEnd"/>
       <w:r>
         <w:rPr>
           <w:rFonts w:ascii="Arial" w:hAnsi="Arial" w:cs="Arial"/>
           <w:sz w:val="18"/>
         </w:rPr>
+        <w:t>.concurrent.ThreadPoolExecutor$Worker.run(ThreadPoolExecutor.java:907)</w:t>
+      </w:r>
+    </w:p>
+    <w:p>
+      <w:pPr>
+        <w:rPr>
+          <w:rFonts w:ascii="Arial" w:hAnsi="Arial" w:cs="Arial"/>
+          <w:sz w:val="18"/>
+        </w:rPr>
+      </w:pPr>
+      <w:r>
+        <w:rPr>
+          <w:rFonts w:ascii="Arial" w:hAnsi="Arial" w:cs="Arial"/>
+          <w:sz w:val="18"/>
+        </w:rPr>
         <w:tab/>
-        <w:t>at java.lang.Thread.run(Thread.java:619)</w:t>
-      </w:r>
-    </w:p>
-    <w:p>
-      <w:pPr>
+        <w:t xml:space="preserve">at </w:t>
+      </w:r>
+      <w:proofErr w:type="spellStart"/>
+      <w:proofErr w:type="gramStart"/>
+      <w:r>
         <w:rPr>
           <w:rFonts w:ascii="Arial" w:hAnsi="Arial" w:cs="Arial"/>
           <w:sz w:val="18"/>
         </w:rPr>
-      </w:pPr>
+        <w:t>java.lang.Thread.run</w:t>
+      </w:r>
+      <w:proofErr w:type="spellEnd"/>
       <w:r>
         <w:rPr>
           <w:rFonts w:ascii="Arial" w:hAnsi="Arial" w:cs="Arial"/>
           <w:sz w:val="18"/>
         </w:rPr>
-        <w:t>Caused by: com.compositesw.xml.XmlException: Error(s) loading "http://localhost:9400/services/testWebService00?wsdl": java.io.IOException: HTTP</w:t>
-      </w:r>
-    </w:p>
-    <w:p>
-      <w:pPr>
+        <w:t>(</w:t>
+      </w:r>
+      <w:proofErr w:type="gramEnd"/>
+      <w:r>
         <w:rPr>
           <w:rFonts w:ascii="Arial" w:hAnsi="Arial" w:cs="Arial"/>
           <w:sz w:val="18"/>
         </w:rPr>
-      </w:pPr>
-      <w:r>
+        <w:t>Thread.java:619)</w:t>
+      </w:r>
+    </w:p>
+    <w:p>
+      <w:pPr>
         <w:rPr>
           <w:rFonts w:ascii="Arial" w:hAnsi="Arial" w:cs="Arial"/>
           <w:sz w:val="18"/>
         </w:rPr>
+      </w:pPr>
+      <w:r>
+        <w:rPr>
+          <w:rFonts w:ascii="Arial" w:hAnsi="Arial" w:cs="Arial"/>
+          <w:sz w:val="18"/>
+        </w:rPr>
+        <w:t xml:space="preserve">Caused by: </w:t>
+      </w:r>
+      <w:proofErr w:type="spellStart"/>
+      <w:proofErr w:type="gramStart"/>
+      <w:r>
+        <w:rPr>
+          <w:rFonts w:ascii="Arial" w:hAnsi="Arial" w:cs="Arial"/>
+          <w:sz w:val="18"/>
+        </w:rPr>
+        <w:t>com.compositesw.xml.XmlException</w:t>
+      </w:r>
+      <w:proofErr w:type="spellEnd"/>
+      <w:proofErr w:type="gramEnd"/>
+      <w:r>
+        <w:rPr>
+          <w:rFonts w:ascii="Arial" w:hAnsi="Arial" w:cs="Arial"/>
+          <w:sz w:val="18"/>
+        </w:rPr>
+        <w:t xml:space="preserve">: Error(s) loading "http://localhost:9400/services/testWebService00?wsdl": </w:t>
+      </w:r>
+      <w:proofErr w:type="spellStart"/>
+      <w:r>
+        <w:rPr>
+          <w:rFonts w:ascii="Arial" w:hAnsi="Arial" w:cs="Arial"/>
+          <w:sz w:val="18"/>
+        </w:rPr>
+        <w:t>java.io.IOException</w:t>
+      </w:r>
+      <w:proofErr w:type="spellEnd"/>
+      <w:r>
+        <w:rPr>
+          <w:rFonts w:ascii="Arial" w:hAnsi="Arial" w:cs="Arial"/>
+          <w:sz w:val="18"/>
+        </w:rPr>
+        <w:t>: HTTP</w:t>
+      </w:r>
+    </w:p>
+    <w:p>
+      <w:pPr>
+        <w:rPr>
+          <w:rFonts w:ascii="Arial" w:hAnsi="Arial" w:cs="Arial"/>
+          <w:sz w:val="18"/>
+        </w:rPr>
+      </w:pPr>
+      <w:r>
+        <w:rPr>
+          <w:rFonts w:ascii="Arial" w:hAnsi="Arial" w:cs="Arial"/>
+          <w:sz w:val="18"/>
+        </w:rPr>
         <w:t xml:space="preserve">    401 Unauthorized.  [null-1900002]</w:t>
       </w:r>
     </w:p>
@@ -11330,23 +13874,55 @@
           <w:sz w:val="18"/>
         </w:rPr>
         <w:tab/>
-        <w:t>at com.compositesw.xml.wsdl.WsdlReaderJWSDLImpl.readWsdl(WsdlReaderJWSDLImpl.java:85)</w:t>
-      </w:r>
-    </w:p>
-    <w:p>
-      <w:pPr>
+        <w:t>at com.compositesw.xml.</w:t>
+      </w:r>
+      <w:proofErr w:type="gramStart"/>
+      <w:r>
         <w:rPr>
           <w:rFonts w:ascii="Arial" w:hAnsi="Arial" w:cs="Arial"/>
           <w:sz w:val="18"/>
         </w:rPr>
-      </w:pPr>
+        <w:t>wsdl.WsdlReaderJWSDLImpl.readWsdl</w:t>
+      </w:r>
+      <w:proofErr w:type="gramEnd"/>
       <w:r>
         <w:rPr>
           <w:rFonts w:ascii="Arial" w:hAnsi="Arial" w:cs="Arial"/>
           <w:sz w:val="18"/>
         </w:rPr>
+        <w:t>(WsdlReaderJWSDLImpl.java:85)</w:t>
+      </w:r>
+    </w:p>
+    <w:p>
+      <w:pPr>
+        <w:rPr>
+          <w:rFonts w:ascii="Arial" w:hAnsi="Arial" w:cs="Arial"/>
+          <w:sz w:val="18"/>
+        </w:rPr>
+      </w:pPr>
+      <w:r>
+        <w:rPr>
+          <w:rFonts w:ascii="Arial" w:hAnsi="Arial" w:cs="Arial"/>
+          <w:sz w:val="18"/>
+        </w:rPr>
         <w:tab/>
-        <w:t>at com.compositesw.cdms.ds.ws.WsIntrospector.loadDefinitions(WsIntrospector.java:197)</w:t>
+        <w:t xml:space="preserve">at </w:t>
+      </w:r>
+      <w:proofErr w:type="gramStart"/>
+      <w:r>
+        <w:rPr>
+          <w:rFonts w:ascii="Arial" w:hAnsi="Arial" w:cs="Arial"/>
+          <w:sz w:val="18"/>
+        </w:rPr>
+        <w:t>com.compositesw.cdms.ds.ws.WsIntrospector.loadDefinitions</w:t>
+      </w:r>
+      <w:proofErr w:type="gramEnd"/>
+      <w:r>
+        <w:rPr>
+          <w:rFonts w:ascii="Arial" w:hAnsi="Arial" w:cs="Arial"/>
+          <w:sz w:val="18"/>
+        </w:rPr>
+        <w:t>(WsIntrospector.java:197)</w:t>
       </w:r>
     </w:p>
     <w:p>
@@ -11377,71 +13953,157 @@
           <w:rFonts w:ascii="Arial" w:hAnsi="Arial" w:cs="Arial"/>
           <w:sz w:val="18"/>
         </w:rPr>
-        <w:t>Caused by: java.io.IOException: HTTP 401 Unauthorized</w:t>
-      </w:r>
-    </w:p>
-    <w:p>
-      <w:pPr>
+        <w:t xml:space="preserve">Caused by: </w:t>
+      </w:r>
+      <w:proofErr w:type="spellStart"/>
+      <w:proofErr w:type="gramStart"/>
+      <w:r>
         <w:rPr>
           <w:rFonts w:ascii="Arial" w:hAnsi="Arial" w:cs="Arial"/>
           <w:sz w:val="18"/>
         </w:rPr>
-      </w:pPr>
+        <w:t>java.io.IOException</w:t>
+      </w:r>
+      <w:proofErr w:type="spellEnd"/>
+      <w:proofErr w:type="gramEnd"/>
       <w:r>
         <w:rPr>
           <w:rFonts w:ascii="Arial" w:hAnsi="Arial" w:cs="Arial"/>
           <w:sz w:val="18"/>
         </w:rPr>
+        <w:t>: HTTP 401 Unauthorized</w:t>
+      </w:r>
+    </w:p>
+    <w:p>
+      <w:pPr>
+        <w:rPr>
+          <w:rFonts w:ascii="Arial" w:hAnsi="Arial" w:cs="Arial"/>
+          <w:sz w:val="18"/>
+        </w:rPr>
+      </w:pPr>
+      <w:r>
+        <w:rPr>
+          <w:rFonts w:ascii="Arial" w:hAnsi="Arial" w:cs="Arial"/>
+          <w:sz w:val="18"/>
+        </w:rPr>
         <w:tab/>
-        <w:t>at com.compositesw.common.net.URLReader.readHttpURL(URLReader.java:344)</w:t>
-      </w:r>
-    </w:p>
-    <w:p>
-      <w:pPr>
+        <w:t xml:space="preserve">at </w:t>
+      </w:r>
+      <w:proofErr w:type="gramStart"/>
+      <w:r>
         <w:rPr>
           <w:rFonts w:ascii="Arial" w:hAnsi="Arial" w:cs="Arial"/>
           <w:sz w:val="18"/>
         </w:rPr>
-      </w:pPr>
+        <w:t>com.compositesw.common.net.URLReader.readHttpURL</w:t>
+      </w:r>
+      <w:proofErr w:type="gramEnd"/>
       <w:r>
         <w:rPr>
           <w:rFonts w:ascii="Arial" w:hAnsi="Arial" w:cs="Arial"/>
           <w:sz w:val="18"/>
         </w:rPr>
+        <w:t>(URLReader.java:344)</w:t>
+      </w:r>
+    </w:p>
+    <w:p>
+      <w:pPr>
+        <w:rPr>
+          <w:rFonts w:ascii="Arial" w:hAnsi="Arial" w:cs="Arial"/>
+          <w:sz w:val="18"/>
+        </w:rPr>
+      </w:pPr>
+      <w:r>
+        <w:rPr>
+          <w:rFonts w:ascii="Arial" w:hAnsi="Arial" w:cs="Arial"/>
+          <w:sz w:val="18"/>
+        </w:rPr>
         <w:tab/>
-        <w:t>at com.compositesw.common.net.URLReader.readURL(URLReader.java:97)</w:t>
-      </w:r>
-    </w:p>
-    <w:p>
-      <w:pPr>
+        <w:t xml:space="preserve">at </w:t>
+      </w:r>
+      <w:proofErr w:type="spellStart"/>
+      <w:proofErr w:type="gramStart"/>
+      <w:r>
         <w:rPr>
           <w:rFonts w:ascii="Arial" w:hAnsi="Arial" w:cs="Arial"/>
           <w:sz w:val="18"/>
         </w:rPr>
-      </w:pPr>
+        <w:t>com.compositesw.common.net.URLReader.readURL</w:t>
+      </w:r>
+      <w:proofErr w:type="spellEnd"/>
+      <w:proofErr w:type="gramEnd"/>
       <w:r>
         <w:rPr>
           <w:rFonts w:ascii="Arial" w:hAnsi="Arial" w:cs="Arial"/>
           <w:sz w:val="18"/>
         </w:rPr>
+        <w:t>(URLReader.java:97)</w:t>
+      </w:r>
+    </w:p>
+    <w:p>
+      <w:pPr>
+        <w:rPr>
+          <w:rFonts w:ascii="Arial" w:hAnsi="Arial" w:cs="Arial"/>
+          <w:sz w:val="18"/>
+        </w:rPr>
+      </w:pPr>
+      <w:r>
+        <w:rPr>
+          <w:rFonts w:ascii="Arial" w:hAnsi="Arial" w:cs="Arial"/>
+          <w:sz w:val="18"/>
+        </w:rPr>
         <w:tab/>
-        <w:t>at com.compositesw.common.net.URLReader.readURL(URLReader.java:74)</w:t>
-      </w:r>
-    </w:p>
-    <w:p>
-      <w:pPr>
+        <w:t xml:space="preserve">at </w:t>
+      </w:r>
+      <w:proofErr w:type="spellStart"/>
+      <w:proofErr w:type="gramStart"/>
+      <w:r>
         <w:rPr>
           <w:rFonts w:ascii="Arial" w:hAnsi="Arial" w:cs="Arial"/>
           <w:sz w:val="18"/>
         </w:rPr>
-      </w:pPr>
+        <w:t>com.compositesw.common.net.URLReader.readURL</w:t>
+      </w:r>
+      <w:proofErr w:type="spellEnd"/>
+      <w:proofErr w:type="gramEnd"/>
       <w:r>
         <w:rPr>
           <w:rFonts w:ascii="Arial" w:hAnsi="Arial" w:cs="Arial"/>
           <w:sz w:val="18"/>
         </w:rPr>
+        <w:t>(URLReader.java:74)</w:t>
+      </w:r>
+    </w:p>
+    <w:p>
+      <w:pPr>
+        <w:rPr>
+          <w:rFonts w:ascii="Arial" w:hAnsi="Arial" w:cs="Arial"/>
+          <w:sz w:val="18"/>
+        </w:rPr>
+      </w:pPr>
+      <w:r>
+        <w:rPr>
+          <w:rFonts w:ascii="Arial" w:hAnsi="Arial" w:cs="Arial"/>
+          <w:sz w:val="18"/>
+        </w:rPr>
         <w:tab/>
-        <w:t>at com.compositesw.xml.wsdl.WsdlReaderJWSDLImpl.readWsdl(WsdlReaderJWSDLImpl.java:83)</w:t>
+        <w:t>at com.compositesw.xml.</w:t>
+      </w:r>
+      <w:proofErr w:type="gramStart"/>
+      <w:r>
+        <w:rPr>
+          <w:rFonts w:ascii="Arial" w:hAnsi="Arial" w:cs="Arial"/>
+          <w:sz w:val="18"/>
+        </w:rPr>
+        <w:t>wsdl.WsdlReaderJWSDLImpl.readWsdl</w:t>
+      </w:r>
+      <w:proofErr w:type="gramEnd"/>
+      <w:r>
+        <w:rPr>
+          <w:rFonts w:ascii="Arial" w:hAnsi="Arial" w:cs="Arial"/>
+          <w:sz w:val="18"/>
+        </w:rPr>
+        <w:t>(WsdlReaderJWSDLImpl.java:83)</w:t>
       </w:r>
     </w:p>
     <w:p>
@@ -11472,7 +14134,23 @@
           <w:rFonts w:cs="Arial"/>
           <w:sz w:val="18"/>
         </w:rPr>
-        <w:t>&lt;/serverexception&gt;.</w:t>
+        <w:t>&lt;/</w:t>
+      </w:r>
+      <w:proofErr w:type="spellStart"/>
+      <w:r>
+        <w:rPr>
+          <w:rFonts w:cs="Arial"/>
+          <w:sz w:val="18"/>
+        </w:rPr>
+        <w:t>serverexception</w:t>
+      </w:r>
+      <w:proofErr w:type="spellEnd"/>
+      <w:r>
+        <w:rPr>
+          <w:rFonts w:cs="Arial"/>
+          <w:sz w:val="18"/>
+        </w:rPr>
+        <w:t>&gt;.</w:t>
       </w:r>
       <w:r>
         <w:rPr>
@@ -11498,7 +14176,7 @@
 </file>
 
 <file path=word/endnotes.xml><?xml version="1.0" encoding="utf-8"?>
-<w:endnotes xmlns:wpc="http://schemas.microsoft.com/office/word/2010/wordprocessingCanvas" xmlns:mo="http://schemas.microsoft.com/office/mac/office/2008/main" xmlns:mc="http://schemas.openxmlformats.org/markup-compatibility/2006" xmlns:mv="urn:schemas-microsoft-com:mac:vml" xmlns:o="urn:schemas-microsoft-com:office:office" xmlns:r="http://schemas.openxmlformats.org/officeDocument/2006/relationships" xmlns:m="http://schemas.openxmlformats.org/officeDocument/2006/math" xmlns:v="urn:schemas-microsoft-com:vml" xmlns:wp14="http://schemas.microsoft.com/office/word/2010/wordprocessingDrawing" xmlns:wp="http://schemas.openxmlformats.org/drawingml/2006/wordprocessingDrawing" xmlns:w10="urn:schemas-microsoft-com:office:word" xmlns:w="http://schemas.openxmlformats.org/wordprocessingml/2006/main" xmlns:w14="http://schemas.microsoft.com/office/word/2010/wordml" xmlns:w15="http://schemas.microsoft.com/office/word/2012/wordml" xmlns:wpg="http://schemas.microsoft.com/office/word/2010/wordprocessingGroup" xmlns:wpi="http://schemas.microsoft.com/office/word/2010/wordprocessingInk" xmlns:wne="http://schemas.microsoft.com/office/word/2006/wordml" xmlns:wps="http://schemas.microsoft.com/office/word/2010/wordprocessingShape" mc:Ignorable="w14 w15 wp14">
+<w:endnotes xmlns:wpc="http://schemas.microsoft.com/office/word/2010/wordprocessingCanvas" xmlns:cx="http://schemas.microsoft.com/office/drawing/2014/chartex" xmlns:cx1="http://schemas.microsoft.com/office/drawing/2015/9/8/chartex" xmlns:cx2="http://schemas.microsoft.com/office/drawing/2015/10/21/chartex" xmlns:cx3="http://schemas.microsoft.com/office/drawing/2016/5/9/chartex" xmlns:cx4="http://schemas.microsoft.com/office/drawing/2016/5/10/chartex" xmlns:cx5="http://schemas.microsoft.com/office/drawing/2016/5/11/chartex" xmlns:cx6="http://schemas.microsoft.com/office/drawing/2016/5/12/chartex" xmlns:cx7="http://schemas.microsoft.com/office/drawing/2016/5/13/chartex" xmlns:cx8="http://schemas.microsoft.com/office/drawing/2016/5/14/chartex" xmlns:mc="http://schemas.openxmlformats.org/markup-compatibility/2006" xmlns:aink="http://schemas.microsoft.com/office/drawing/2016/ink" xmlns:am3d="http://schemas.microsoft.com/office/drawing/2017/model3d" xmlns:o="urn:schemas-microsoft-com:office:office" xmlns:r="http://schemas.openxmlformats.org/officeDocument/2006/relationships" xmlns:m="http://schemas.openxmlformats.org/officeDocument/2006/math" xmlns:v="urn:schemas-microsoft-com:vml" xmlns:wp14="http://schemas.microsoft.com/office/word/2010/wordprocessingDrawing" xmlns:wp="http://schemas.openxmlformats.org/drawingml/2006/wordprocessingDrawing" xmlns:w10="urn:schemas-microsoft-com:office:word" xmlns:w="http://schemas.openxmlformats.org/wordprocessingml/2006/main" xmlns:w14="http://schemas.microsoft.com/office/word/2010/wordml" xmlns:w15="http://schemas.microsoft.com/office/word/2012/wordml" xmlns:w16cid="http://schemas.microsoft.com/office/word/2016/wordml/cid" xmlns:w16se="http://schemas.microsoft.com/office/word/2015/wordml/symex" xmlns:wpg="http://schemas.microsoft.com/office/word/2010/wordprocessingGroup" xmlns:wpi="http://schemas.microsoft.com/office/word/2010/wordprocessingInk" xmlns:wne="http://schemas.microsoft.com/office/word/2006/wordml" xmlns:wps="http://schemas.microsoft.com/office/word/2010/wordprocessingShape" mc:Ignorable="w14 w15 w16se w16cid wp14">
   <w:endnote w:type="separator" w:id="-1">
     <w:p>
       <w:r>
@@ -11517,7 +14195,7 @@
 </file>
 
 <file path=word/footer1.xml><?xml version="1.0" encoding="utf-8"?>
-<w:ftr xmlns:wpc="http://schemas.microsoft.com/office/word/2010/wordprocessingCanvas" xmlns:mo="http://schemas.microsoft.com/office/mac/office/2008/main" xmlns:mc="http://schemas.openxmlformats.org/markup-compatibility/2006" xmlns:mv="urn:schemas-microsoft-com:mac:vml" xmlns:o="urn:schemas-microsoft-com:office:office" xmlns:r="http://schemas.openxmlformats.org/officeDocument/2006/relationships" xmlns:m="http://schemas.openxmlformats.org/officeDocument/2006/math" xmlns:v="urn:schemas-microsoft-com:vml" xmlns:wp14="http://schemas.microsoft.com/office/word/2010/wordprocessingDrawing" xmlns:wp="http://schemas.openxmlformats.org/drawingml/2006/wordprocessingDrawing" xmlns:w10="urn:schemas-microsoft-com:office:word" xmlns:w="http://schemas.openxmlformats.org/wordprocessingml/2006/main" xmlns:w14="http://schemas.microsoft.com/office/word/2010/wordml" xmlns:w15="http://schemas.microsoft.com/office/word/2012/wordml" xmlns:wpg="http://schemas.microsoft.com/office/word/2010/wordprocessingGroup" xmlns:wpi="http://schemas.microsoft.com/office/word/2010/wordprocessingInk" xmlns:wne="http://schemas.microsoft.com/office/word/2006/wordml" xmlns:wps="http://schemas.microsoft.com/office/word/2010/wordprocessingShape" mc:Ignorable="w14 w15 wp14">
+<w:ftr xmlns:wpc="http://schemas.microsoft.com/office/word/2010/wordprocessingCanvas" xmlns:cx="http://schemas.microsoft.com/office/drawing/2014/chartex" xmlns:cx1="http://schemas.microsoft.com/office/drawing/2015/9/8/chartex" xmlns:cx2="http://schemas.microsoft.com/office/drawing/2015/10/21/chartex" xmlns:cx3="http://schemas.microsoft.com/office/drawing/2016/5/9/chartex" xmlns:cx4="http://schemas.microsoft.com/office/drawing/2016/5/10/chartex" xmlns:cx5="http://schemas.microsoft.com/office/drawing/2016/5/11/chartex" xmlns:cx6="http://schemas.microsoft.com/office/drawing/2016/5/12/chartex" xmlns:cx7="http://schemas.microsoft.com/office/drawing/2016/5/13/chartex" xmlns:cx8="http://schemas.microsoft.com/office/drawing/2016/5/14/chartex" xmlns:mc="http://schemas.openxmlformats.org/markup-compatibility/2006" xmlns:aink="http://schemas.microsoft.com/office/drawing/2016/ink" xmlns:am3d="http://schemas.microsoft.com/office/drawing/2017/model3d" xmlns:o="urn:schemas-microsoft-com:office:office" xmlns:r="http://schemas.openxmlformats.org/officeDocument/2006/relationships" xmlns:m="http://schemas.openxmlformats.org/officeDocument/2006/math" xmlns:v="urn:schemas-microsoft-com:vml" xmlns:wp14="http://schemas.microsoft.com/office/word/2010/wordprocessingDrawing" xmlns:wp="http://schemas.openxmlformats.org/drawingml/2006/wordprocessingDrawing" xmlns:w10="urn:schemas-microsoft-com:office:word" xmlns:w="http://schemas.openxmlformats.org/wordprocessingml/2006/main" xmlns:w14="http://schemas.microsoft.com/office/word/2010/wordml" xmlns:w15="http://schemas.microsoft.com/office/word/2012/wordml" xmlns:w16cid="http://schemas.microsoft.com/office/word/2016/wordml/cid" xmlns:w16se="http://schemas.microsoft.com/office/word/2015/wordml/symex" xmlns:wpg="http://schemas.microsoft.com/office/word/2010/wordprocessingGroup" xmlns:wpi="http://schemas.microsoft.com/office/word/2010/wordprocessingInk" xmlns:wne="http://schemas.microsoft.com/office/word/2006/wordml" xmlns:wps="http://schemas.microsoft.com/office/word/2010/wordprocessingShape" mc:Ignorable="w14 w15 w16se w16cid wp14">
   <w:p>
     <w:pPr>
       <w:pStyle w:val="NormalWeb"/>
@@ -11581,7 +14259,7 @@
                       </a:ln>
                       <a:extLst>
                         <a:ext uri="{909E8E84-426E-40dd-AFC4-6F175D3DCCD1}">
-                          <a14:hiddenFill xmlns:a14="http://schemas.microsoft.com/office/drawing/2010/main" xmlns:w="http://schemas.openxmlformats.org/wordprocessingml/2006/main" xmlns:w10="urn:schemas-microsoft-com:office:word" xmlns:v="urn:schemas-microsoft-com:vml" xmlns:o="urn:schemas-microsoft-com:office:office" xmlns="">
+                          <a14:hiddenFill xmlns="" xmlns:o="urn:schemas-microsoft-com:office:office" xmlns:v="urn:schemas-microsoft-com:vml" xmlns:w10="urn:schemas-microsoft-com:office:word" xmlns:w="http://schemas.openxmlformats.org/wordprocessingml/2006/main" xmlns:a14="http://schemas.microsoft.com/office/drawing/2010/main" xmlns:mv="urn:schemas-microsoft-com:mac:vml" xmlns:mo="http://schemas.microsoft.com/office/mac/office/2008/main">
                             <a:solidFill>
                               <a:srgbClr val="000000"/>
                             </a:solidFill>
@@ -11606,7 +14284,7 @@
         </mc:Choice>
         <mc:Fallback>
           <w:pict>
-            <v:rect w14:anchorId="255880CE" id="Rectangle 20" o:spid="_x0000_s1026" style="position:absolute;margin-left:-45pt;margin-top:-16.2pt;width:530.5pt;height:36.7pt;z-index:-251662336;visibility:visible;mso-wrap-style:square;mso-width-percent:0;mso-height-percent:0;mso-wrap-distance-left:9pt;mso-wrap-distance-top:0;mso-wrap-distance-right:9pt;mso-wrap-distance-bottom:0;mso-position-horizontal:absolute;mso-position-horizontal-relative:text;mso-position-vertical:absolute;mso-position-vertical-relative:text;mso-width-percent:0;mso-height-percent:0;mso-width-relative:page;mso-height-relative:page;v-text-anchor:top" o:gfxdata="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" filled="f" strokecolor="gray" strokeweight="1pt">
+            <v:rect w14:anchorId="403C4B6F" id="Rectangle 20" o:spid="_x0000_s1026" style="position:absolute;margin-left:-45pt;margin-top:-16.2pt;width:530.5pt;height:36.7pt;z-index:-251662336;visibility:visible;mso-wrap-style:square;mso-width-percent:0;mso-height-percent:0;mso-wrap-distance-left:9pt;mso-wrap-distance-top:0;mso-wrap-distance-right:9pt;mso-wrap-distance-bottom:0;mso-position-horizontal:absolute;mso-position-horizontal-relative:text;mso-position-vertical:absolute;mso-position-vertical-relative:text;mso-width-percent:0;mso-height-percent:0;mso-width-relative:page;mso-height-relative:page;v-text-anchor:top" o:gfxdata="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" filled="f" strokecolor="gray" strokeweight="1pt">
               <v:stroke dashstyle="dash"/>
             </v:rect>
           </w:pict>
@@ -11758,7 +14436,7 @@
 </file>
 
 <file path=word/footer2.xml><?xml version="1.0" encoding="utf-8"?>
-<w:ftr xmlns:wpc="http://schemas.microsoft.com/office/word/2010/wordprocessingCanvas" xmlns:mo="http://schemas.microsoft.com/office/mac/office/2008/main" xmlns:mc="http://schemas.openxmlformats.org/markup-compatibility/2006" xmlns:mv="urn:schemas-microsoft-com:mac:vml" xmlns:o="urn:schemas-microsoft-com:office:office" xmlns:r="http://schemas.openxmlformats.org/officeDocument/2006/relationships" xmlns:m="http://schemas.openxmlformats.org/officeDocument/2006/math" xmlns:v="urn:schemas-microsoft-com:vml" xmlns:wp14="http://schemas.microsoft.com/office/word/2010/wordprocessingDrawing" xmlns:wp="http://schemas.openxmlformats.org/drawingml/2006/wordprocessingDrawing" xmlns:w10="urn:schemas-microsoft-com:office:word" xmlns:w="http://schemas.openxmlformats.org/wordprocessingml/2006/main" xmlns:w14="http://schemas.microsoft.com/office/word/2010/wordml" xmlns:w15="http://schemas.microsoft.com/office/word/2012/wordml" xmlns:wpg="http://schemas.microsoft.com/office/word/2010/wordprocessingGroup" xmlns:wpi="http://schemas.microsoft.com/office/word/2010/wordprocessingInk" xmlns:wne="http://schemas.microsoft.com/office/word/2006/wordml" xmlns:wps="http://schemas.microsoft.com/office/word/2010/wordprocessingShape" mc:Ignorable="w14 w15 wp14">
+<w:ftr xmlns:wpc="http://schemas.microsoft.com/office/word/2010/wordprocessingCanvas" xmlns:cx="http://schemas.microsoft.com/office/drawing/2014/chartex" xmlns:cx1="http://schemas.microsoft.com/office/drawing/2015/9/8/chartex" xmlns:cx2="http://schemas.microsoft.com/office/drawing/2015/10/21/chartex" xmlns:cx3="http://schemas.microsoft.com/office/drawing/2016/5/9/chartex" xmlns:cx4="http://schemas.microsoft.com/office/drawing/2016/5/10/chartex" xmlns:cx5="http://schemas.microsoft.com/office/drawing/2016/5/11/chartex" xmlns:cx6="http://schemas.microsoft.com/office/drawing/2016/5/12/chartex" xmlns:cx7="http://schemas.microsoft.com/office/drawing/2016/5/13/chartex" xmlns:cx8="http://schemas.microsoft.com/office/drawing/2016/5/14/chartex" xmlns:mc="http://schemas.openxmlformats.org/markup-compatibility/2006" xmlns:aink="http://schemas.microsoft.com/office/drawing/2016/ink" xmlns:am3d="http://schemas.microsoft.com/office/drawing/2017/model3d" xmlns:o="urn:schemas-microsoft-com:office:office" xmlns:r="http://schemas.openxmlformats.org/officeDocument/2006/relationships" xmlns:m="http://schemas.openxmlformats.org/officeDocument/2006/math" xmlns:v="urn:schemas-microsoft-com:vml" xmlns:wp14="http://schemas.microsoft.com/office/word/2010/wordprocessingDrawing" xmlns:wp="http://schemas.openxmlformats.org/drawingml/2006/wordprocessingDrawing" xmlns:w10="urn:schemas-microsoft-com:office:word" xmlns:w="http://schemas.openxmlformats.org/wordprocessingml/2006/main" xmlns:w14="http://schemas.microsoft.com/office/word/2010/wordml" xmlns:w15="http://schemas.microsoft.com/office/word/2012/wordml" xmlns:w16cid="http://schemas.microsoft.com/office/word/2016/wordml/cid" xmlns:w16se="http://schemas.microsoft.com/office/word/2015/wordml/symex" xmlns:wpg="http://schemas.microsoft.com/office/word/2010/wordprocessingGroup" xmlns:wpi="http://schemas.microsoft.com/office/word/2010/wordprocessingInk" xmlns:wne="http://schemas.microsoft.com/office/word/2006/wordml" xmlns:wps="http://schemas.microsoft.com/office/word/2010/wordprocessingShape" mc:Ignorable="w14 w15 w16se w16cid wp14">
   <w:p>
     <w:pPr>
       <w:pStyle w:val="Footer"/>
@@ -11884,14 +14562,14 @@
                       </a:ln>
                       <a:extLst>
                         <a:ext uri="{909E8E84-426E-40dd-AFC4-6F175D3DCCD1}">
-                          <a14:hiddenFill xmlns:a14="http://schemas.microsoft.com/office/drawing/2010/main" xmlns:w="http://schemas.openxmlformats.org/wordprocessingml/2006/main" xmlns:w10="urn:schemas-microsoft-com:office:word" xmlns:v="urn:schemas-microsoft-com:vml" xmlns:o="urn:schemas-microsoft-com:office:office" xmlns="">
+                          <a14:hiddenFill xmlns="" xmlns:o="urn:schemas-microsoft-com:office:office" xmlns:v="urn:schemas-microsoft-com:vml" xmlns:w10="urn:schemas-microsoft-com:office:word" xmlns:w="http://schemas.openxmlformats.org/wordprocessingml/2006/main" xmlns:a14="http://schemas.microsoft.com/office/drawing/2010/main" xmlns:mv="urn:schemas-microsoft-com:mac:vml" xmlns:mo="http://schemas.microsoft.com/office/mac/office/2008/main">
                             <a:solidFill>
                               <a:srgbClr val="FFFFFF"/>
                             </a:solidFill>
                           </a14:hiddenFill>
                         </a:ext>
                         <a:ext uri="{91240B29-F687-4f45-9708-019B960494DF}">
-                          <a14:hiddenLine xmlns:a14="http://schemas.microsoft.com/office/drawing/2010/main" xmlns:w="http://schemas.openxmlformats.org/wordprocessingml/2006/main" xmlns:w10="urn:schemas-microsoft-com:office:word" xmlns:v="urn:schemas-microsoft-com:vml" xmlns:o="urn:schemas-microsoft-com:office:office" xmlns="" w="9525">
+                          <a14:hiddenLine xmlns="" xmlns:o="urn:schemas-microsoft-com:office:office" xmlns:v="urn:schemas-microsoft-com:vml" xmlns:w10="urn:schemas-microsoft-com:office:word" xmlns:w="http://schemas.openxmlformats.org/wordprocessingml/2006/main" xmlns:a14="http://schemas.microsoft.com/office/drawing/2010/main" xmlns:mv="urn:schemas-microsoft-com:mac:vml" xmlns:mo="http://schemas.microsoft.com/office/mac/office/2008/main" w="9525">
                             <a:solidFill>
                               <a:srgbClr val="000000"/>
                             </a:solidFill>
@@ -11958,7 +14636,7 @@
         </mc:Choice>
         <mc:Fallback>
           <w:pict>
-            <v:rect w14:anchorId="79AB2244" id="Rectangle 17" o:spid="_x0000_s1052" style="position:absolute;margin-left:-48.95pt;margin-top:-292.1pt;width:130.65pt;height:215.95pt;z-index:251671552;visibility:visible;mso-wrap-style:square;mso-width-percent:0;mso-height-percent:0;mso-wrap-distance-left:9pt;mso-wrap-distance-top:0;mso-wrap-distance-right:9pt;mso-wrap-distance-bottom:0;mso-position-horizontal:absolute;mso-position-horizontal-relative:text;mso-position-vertical:absolute;mso-position-vertical-relative:text;mso-width-percent:0;mso-height-percent:0;mso-width-relative:page;mso-height-relative:page;v-text-anchor:top" o:gfxdata="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" filled="f" stroked="f">
+            <v:rect w14:anchorId="79AB2244" id="Rectangle 17" o:spid="_x0000_s1052" style="position:absolute;margin-left:-48.95pt;margin-top:-292.15pt;width:130.65pt;height:215.95pt;z-index:251671552;visibility:visible;mso-wrap-style:square;mso-width-percent:0;mso-height-percent:0;mso-wrap-distance-left:9pt;mso-wrap-distance-top:0;mso-wrap-distance-right:9pt;mso-wrap-distance-bottom:0;mso-position-horizontal:absolute;mso-position-horizontal-relative:text;mso-position-vertical:absolute;mso-position-vertical-relative:text;mso-width-percent:0;mso-height-percent:0;mso-width-relative:page;mso-height-relative:page;v-text-anchor:top" o:gfxdata="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" filled="f" stroked="f">
               <v:textbox>
                 <w:txbxContent>
                   <w:p>
@@ -12045,14 +14723,14 @@
                       </a:ln>
                       <a:extLst>
                         <a:ext uri="{909E8E84-426E-40dd-AFC4-6F175D3DCCD1}">
-                          <a14:hiddenFill xmlns:a14="http://schemas.microsoft.com/office/drawing/2010/main" xmlns:w="http://schemas.openxmlformats.org/wordprocessingml/2006/main" xmlns:w10="urn:schemas-microsoft-com:office:word" xmlns:v="urn:schemas-microsoft-com:vml" xmlns:o="urn:schemas-microsoft-com:office:office" xmlns="">
+                          <a14:hiddenFill xmlns="" xmlns:o="urn:schemas-microsoft-com:office:office" xmlns:v="urn:schemas-microsoft-com:vml" xmlns:w10="urn:schemas-microsoft-com:office:word" xmlns:w="http://schemas.openxmlformats.org/wordprocessingml/2006/main" xmlns:a14="http://schemas.microsoft.com/office/drawing/2010/main" xmlns:mv="urn:schemas-microsoft-com:mac:vml" xmlns:mo="http://schemas.microsoft.com/office/mac/office/2008/main">
                             <a:solidFill>
                               <a:srgbClr val="FFFFFF"/>
                             </a:solidFill>
                           </a14:hiddenFill>
                         </a:ext>
                         <a:ext uri="{91240B29-F687-4f45-9708-019B960494DF}">
-                          <a14:hiddenLine xmlns:a14="http://schemas.microsoft.com/office/drawing/2010/main" xmlns:w="http://schemas.openxmlformats.org/wordprocessingml/2006/main" xmlns:w10="urn:schemas-microsoft-com:office:word" xmlns:v="urn:schemas-microsoft-com:vml" xmlns:o="urn:schemas-microsoft-com:office:office" xmlns="" w="9525">
+                          <a14:hiddenLine xmlns="" xmlns:o="urn:schemas-microsoft-com:office:office" xmlns:v="urn:schemas-microsoft-com:vml" xmlns:w10="urn:schemas-microsoft-com:office:word" xmlns:w="http://schemas.openxmlformats.org/wordprocessingml/2006/main" xmlns:a14="http://schemas.microsoft.com/office/drawing/2010/main" xmlns:mv="urn:schemas-microsoft-com:mac:vml" xmlns:mo="http://schemas.microsoft.com/office/mac/office/2008/main" w="9525">
                             <a:solidFill>
                               <a:srgbClr val="000000"/>
                             </a:solidFill>
@@ -12137,7 +14815,7 @@
         </mc:Choice>
         <mc:Fallback>
           <w:pict>
-            <v:rect w14:anchorId="297AD475" id="Rectangle 21" o:spid="_x0000_s1053" style="position:absolute;margin-left:360.9pt;margin-top:-36.4pt;width:133.6pt;height:57.15pt;z-index:251655898;visibility:visible;mso-wrap-style:square;mso-width-percent:0;mso-height-percent:0;mso-wrap-distance-left:9pt;mso-wrap-distance-top:0;mso-wrap-distance-right:9pt;mso-wrap-distance-bottom:0;mso-position-horizontal:absolute;mso-position-horizontal-relative:text;mso-position-vertical:absolute;mso-position-vertical-relative:text;mso-width-percent:0;mso-height-percent:0;mso-width-relative:page;mso-height-relative:page;v-text-anchor:top" o:gfxdata="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" filled="f" stroked="f">
+            <v:rect w14:anchorId="297AD475" id="Rectangle 21" o:spid="_x0000_s1053" style="position:absolute;margin-left:360.9pt;margin-top:-36.45pt;width:133.6pt;height:57.15pt;z-index:251655898;visibility:visible;mso-wrap-style:square;mso-width-percent:0;mso-height-percent:0;mso-wrap-distance-left:9pt;mso-wrap-distance-top:0;mso-wrap-distance-right:9pt;mso-wrap-distance-bottom:0;mso-position-horizontal:absolute;mso-position-horizontal-relative:text;mso-position-vertical:absolute;mso-position-vertical-relative:text;mso-width-percent:0;mso-height-percent:0;mso-width-relative:page;mso-height-relative:page;v-text-anchor:top" o:gfxdata="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" filled="f" stroked="f">
               <v:textbox style="mso-fit-shape-to-text:t">
                 <w:txbxContent>
                   <w:p>
@@ -12242,14 +14920,14 @@
                       </a:ln>
                       <a:extLst>
                         <a:ext uri="{909E8E84-426E-40dd-AFC4-6F175D3DCCD1}">
-                          <a14:hiddenFill xmlns:a14="http://schemas.microsoft.com/office/drawing/2010/main" xmlns:w="http://schemas.openxmlformats.org/wordprocessingml/2006/main" xmlns:w10="urn:schemas-microsoft-com:office:word" xmlns:v="urn:schemas-microsoft-com:vml" xmlns:o="urn:schemas-microsoft-com:office:office" xmlns="">
+                          <a14:hiddenFill xmlns="" xmlns:o="urn:schemas-microsoft-com:office:office" xmlns:v="urn:schemas-microsoft-com:vml" xmlns:w10="urn:schemas-microsoft-com:office:word" xmlns:w="http://schemas.openxmlformats.org/wordprocessingml/2006/main" xmlns:a14="http://schemas.microsoft.com/office/drawing/2010/main" xmlns:mv="urn:schemas-microsoft-com:mac:vml" xmlns:mo="http://schemas.microsoft.com/office/mac/office/2008/main">
                             <a:solidFill>
                               <a:srgbClr val="FFFFFF"/>
                             </a:solidFill>
                           </a14:hiddenFill>
                         </a:ext>
                         <a:ext uri="{91240B29-F687-4f45-9708-019B960494DF}">
-                          <a14:hiddenLine xmlns:a14="http://schemas.microsoft.com/office/drawing/2010/main" xmlns:w="http://schemas.openxmlformats.org/wordprocessingml/2006/main" xmlns:w10="urn:schemas-microsoft-com:office:word" xmlns:v="urn:schemas-microsoft-com:vml" xmlns:o="urn:schemas-microsoft-com:office:office" xmlns="" w="9525">
+                          <a14:hiddenLine xmlns="" xmlns:o="urn:schemas-microsoft-com:office:office" xmlns:v="urn:schemas-microsoft-com:vml" xmlns:w10="urn:schemas-microsoft-com:office:word" xmlns:w="http://schemas.openxmlformats.org/wordprocessingml/2006/main" xmlns:a14="http://schemas.microsoft.com/office/drawing/2010/main" xmlns:mv="urn:schemas-microsoft-com:mac:vml" xmlns:mo="http://schemas.microsoft.com/office/mac/office/2008/main" w="9525">
                             <a:solidFill>
                               <a:srgbClr val="000000"/>
                             </a:solidFill>
@@ -12331,7 +15009,7 @@
         </mc:Choice>
         <mc:Fallback>
           <w:pict>
-            <v:rect w14:anchorId="60AD31C8" id="Rectangle 20" o:spid="_x0000_s1054" style="position:absolute;margin-left:168.4pt;margin-top:-58.6pt;width:123.2pt;height:79.4pt;z-index:251655752;visibility:visible;mso-wrap-style:square;mso-width-percent:0;mso-height-percent:0;mso-wrap-distance-left:9pt;mso-wrap-distance-top:0;mso-wrap-distance-right:9pt;mso-wrap-distance-bottom:0;mso-position-horizontal:absolute;mso-position-horizontal-relative:text;mso-position-vertical:absolute;mso-position-vertical-relative:text;mso-width-percent:0;mso-height-percent:0;mso-width-relative:page;mso-height-relative:page;v-text-anchor:top" o:gfxdata="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" filled="f" stroked="f">
+            <v:rect w14:anchorId="60AD31C8" id="Rectangle 20" o:spid="_x0000_s1054" style="position:absolute;margin-left:168.4pt;margin-top:-58.65pt;width:123.2pt;height:79.4pt;z-index:251655752;visibility:visible;mso-wrap-style:square;mso-width-percent:0;mso-height-percent:0;mso-wrap-distance-left:9pt;mso-wrap-distance-top:0;mso-wrap-distance-right:9pt;mso-wrap-distance-bottom:0;mso-position-horizontal:absolute;mso-position-horizontal-relative:text;mso-position-vertical:absolute;mso-position-vertical-relative:text;mso-width-percent:0;mso-height-percent:0;mso-width-relative:page;mso-height-relative:page;v-text-anchor:top" o:gfxdata="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" filled="f" stroked="f">
               <v:textbox style="mso-fit-shape-to-text:t">
                 <w:txbxContent>
                   <w:p>
@@ -12435,7 +15113,7 @@
                       </a:ln>
                       <a:extLst>
                         <a:ext uri="{91240B29-F687-4f45-9708-019B960494DF}">
-                          <a14:hiddenLine xmlns:a14="http://schemas.microsoft.com/office/drawing/2010/main" xmlns:w="http://schemas.openxmlformats.org/wordprocessingml/2006/main" xmlns:w10="urn:schemas-microsoft-com:office:word" xmlns:v="urn:schemas-microsoft-com:vml" xmlns:o="urn:schemas-microsoft-com:office:office" xmlns="" w="25400">
+                          <a14:hiddenLine xmlns="" xmlns:o="urn:schemas-microsoft-com:office:office" xmlns:v="urn:schemas-microsoft-com:vml" xmlns:w10="urn:schemas-microsoft-com:office:word" xmlns:w="http://schemas.openxmlformats.org/wordprocessingml/2006/main" xmlns:a14="http://schemas.microsoft.com/office/drawing/2010/main" xmlns:mv="urn:schemas-microsoft-com:mac:vml" xmlns:mo="http://schemas.microsoft.com/office/mac/office/2008/main" w="25400">
                             <a:solidFill>
                               <a:srgbClr val="000000"/>
                             </a:solidFill>
@@ -12463,7 +15141,7 @@
         </mc:Choice>
         <mc:Fallback>
           <w:pict>
-            <v:rect w14:anchorId="62CA1DAF" id="Rectangle 19" o:spid="_x0000_s1026" style="position:absolute;margin-left:-53.1pt;margin-top:-67.35pt;width:554.25pt;height:90.5pt;z-index:251655606;visibility:visible;mso-wrap-style:square;mso-width-percent:0;mso-height-percent:0;mso-wrap-distance-left:9pt;mso-wrap-distance-top:0;mso-wrap-distance-right:9pt;mso-wrap-distance-bottom:0;mso-position-horizontal:absolute;mso-position-horizontal-relative:text;mso-position-vertical:absolute;mso-position-vertical-relative:text;mso-width-percent:0;mso-height-percent:0;mso-width-relative:page;mso-height-relative:page;v-text-anchor:middle" o:gfxdata="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" fillcolor="#ff671b" stroked="f"/>
+            <v:rect w14:anchorId="498B5859" id="Rectangle 19" o:spid="_x0000_s1026" style="position:absolute;margin-left:-53.1pt;margin-top:-67.35pt;width:554.25pt;height:90.5pt;z-index:251655606;visibility:visible;mso-wrap-style:square;mso-width-percent:0;mso-height-percent:0;mso-wrap-distance-left:9pt;mso-wrap-distance-top:0;mso-wrap-distance-right:9pt;mso-wrap-distance-bottom:0;mso-position-horizontal:absolute;mso-position-horizontal-relative:text;mso-position-vertical:absolute;mso-position-vertical-relative:text;mso-width-percent:0;mso-height-percent:0;mso-width-relative:page;mso-height-relative:page;v-text-anchor:middle" o:gfxdata="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" fillcolor="#ff671b" stroked="f"/>
           </w:pict>
         </mc:Fallback>
       </mc:AlternateContent>
@@ -12473,7 +15151,7 @@
 </file>
 
 <file path=word/footnotes.xml><?xml version="1.0" encoding="utf-8"?>
-<w:footnotes xmlns:wpc="http://schemas.microsoft.com/office/word/2010/wordprocessingCanvas" xmlns:mo="http://schemas.microsoft.com/office/mac/office/2008/main" xmlns:mc="http://schemas.openxmlformats.org/markup-compatibility/2006" xmlns:mv="urn:schemas-microsoft-com:mac:vml" xmlns:o="urn:schemas-microsoft-com:office:office" xmlns:r="http://schemas.openxmlformats.org/officeDocument/2006/relationships" xmlns:m="http://schemas.openxmlformats.org/officeDocument/2006/math" xmlns:v="urn:schemas-microsoft-com:vml" xmlns:wp14="http://schemas.microsoft.com/office/word/2010/wordprocessingDrawing" xmlns:wp="http://schemas.openxmlformats.org/drawingml/2006/wordprocessingDrawing" xmlns:w10="urn:schemas-microsoft-com:office:word" xmlns:w="http://schemas.openxmlformats.org/wordprocessingml/2006/main" xmlns:w14="http://schemas.microsoft.com/office/word/2010/wordml" xmlns:w15="http://schemas.microsoft.com/office/word/2012/wordml" xmlns:wpg="http://schemas.microsoft.com/office/word/2010/wordprocessingGroup" xmlns:wpi="http://schemas.microsoft.com/office/word/2010/wordprocessingInk" xmlns:wne="http://schemas.microsoft.com/office/word/2006/wordml" xmlns:wps="http://schemas.microsoft.com/office/word/2010/wordprocessingShape" mc:Ignorable="w14 w15 wp14">
+<w:footnotes xmlns:wpc="http://schemas.microsoft.com/office/word/2010/wordprocessingCanvas" xmlns:cx="http://schemas.microsoft.com/office/drawing/2014/chartex" xmlns:cx1="http://schemas.microsoft.com/office/drawing/2015/9/8/chartex" xmlns:cx2="http://schemas.microsoft.com/office/drawing/2015/10/21/chartex" xmlns:cx3="http://schemas.microsoft.com/office/drawing/2016/5/9/chartex" xmlns:cx4="http://schemas.microsoft.com/office/drawing/2016/5/10/chartex" xmlns:cx5="http://schemas.microsoft.com/office/drawing/2016/5/11/chartex" xmlns:cx6="http://schemas.microsoft.com/office/drawing/2016/5/12/chartex" xmlns:cx7="http://schemas.microsoft.com/office/drawing/2016/5/13/chartex" xmlns:cx8="http://schemas.microsoft.com/office/drawing/2016/5/14/chartex" xmlns:mc="http://schemas.openxmlformats.org/markup-compatibility/2006" xmlns:aink="http://schemas.microsoft.com/office/drawing/2016/ink" xmlns:am3d="http://schemas.microsoft.com/office/drawing/2017/model3d" xmlns:o="urn:schemas-microsoft-com:office:office" xmlns:r="http://schemas.openxmlformats.org/officeDocument/2006/relationships" xmlns:m="http://schemas.openxmlformats.org/officeDocument/2006/math" xmlns:v="urn:schemas-microsoft-com:vml" xmlns:wp14="http://schemas.microsoft.com/office/word/2010/wordprocessingDrawing" xmlns:wp="http://schemas.openxmlformats.org/drawingml/2006/wordprocessingDrawing" xmlns:w10="urn:schemas-microsoft-com:office:word" xmlns:w="http://schemas.openxmlformats.org/wordprocessingml/2006/main" xmlns:w14="http://schemas.microsoft.com/office/word/2010/wordml" xmlns:w15="http://schemas.microsoft.com/office/word/2012/wordml" xmlns:w16cid="http://schemas.microsoft.com/office/word/2016/wordml/cid" xmlns:w16se="http://schemas.microsoft.com/office/word/2015/wordml/symex" xmlns:wpg="http://schemas.microsoft.com/office/word/2010/wordprocessingGroup" xmlns:wpi="http://schemas.microsoft.com/office/word/2010/wordprocessingInk" xmlns:wne="http://schemas.microsoft.com/office/word/2006/wordml" xmlns:wps="http://schemas.microsoft.com/office/word/2010/wordprocessingShape" mc:Ignorable="w14 w15 w16se w16cid wp14">
   <w:footnote w:type="separator" w:id="-1">
     <w:p>
       <w:r>
@@ -12492,7 +15170,7 @@
 </file>
 
 <file path=word/header1.xml><?xml version="1.0" encoding="utf-8"?>
-<w:hdr xmlns:wpc="http://schemas.microsoft.com/office/word/2010/wordprocessingCanvas" xmlns:mo="http://schemas.microsoft.com/office/mac/office/2008/main" xmlns:mc="http://schemas.openxmlformats.org/markup-compatibility/2006" xmlns:mv="urn:schemas-microsoft-com:mac:vml" xmlns:o="urn:schemas-microsoft-com:office:office" xmlns:r="http://schemas.openxmlformats.org/officeDocument/2006/relationships" xmlns:m="http://schemas.openxmlformats.org/officeDocument/2006/math" xmlns:v="urn:schemas-microsoft-com:vml" xmlns:wp14="http://schemas.microsoft.com/office/word/2010/wordprocessingDrawing" xmlns:wp="http://schemas.openxmlformats.org/drawingml/2006/wordprocessingDrawing" xmlns:w10="urn:schemas-microsoft-com:office:word" xmlns:w="http://schemas.openxmlformats.org/wordprocessingml/2006/main" xmlns:w14="http://schemas.microsoft.com/office/word/2010/wordml" xmlns:w15="http://schemas.microsoft.com/office/word/2012/wordml" xmlns:wpg="http://schemas.microsoft.com/office/word/2010/wordprocessingGroup" xmlns:wpi="http://schemas.microsoft.com/office/word/2010/wordprocessingInk" xmlns:wne="http://schemas.microsoft.com/office/word/2006/wordml" xmlns:wps="http://schemas.microsoft.com/office/word/2010/wordprocessingShape" mc:Ignorable="w14 w15 wp14">
+<w:hdr xmlns:wpc="http://schemas.microsoft.com/office/word/2010/wordprocessingCanvas" xmlns:cx="http://schemas.microsoft.com/office/drawing/2014/chartex" xmlns:cx1="http://schemas.microsoft.com/office/drawing/2015/9/8/chartex" xmlns:cx2="http://schemas.microsoft.com/office/drawing/2015/10/21/chartex" xmlns:cx3="http://schemas.microsoft.com/office/drawing/2016/5/9/chartex" xmlns:cx4="http://schemas.microsoft.com/office/drawing/2016/5/10/chartex" xmlns:cx5="http://schemas.microsoft.com/office/drawing/2016/5/11/chartex" xmlns:cx6="http://schemas.microsoft.com/office/drawing/2016/5/12/chartex" xmlns:cx7="http://schemas.microsoft.com/office/drawing/2016/5/13/chartex" xmlns:cx8="http://schemas.microsoft.com/office/drawing/2016/5/14/chartex" xmlns:mc="http://schemas.openxmlformats.org/markup-compatibility/2006" xmlns:aink="http://schemas.microsoft.com/office/drawing/2016/ink" xmlns:am3d="http://schemas.microsoft.com/office/drawing/2017/model3d" xmlns:o="urn:schemas-microsoft-com:office:office" xmlns:r="http://schemas.openxmlformats.org/officeDocument/2006/relationships" xmlns:m="http://schemas.openxmlformats.org/officeDocument/2006/math" xmlns:v="urn:schemas-microsoft-com:vml" xmlns:wp14="http://schemas.microsoft.com/office/word/2010/wordprocessingDrawing" xmlns:wp="http://schemas.openxmlformats.org/drawingml/2006/wordprocessingDrawing" xmlns:w10="urn:schemas-microsoft-com:office:word" xmlns:w="http://schemas.openxmlformats.org/wordprocessingml/2006/main" xmlns:w14="http://schemas.microsoft.com/office/word/2010/wordml" xmlns:w15="http://schemas.microsoft.com/office/word/2012/wordml" xmlns:w16cid="http://schemas.microsoft.com/office/word/2016/wordml/cid" xmlns:w16se="http://schemas.microsoft.com/office/word/2015/wordml/symex" xmlns:wpg="http://schemas.microsoft.com/office/word/2010/wordprocessingGroup" xmlns:wpi="http://schemas.microsoft.com/office/word/2010/wordprocessingInk" xmlns:wne="http://schemas.microsoft.com/office/word/2006/wordml" xmlns:wps="http://schemas.microsoft.com/office/word/2010/wordprocessingShape" mc:Ignorable="w14 w15 w16se w16cid wp14">
   <w:p>
     <w:pPr>
       <w:spacing w:before="240"/>
@@ -12551,7 +15229,7 @@
                       </a:ln>
                       <a:extLst>
                         <a:ext uri="{909E8E84-426E-40dd-AFC4-6F175D3DCCD1}">
-                          <a14:hiddenFill xmlns:a14="http://schemas.microsoft.com/office/drawing/2010/main" xmlns:w="http://schemas.openxmlformats.org/wordprocessingml/2006/main" xmlns:w10="urn:schemas-microsoft-com:office:word" xmlns:v="urn:schemas-microsoft-com:vml" xmlns:o="urn:schemas-microsoft-com:office:office" xmlns="">
+                          <a14:hiddenFill xmlns="" xmlns:o="urn:schemas-microsoft-com:office:office" xmlns:v="urn:schemas-microsoft-com:vml" xmlns:w10="urn:schemas-microsoft-com:office:word" xmlns:w="http://schemas.openxmlformats.org/wordprocessingml/2006/main" xmlns:a14="http://schemas.microsoft.com/office/drawing/2010/main" xmlns:mv="urn:schemas-microsoft-com:mac:vml" xmlns:mo="http://schemas.microsoft.com/office/mac/office/2008/main">
                             <a:solidFill>
                               <a:srgbClr val="000000"/>
                             </a:solidFill>
@@ -12576,7 +15254,7 @@
         </mc:Choice>
         <mc:Fallback>
           <w:pict>
-            <v:rect w14:anchorId="2588245C" id="Rectangle 16" o:spid="_x0000_s1026" style="position:absolute;margin-left:0;margin-top:0;width:485pt;height:36pt;z-index:-251660288;visibility:visible;mso-wrap-style:square;mso-width-percent:0;mso-height-percent:0;mso-wrap-distance-left:9pt;mso-wrap-distance-top:0;mso-wrap-distance-right:9pt;mso-wrap-distance-bottom:0;mso-position-horizontal:absolute;mso-position-horizontal-relative:text;mso-position-vertical:absolute;mso-position-vertical-relative:text;mso-width-percent:0;mso-height-percent:0;mso-width-relative:page;mso-height-relative:page;v-text-anchor:top" o:gfxdata="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" filled="f" strokecolor="gray" strokeweight="1pt">
+            <v:rect w14:anchorId="28BEB815" id="Rectangle 16" o:spid="_x0000_s1026" style="position:absolute;margin-left:0;margin-top:0;width:485pt;height:36pt;z-index:-251660288;visibility:visible;mso-wrap-style:square;mso-width-percent:0;mso-height-percent:0;mso-wrap-distance-left:9pt;mso-wrap-distance-top:0;mso-wrap-distance-right:9pt;mso-wrap-distance-bottom:0;mso-position-horizontal:absolute;mso-position-horizontal-relative:text;mso-position-vertical:absolute;mso-position-vertical-relative:text;mso-width-percent:0;mso-height-percent:0;mso-width-relative:page;mso-height-relative:page;v-text-anchor:top" o:gfxdata="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" filled="f" strokecolor="gray" strokeweight="1pt">
               <v:stroke dashstyle="dash"/>
             </v:rect>
           </w:pict>
@@ -12644,7 +15322,7 @@
         </mc:Choice>
         <mc:Fallback>
           <w:pict>
-            <v:rect w14:anchorId="48F317C3" id="Rectangle 15" o:spid="_x0000_s1026" style="position:absolute;margin-left:-45pt;margin-top:0;width:36pt;height:36pt;z-index:251669504;visibility:visible;mso-wrap-style:square;mso-width-percent:0;mso-height-percent:0;mso-wrap-distance-left:9pt;mso-wrap-distance-top:0;mso-wrap-distance-right:9pt;mso-wrap-distance-bottom:0;mso-position-horizontal:absolute;mso-position-horizontal-relative:text;mso-position-vertical:absolute;mso-position-vertical-relative:text;mso-width-percent:0;mso-height-percent:0;mso-width-relative:page;mso-height-relative:page;v-text-anchor:top" o:gfxdata="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" fillcolor="#d0d2d3" stroked="f"/>
+            <v:rect w14:anchorId="59BBA3AD" id="Rectangle 15" o:spid="_x0000_s1026" style="position:absolute;margin-left:-45pt;margin-top:0;width:36pt;height:36pt;z-index:251669504;visibility:visible;mso-wrap-style:square;mso-width-percent:0;mso-height-percent:0;mso-wrap-distance-left:9pt;mso-wrap-distance-top:0;mso-wrap-distance-right:9pt;mso-wrap-distance-bottom:0;mso-position-horizontal:absolute;mso-position-horizontal-relative:text;mso-position-vertical:absolute;mso-position-vertical-relative:text;mso-width-percent:0;mso-height-percent:0;mso-width-relative:page;mso-height-relative:page;v-text-anchor:top" o:gfxdata="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" fillcolor="#d0d2d3" stroked="f"/>
           </w:pict>
         </mc:Fallback>
       </mc:AlternateContent>
@@ -12654,7 +15332,23 @@
         <w:rFonts w:ascii="Helvetica" w:hAnsi="Helvetica" w:cs="Arial"/>
         <w:sz w:val="18"/>
       </w:rPr>
-      <w:t xml:space="preserve"> PDTool </w:t>
+      <w:t xml:space="preserve"> </w:t>
+    </w:r>
+    <w:proofErr w:type="spellStart"/>
+    <w:r>
+      <w:rPr>
+        <w:rFonts w:ascii="Helvetica" w:hAnsi="Helvetica" w:cs="Arial"/>
+        <w:sz w:val="18"/>
+      </w:rPr>
+      <w:t>PDTool</w:t>
+    </w:r>
+    <w:proofErr w:type="spellEnd"/>
+    <w:r>
+      <w:rPr>
+        <w:rFonts w:ascii="Helvetica" w:hAnsi="Helvetica" w:cs="Arial"/>
+        <w:sz w:val="18"/>
+      </w:rPr>
+      <w:t xml:space="preserve"> </w:t>
     </w:r>
     <w:r>
       <w:rPr>
@@ -12675,7 +15369,7 @@
 </file>
 
 <file path=word/header2.xml><?xml version="1.0" encoding="utf-8"?>
-<w:hdr xmlns:wpc="http://schemas.microsoft.com/office/word/2010/wordprocessingCanvas" xmlns:mo="http://schemas.microsoft.com/office/mac/office/2008/main" xmlns:mc="http://schemas.openxmlformats.org/markup-compatibility/2006" xmlns:mv="urn:schemas-microsoft-com:mac:vml" xmlns:o="urn:schemas-microsoft-com:office:office" xmlns:r="http://schemas.openxmlformats.org/officeDocument/2006/relationships" xmlns:m="http://schemas.openxmlformats.org/officeDocument/2006/math" xmlns:v="urn:schemas-microsoft-com:vml" xmlns:wp14="http://schemas.microsoft.com/office/word/2010/wordprocessingDrawing" xmlns:wp="http://schemas.openxmlformats.org/drawingml/2006/wordprocessingDrawing" xmlns:w10="urn:schemas-microsoft-com:office:word" xmlns:w="http://schemas.openxmlformats.org/wordprocessingml/2006/main" xmlns:w14="http://schemas.microsoft.com/office/word/2010/wordml" xmlns:w15="http://schemas.microsoft.com/office/word/2012/wordml" xmlns:wpg="http://schemas.microsoft.com/office/word/2010/wordprocessingGroup" xmlns:wpi="http://schemas.microsoft.com/office/word/2010/wordprocessingInk" xmlns:wne="http://schemas.microsoft.com/office/word/2006/wordml" xmlns:wps="http://schemas.microsoft.com/office/word/2010/wordprocessingShape" mc:Ignorable="w14 w15 wp14">
+<w:hdr xmlns:wpc="http://schemas.microsoft.com/office/word/2010/wordprocessingCanvas" xmlns:cx="http://schemas.microsoft.com/office/drawing/2014/chartex" xmlns:cx1="http://schemas.microsoft.com/office/drawing/2015/9/8/chartex" xmlns:cx2="http://schemas.microsoft.com/office/drawing/2015/10/21/chartex" xmlns:cx3="http://schemas.microsoft.com/office/drawing/2016/5/9/chartex" xmlns:cx4="http://schemas.microsoft.com/office/drawing/2016/5/10/chartex" xmlns:cx5="http://schemas.microsoft.com/office/drawing/2016/5/11/chartex" xmlns:cx6="http://schemas.microsoft.com/office/drawing/2016/5/12/chartex" xmlns:cx7="http://schemas.microsoft.com/office/drawing/2016/5/13/chartex" xmlns:cx8="http://schemas.microsoft.com/office/drawing/2016/5/14/chartex" xmlns:mc="http://schemas.openxmlformats.org/markup-compatibility/2006" xmlns:aink="http://schemas.microsoft.com/office/drawing/2016/ink" xmlns:am3d="http://schemas.microsoft.com/office/drawing/2017/model3d" xmlns:o="urn:schemas-microsoft-com:office:office" xmlns:r="http://schemas.openxmlformats.org/officeDocument/2006/relationships" xmlns:m="http://schemas.openxmlformats.org/officeDocument/2006/math" xmlns:v="urn:schemas-microsoft-com:vml" xmlns:wp14="http://schemas.microsoft.com/office/word/2010/wordprocessingDrawing" xmlns:wp="http://schemas.openxmlformats.org/drawingml/2006/wordprocessingDrawing" xmlns:w10="urn:schemas-microsoft-com:office:word" xmlns:w="http://schemas.openxmlformats.org/wordprocessingml/2006/main" xmlns:w14="http://schemas.microsoft.com/office/word/2010/wordml" xmlns:w15="http://schemas.microsoft.com/office/word/2012/wordml" xmlns:w16cid="http://schemas.microsoft.com/office/word/2016/wordml/cid" xmlns:w16se="http://schemas.microsoft.com/office/word/2015/wordml/symex" xmlns:wpg="http://schemas.microsoft.com/office/word/2010/wordprocessingGroup" xmlns:wpi="http://schemas.microsoft.com/office/word/2010/wordprocessingInk" xmlns:wne="http://schemas.microsoft.com/office/word/2006/wordml" xmlns:wps="http://schemas.microsoft.com/office/word/2010/wordprocessingShape" mc:Ignorable="w14 w15 w16se w16cid wp14">
   <w:p>
     <w:pPr>
       <w:pStyle w:val="Header"/>
@@ -12791,7 +15485,7 @@
                       </a:ln>
                       <a:extLst>
                         <a:ext uri="{91240B29-F687-4f45-9708-019B960494DF}">
-                          <a14:hiddenLine xmlns:a14="http://schemas.microsoft.com/office/drawing/2010/main" xmlns:w="http://schemas.openxmlformats.org/wordprocessingml/2006/main" xmlns:w10="urn:schemas-microsoft-com:office:word" xmlns:v="urn:schemas-microsoft-com:vml" xmlns:o="urn:schemas-microsoft-com:office:office" xmlns="" w="9525">
+                          <a14:hiddenLine xmlns="" xmlns:o="urn:schemas-microsoft-com:office:office" xmlns:v="urn:schemas-microsoft-com:vml" xmlns:w10="urn:schemas-microsoft-com:office:word" xmlns:w="http://schemas.openxmlformats.org/wordprocessingml/2006/main" xmlns:a14="http://schemas.microsoft.com/office/drawing/2010/main" xmlns:mv="urn:schemas-microsoft-com:mac:vml" xmlns:mo="http://schemas.microsoft.com/office/mac/office/2008/main" w="9525">
                             <a:solidFill>
                               <a:srgbClr val="000000"/>
                             </a:solidFill>
@@ -12819,7 +15513,7 @@
         </mc:Choice>
         <mc:Fallback>
           <w:pict>
-            <v:rect w14:anchorId="71E336A3" id="Rectangle 14" o:spid="_x0000_s1026" style="position:absolute;margin-left:-53.95pt;margin-top:154.9pt;width:2in;height:477.25pt;z-index:251655460;visibility:visible;mso-wrap-style:square;mso-width-percent:0;mso-height-percent:0;mso-wrap-distance-left:9pt;mso-wrap-distance-top:0;mso-wrap-distance-right:9pt;mso-wrap-distance-bottom:0;mso-position-horizontal:absolute;mso-position-horizontal-relative:text;mso-position-vertical:absolute;mso-position-vertical-relative:text;mso-width-percent:0;mso-height-percent:0;mso-width-relative:page;mso-height-relative:page;v-text-anchor:top" o:gfxdata="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" fillcolor="#1388d8" stroked="f"/>
+            <v:rect w14:anchorId="0A749CF7" id="Rectangle 14" o:spid="_x0000_s1026" style="position:absolute;margin-left:-53.95pt;margin-top:154.9pt;width:2in;height:477.25pt;z-index:251655460;visibility:visible;mso-wrap-style:square;mso-width-percent:0;mso-height-percent:0;mso-wrap-distance-left:9pt;mso-wrap-distance-top:0;mso-wrap-distance-right:9pt;mso-wrap-distance-bottom:0;mso-position-horizontal:absolute;mso-position-horizontal-relative:text;mso-position-vertical:absolute;mso-position-vertical-relative:text;mso-width-percent:0;mso-height-percent:0;mso-width-relative:page;mso-height-relative:page;v-text-anchor:top" o:gfxdata="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" fillcolor="#1388d8" stroked="f"/>
           </w:pict>
         </mc:Fallback>
       </mc:AlternateContent>
@@ -12868,7 +15562,7 @@
                       </a:ln>
                       <a:extLst>
                         <a:ext uri="{91240B29-F687-4f45-9708-019B960494DF}">
-                          <a14:hiddenLine xmlns:a14="http://schemas.microsoft.com/office/drawing/2010/main" xmlns:w="http://schemas.openxmlformats.org/wordprocessingml/2006/main" xmlns:w10="urn:schemas-microsoft-com:office:word" xmlns:v="urn:schemas-microsoft-com:vml" xmlns:o="urn:schemas-microsoft-com:office:office" xmlns="" w="9525">
+                          <a14:hiddenLine xmlns="" xmlns:o="urn:schemas-microsoft-com:office:office" xmlns:v="urn:schemas-microsoft-com:vml" xmlns:w10="urn:schemas-microsoft-com:office:word" xmlns:w="http://schemas.openxmlformats.org/wordprocessingml/2006/main" xmlns:a14="http://schemas.microsoft.com/office/drawing/2010/main" xmlns:mv="urn:schemas-microsoft-com:mac:vml" xmlns:mo="http://schemas.microsoft.com/office/mac/office/2008/main" w="9525">
                             <a:solidFill>
                               <a:srgbClr val="000000"/>
                             </a:solidFill>
@@ -12896,7 +15590,7 @@
         </mc:Choice>
         <mc:Fallback>
           <w:pict>
-            <v:rect w14:anchorId="47B44271" id="Rectangle 7" o:spid="_x0000_s1026" style="position:absolute;margin-left:-53.95pt;margin-top:0;width:2in;height:149.85pt;z-index:-251661166;visibility:visible;mso-wrap-style:square;mso-width-percent:0;mso-height-percent:0;mso-wrap-distance-left:9pt;mso-wrap-distance-top:0;mso-wrap-distance-right:9pt;mso-wrap-distance-bottom:0;mso-position-horizontal:absolute;mso-position-horizontal-relative:text;mso-position-vertical:absolute;mso-position-vertical-relative:text;mso-width-percent:0;mso-height-percent:0;mso-width-relative:page;mso-height-relative:page;v-text-anchor:top" o:gfxdata="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" fillcolor="#444" stroked="f"/>
+            <v:rect w14:anchorId="5947234C" id="Rectangle 7" o:spid="_x0000_s1026" style="position:absolute;margin-left:-53.95pt;margin-top:0;width:2in;height:149.85pt;z-index:-251661166;visibility:visible;mso-wrap-style:square;mso-width-percent:0;mso-height-percent:0;mso-wrap-distance-left:9pt;mso-wrap-distance-top:0;mso-wrap-distance-right:9pt;mso-wrap-distance-bottom:0;mso-position-horizontal:absolute;mso-position-horizontal-relative:text;mso-position-vertical:absolute;mso-position-vertical-relative:text;mso-width-percent:0;mso-height-percent:0;mso-width-relative:page;mso-height-relative:page;v-text-anchor:top" o:gfxdata="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" fillcolor="#444" stroked="f"/>
           </w:pict>
         </mc:Fallback>
       </mc:AlternateContent>
@@ -12906,8 +15600,8 @@
 </file>
 
 <file path=word/numbering.xml><?xml version="1.0" encoding="utf-8"?>
-<w:numbering xmlns:wpc="http://schemas.microsoft.com/office/word/2010/wordprocessingCanvas" xmlns:mo="http://schemas.microsoft.com/office/mac/office/2008/main" xmlns:mc="http://schemas.openxmlformats.org/markup-compatibility/2006" xmlns:mv="urn:schemas-microsoft-com:mac:vml" xmlns:o="urn:schemas-microsoft-com:office:office" xmlns:r="http://schemas.openxmlformats.org/officeDocument/2006/relationships" xmlns:m="http://schemas.openxmlformats.org/officeDocument/2006/math" xmlns:v="urn:schemas-microsoft-com:vml" xmlns:wp14="http://schemas.microsoft.com/office/word/2010/wordprocessingDrawing" xmlns:wp="http://schemas.openxmlformats.org/drawingml/2006/wordprocessingDrawing" xmlns:w10="urn:schemas-microsoft-com:office:word" xmlns:w="http://schemas.openxmlformats.org/wordprocessingml/2006/main" xmlns:w14="http://schemas.microsoft.com/office/word/2010/wordml" xmlns:w15="http://schemas.microsoft.com/office/word/2012/wordml" xmlns:wpg="http://schemas.microsoft.com/office/word/2010/wordprocessingGroup" xmlns:wpi="http://schemas.microsoft.com/office/word/2010/wordprocessingInk" xmlns:wne="http://schemas.microsoft.com/office/word/2006/wordml" xmlns:wps="http://schemas.microsoft.com/office/word/2010/wordprocessingShape" mc:Ignorable="w14 w15 wp14">
-  <w:abstractNum w:abstractNumId="0">
+<w:numbering xmlns:wpc="http://schemas.microsoft.com/office/word/2010/wordprocessingCanvas" xmlns:cx="http://schemas.microsoft.com/office/drawing/2014/chartex" xmlns:cx1="http://schemas.microsoft.com/office/drawing/2015/9/8/chartex" xmlns:cx2="http://schemas.microsoft.com/office/drawing/2015/10/21/chartex" xmlns:cx3="http://schemas.microsoft.com/office/drawing/2016/5/9/chartex" xmlns:cx4="http://schemas.microsoft.com/office/drawing/2016/5/10/chartex" xmlns:cx5="http://schemas.microsoft.com/office/drawing/2016/5/11/chartex" xmlns:cx6="http://schemas.microsoft.com/office/drawing/2016/5/12/chartex" xmlns:cx7="http://schemas.microsoft.com/office/drawing/2016/5/13/chartex" xmlns:cx8="http://schemas.microsoft.com/office/drawing/2016/5/14/chartex" xmlns:mc="http://schemas.openxmlformats.org/markup-compatibility/2006" xmlns:aink="http://schemas.microsoft.com/office/drawing/2016/ink" xmlns:am3d="http://schemas.microsoft.com/office/drawing/2017/model3d" xmlns:o="urn:schemas-microsoft-com:office:office" xmlns:r="http://schemas.openxmlformats.org/officeDocument/2006/relationships" xmlns:m="http://schemas.openxmlformats.org/officeDocument/2006/math" xmlns:v="urn:schemas-microsoft-com:vml" xmlns:wp14="http://schemas.microsoft.com/office/word/2010/wordprocessingDrawing" xmlns:wp="http://schemas.openxmlformats.org/drawingml/2006/wordprocessingDrawing" xmlns:w10="urn:schemas-microsoft-com:office:word" xmlns:w="http://schemas.openxmlformats.org/wordprocessingml/2006/main" xmlns:w14="http://schemas.microsoft.com/office/word/2010/wordml" xmlns:w15="http://schemas.microsoft.com/office/word/2012/wordml" xmlns:w16cid="http://schemas.microsoft.com/office/word/2016/wordml/cid" xmlns:w16se="http://schemas.microsoft.com/office/word/2015/wordml/symex" xmlns:wpg="http://schemas.microsoft.com/office/word/2010/wordprocessingGroup" xmlns:wpi="http://schemas.microsoft.com/office/word/2010/wordprocessingInk" xmlns:wne="http://schemas.microsoft.com/office/word/2006/wordml" xmlns:wps="http://schemas.microsoft.com/office/word/2010/wordprocessingShape" mc:Ignorable="w14 w15 w16se w16cid wp14">
+  <w:abstractNum w:abstractNumId="0" w15:restartNumberingAfterBreak="0">
     <w:nsid w:val="FFFFFF7D"/>
     <w:multiLevelType w:val="singleLevel"/>
     <w:tmpl w:val="EB5E2B42"/>
@@ -12928,7 +15622,7 @@
       </w:rPr>
     </w:lvl>
   </w:abstractNum>
-  <w:abstractNum w:abstractNumId="1">
+  <w:abstractNum w:abstractNumId="1" w15:restartNumberingAfterBreak="0">
     <w:nsid w:val="FFFFFF7E"/>
     <w:multiLevelType w:val="singleLevel"/>
     <w:tmpl w:val="854AD076"/>
@@ -12949,7 +15643,7 @@
       </w:rPr>
     </w:lvl>
   </w:abstractNum>
-  <w:abstractNum w:abstractNumId="2">
+  <w:abstractNum w:abstractNumId="2" w15:restartNumberingAfterBreak="0">
     <w:nsid w:val="FFFFFF7F"/>
     <w:multiLevelType w:val="singleLevel"/>
     <w:tmpl w:val="753843DA"/>
@@ -12970,7 +15664,7 @@
       </w:rPr>
     </w:lvl>
   </w:abstractNum>
-  <w:abstractNum w:abstractNumId="3">
+  <w:abstractNum w:abstractNumId="3" w15:restartNumberingAfterBreak="0">
     <w:nsid w:val="FFFFFF80"/>
     <w:multiLevelType w:val="singleLevel"/>
     <w:tmpl w:val="D5D84320"/>
@@ -12991,7 +15685,7 @@
       </w:rPr>
     </w:lvl>
   </w:abstractNum>
-  <w:abstractNum w:abstractNumId="4">
+  <w:abstractNum w:abstractNumId="4" w15:restartNumberingAfterBreak="0">
     <w:nsid w:val="FFFFFF81"/>
     <w:multiLevelType w:val="singleLevel"/>
     <w:tmpl w:val="4A6A1F3E"/>
@@ -13012,7 +15706,7 @@
       </w:rPr>
     </w:lvl>
   </w:abstractNum>
-  <w:abstractNum w:abstractNumId="5">
+  <w:abstractNum w:abstractNumId="5" w15:restartNumberingAfterBreak="0">
     <w:nsid w:val="FFFFFF82"/>
     <w:multiLevelType w:val="singleLevel"/>
     <w:tmpl w:val="4D984BD2"/>
@@ -13033,7 +15727,7 @@
       </w:rPr>
     </w:lvl>
   </w:abstractNum>
-  <w:abstractNum w:abstractNumId="6">
+  <w:abstractNum w:abstractNumId="6" w15:restartNumberingAfterBreak="0">
     <w:nsid w:val="FFFFFF83"/>
     <w:multiLevelType w:val="singleLevel"/>
     <w:tmpl w:val="45B24360"/>
@@ -13054,7 +15748,7 @@
       </w:rPr>
     </w:lvl>
   </w:abstractNum>
-  <w:abstractNum w:abstractNumId="7">
+  <w:abstractNum w:abstractNumId="7" w15:restartNumberingAfterBreak="0">
     <w:nsid w:val="FFFFFF88"/>
     <w:multiLevelType w:val="singleLevel"/>
     <w:tmpl w:val="7CF2B37E"/>
@@ -13075,7 +15769,7 @@
       </w:rPr>
     </w:lvl>
   </w:abstractNum>
-  <w:abstractNum w:abstractNumId="8">
+  <w:abstractNum w:abstractNumId="8" w15:restartNumberingAfterBreak="0">
     <w:nsid w:val="005C7A22"/>
     <w:multiLevelType w:val="hybridMultilevel"/>
     <w:tmpl w:val="BA3AEA8A"/>
@@ -13188,7 +15882,7 @@
       </w:pPr>
     </w:lvl>
   </w:abstractNum>
-  <w:abstractNum w:abstractNumId="9">
+  <w:abstractNum w:abstractNumId="9" w15:restartNumberingAfterBreak="0">
     <w:nsid w:val="05886244"/>
     <w:multiLevelType w:val="singleLevel"/>
     <w:tmpl w:val="7354F9BA"/>
@@ -13212,7 +15906,7 @@
       </w:rPr>
     </w:lvl>
   </w:abstractNum>
-  <w:abstractNum w:abstractNumId="10">
+  <w:abstractNum w:abstractNumId="10" w15:restartNumberingAfterBreak="0">
     <w:nsid w:val="106D6948"/>
     <w:multiLevelType w:val="singleLevel"/>
     <w:tmpl w:val="CA0E1BDE"/>
@@ -13236,7 +15930,7 @@
       </w:rPr>
     </w:lvl>
   </w:abstractNum>
-  <w:abstractNum w:abstractNumId="11">
+  <w:abstractNum w:abstractNumId="11" w15:restartNumberingAfterBreak="0">
     <w:nsid w:val="15A3515A"/>
     <w:multiLevelType w:val="singleLevel"/>
     <w:tmpl w:val="39DC3BCE"/>
@@ -13260,7 +15954,7 @@
       </w:rPr>
     </w:lvl>
   </w:abstractNum>
-  <w:abstractNum w:abstractNumId="12">
+  <w:abstractNum w:abstractNumId="12" w15:restartNumberingAfterBreak="0">
     <w:nsid w:val="1AF13E2E"/>
     <w:multiLevelType w:val="multilevel"/>
     <w:tmpl w:val="E37A5454"/>
@@ -13377,7 +16071,7 @@
       </w:pPr>
     </w:lvl>
   </w:abstractNum>
-  <w:abstractNum w:abstractNumId="13">
+  <w:abstractNum w:abstractNumId="13" w15:restartNumberingAfterBreak="0">
     <w:nsid w:val="1CF631FD"/>
     <w:multiLevelType w:val="hybridMultilevel"/>
     <w:tmpl w:val="CF5CACC4"/>
@@ -13493,7 +16187,7 @@
       </w:pPr>
     </w:lvl>
   </w:abstractNum>
-  <w:abstractNum w:abstractNumId="14">
+  <w:abstractNum w:abstractNumId="14" w15:restartNumberingAfterBreak="0">
     <w:nsid w:val="21200590"/>
     <w:multiLevelType w:val="hybridMultilevel"/>
     <w:tmpl w:val="45427BE4"/>
@@ -13637,7 +16331,7 @@
       </w:rPr>
     </w:lvl>
   </w:abstractNum>
-  <w:abstractNum w:abstractNumId="15">
+  <w:abstractNum w:abstractNumId="15" w15:restartNumberingAfterBreak="0">
     <w:nsid w:val="28993A7B"/>
     <w:multiLevelType w:val="singleLevel"/>
     <w:tmpl w:val="7A7A1F78"/>
@@ -13658,7 +16352,7 @@
       </w:rPr>
     </w:lvl>
   </w:abstractNum>
-  <w:abstractNum w:abstractNumId="16">
+  <w:abstractNum w:abstractNumId="16" w15:restartNumberingAfterBreak="0">
     <w:nsid w:val="2AC90C00"/>
     <w:multiLevelType w:val="hybridMultilevel"/>
     <w:tmpl w:val="2AAC7960"/>
@@ -13744,7 +16438,7 @@
       </w:pPr>
     </w:lvl>
   </w:abstractNum>
-  <w:abstractNum w:abstractNumId="17">
+  <w:abstractNum w:abstractNumId="17" w15:restartNumberingAfterBreak="0">
     <w:nsid w:val="33D93F92"/>
     <w:multiLevelType w:val="hybridMultilevel"/>
     <w:tmpl w:val="3F02B28E"/>
@@ -13881,7 +16575,7 @@
       </w:rPr>
     </w:lvl>
   </w:abstractNum>
-  <w:abstractNum w:abstractNumId="18">
+  <w:abstractNum w:abstractNumId="18" w15:restartNumberingAfterBreak="0">
     <w:nsid w:val="35A36555"/>
     <w:multiLevelType w:val="multilevel"/>
     <w:tmpl w:val="6AA82EE2"/>
@@ -14007,7 +16701,7 @@
       </w:rPr>
     </w:lvl>
   </w:abstractNum>
-  <w:abstractNum w:abstractNumId="19">
+  <w:abstractNum w:abstractNumId="19" w15:restartNumberingAfterBreak="0">
     <w:nsid w:val="36F51216"/>
     <w:multiLevelType w:val="multilevel"/>
     <w:tmpl w:val="DAF20B4C"/>
@@ -14133,7 +16827,7 @@
       </w:rPr>
     </w:lvl>
   </w:abstractNum>
-  <w:abstractNum w:abstractNumId="20">
+  <w:abstractNum w:abstractNumId="20" w15:restartNumberingAfterBreak="0">
     <w:nsid w:val="37D17CD8"/>
     <w:multiLevelType w:val="hybridMultilevel"/>
     <w:tmpl w:val="EB98E76A"/>
@@ -14274,7 +16968,7 @@
       </w:rPr>
     </w:lvl>
   </w:abstractNum>
-  <w:abstractNum w:abstractNumId="21">
+  <w:abstractNum w:abstractNumId="21" w15:restartNumberingAfterBreak="0">
     <w:nsid w:val="3C3800BF"/>
     <w:multiLevelType w:val="hybridMultilevel"/>
     <w:tmpl w:val="206AF43A"/>
@@ -14387,7 +17081,7 @@
       </w:rPr>
     </w:lvl>
   </w:abstractNum>
-  <w:abstractNum w:abstractNumId="22">
+  <w:abstractNum w:abstractNumId="22" w15:restartNumberingAfterBreak="0">
     <w:nsid w:val="3D9A7199"/>
     <w:multiLevelType w:val="hybridMultilevel"/>
     <w:tmpl w:val="67B85BB4"/>
@@ -14500,7 +17194,7 @@
       </w:pPr>
     </w:lvl>
   </w:abstractNum>
-  <w:abstractNum w:abstractNumId="23">
+  <w:abstractNum w:abstractNumId="23" w15:restartNumberingAfterBreak="0">
     <w:nsid w:val="44792092"/>
     <w:multiLevelType w:val="multilevel"/>
     <w:tmpl w:val="938E50E4"/>
@@ -14645,7 +17339,7 @@
       </w:rPr>
     </w:lvl>
   </w:abstractNum>
-  <w:abstractNum w:abstractNumId="24">
+  <w:abstractNum w:abstractNumId="24" w15:restartNumberingAfterBreak="0">
     <w:nsid w:val="44D97340"/>
     <w:multiLevelType w:val="hybridMultilevel"/>
     <w:tmpl w:val="FE1AD404"/>
@@ -14789,7 +17483,7 @@
       </w:rPr>
     </w:lvl>
   </w:abstractNum>
-  <w:abstractNum w:abstractNumId="25">
+  <w:abstractNum w:abstractNumId="25" w15:restartNumberingAfterBreak="0">
     <w:nsid w:val="4569090B"/>
     <w:multiLevelType w:val="hybridMultilevel"/>
     <w:tmpl w:val="67B85BB4"/>
@@ -14902,7 +17596,7 @@
       </w:pPr>
     </w:lvl>
   </w:abstractNum>
-  <w:abstractNum w:abstractNumId="26">
+  <w:abstractNum w:abstractNumId="26" w15:restartNumberingAfterBreak="0">
     <w:nsid w:val="4DF270B4"/>
     <w:multiLevelType w:val="hybridMultilevel"/>
     <w:tmpl w:val="E5E29EC2"/>
@@ -14998,7 +17692,7 @@
       </w:pPr>
     </w:lvl>
   </w:abstractNum>
-  <w:abstractNum w:abstractNumId="27">
+  <w:abstractNum w:abstractNumId="27" w15:restartNumberingAfterBreak="0">
     <w:nsid w:val="544641C9"/>
     <w:multiLevelType w:val="hybridMultilevel"/>
     <w:tmpl w:val="145A3B9A"/>
@@ -15115,7 +17809,7 @@
       </w:pPr>
     </w:lvl>
   </w:abstractNum>
-  <w:abstractNum w:abstractNumId="28">
+  <w:abstractNum w:abstractNumId="28" w15:restartNumberingAfterBreak="0">
     <w:nsid w:val="57AE0776"/>
     <w:multiLevelType w:val="hybridMultilevel"/>
     <w:tmpl w:val="B87AAD7E"/>
@@ -15228,7 +17922,7 @@
       </w:pPr>
     </w:lvl>
   </w:abstractNum>
-  <w:abstractNum w:abstractNumId="29">
+  <w:abstractNum w:abstractNumId="29" w15:restartNumberingAfterBreak="0">
     <w:nsid w:val="59334599"/>
     <w:multiLevelType w:val="hybridMultilevel"/>
     <w:tmpl w:val="67B85BB4"/>
@@ -15341,7 +18035,7 @@
       </w:pPr>
     </w:lvl>
   </w:abstractNum>
-  <w:abstractNum w:abstractNumId="30">
+  <w:abstractNum w:abstractNumId="30" w15:restartNumberingAfterBreak="0">
     <w:nsid w:val="5B1C780B"/>
     <w:multiLevelType w:val="singleLevel"/>
     <w:tmpl w:val="FB627BE2"/>
@@ -15365,7 +18059,7 @@
       </w:rPr>
     </w:lvl>
   </w:abstractNum>
-  <w:abstractNum w:abstractNumId="31">
+  <w:abstractNum w:abstractNumId="31" w15:restartNumberingAfterBreak="0">
     <w:nsid w:val="63836128"/>
     <w:multiLevelType w:val="singleLevel"/>
     <w:tmpl w:val="86C25362"/>
@@ -15390,7 +18084,7 @@
       </w:rPr>
     </w:lvl>
   </w:abstractNum>
-  <w:abstractNum w:abstractNumId="32">
+  <w:abstractNum w:abstractNumId="32" w15:restartNumberingAfterBreak="0">
     <w:nsid w:val="68B95812"/>
     <w:multiLevelType w:val="hybridMultilevel"/>
     <w:tmpl w:val="DFCC2A30"/>
@@ -15506,7 +18200,7 @@
       </w:pPr>
     </w:lvl>
   </w:abstractNum>
-  <w:abstractNum w:abstractNumId="33">
+  <w:abstractNum w:abstractNumId="33" w15:restartNumberingAfterBreak="0">
     <w:nsid w:val="70135E37"/>
     <w:multiLevelType w:val="singleLevel"/>
     <w:tmpl w:val="2790112A"/>
@@ -15531,7 +18225,7 @@
       </w:rPr>
     </w:lvl>
   </w:abstractNum>
-  <w:abstractNum w:abstractNumId="34">
+  <w:abstractNum w:abstractNumId="34" w15:restartNumberingAfterBreak="0">
     <w:nsid w:val="70941F04"/>
     <w:multiLevelType w:val="hybridMultilevel"/>
     <w:tmpl w:val="2272C6E4"/>
@@ -15675,7 +18369,7 @@
       </w:rPr>
     </w:lvl>
   </w:abstractNum>
-  <w:abstractNum w:abstractNumId="35">
+  <w:abstractNum w:abstractNumId="35" w15:restartNumberingAfterBreak="0">
     <w:nsid w:val="720A2C5F"/>
     <w:multiLevelType w:val="singleLevel"/>
     <w:tmpl w:val="202CB1C2"/>
@@ -15700,7 +18394,7 @@
       </w:rPr>
     </w:lvl>
   </w:abstractNum>
-  <w:abstractNum w:abstractNumId="36">
+  <w:abstractNum w:abstractNumId="36" w15:restartNumberingAfterBreak="0">
     <w:nsid w:val="72173743"/>
     <w:multiLevelType w:val="hybridMultilevel"/>
     <w:tmpl w:val="A4BAE4B0"/>
@@ -15813,7 +18507,7 @@
       </w:pPr>
     </w:lvl>
   </w:abstractNum>
-  <w:abstractNum w:abstractNumId="37">
+  <w:abstractNum w:abstractNumId="37" w15:restartNumberingAfterBreak="0">
     <w:nsid w:val="767F4094"/>
     <w:multiLevelType w:val="multilevel"/>
     <w:tmpl w:val="D0F83198"/>
@@ -15954,7 +18648,7 @@
       </w:rPr>
     </w:lvl>
   </w:abstractNum>
-  <w:abstractNum w:abstractNumId="38">
+  <w:abstractNum w:abstractNumId="38" w15:restartNumberingAfterBreak="0">
     <w:nsid w:val="7D9C2747"/>
     <w:multiLevelType w:val="multilevel"/>
     <w:tmpl w:val="771CFE94"/>
@@ -16098,7 +18792,7 @@
       </w:rPr>
     </w:lvl>
   </w:abstractNum>
-  <w:abstractNum w:abstractNumId="39">
+  <w:abstractNum w:abstractNumId="39" w15:restartNumberingAfterBreak="0">
     <w:nsid w:val="7EB00BCA"/>
     <w:multiLevelType w:val="hybridMultilevel"/>
     <w:tmpl w:val="A4BAE4B0"/>
@@ -16211,7 +18905,7 @@
       </w:pPr>
     </w:lvl>
   </w:abstractNum>
-  <w:abstractNum w:abstractNumId="40">
+  <w:abstractNum w:abstractNumId="40" w15:restartNumberingAfterBreak="0">
     <w:nsid w:val="7ED3302E"/>
     <w:multiLevelType w:val="hybridMultilevel"/>
     <w:tmpl w:val="FF7A950C"/>
@@ -16352,7 +19046,7 @@
       </w:rPr>
     </w:lvl>
   </w:abstractNum>
-  <w:abstractNum w:abstractNumId="41">
+  <w:abstractNum w:abstractNumId="41" w15:restartNumberingAfterBreak="0">
     <w:nsid w:val="7F617E90"/>
     <w:multiLevelType w:val="hybridMultilevel"/>
     <w:tmpl w:val="F956E0E6"/>
@@ -16618,7 +19312,7 @@
 </file>
 
 <file path=word/styles.xml><?xml version="1.0" encoding="utf-8"?>
-<w:styles xmlns:mc="http://schemas.openxmlformats.org/markup-compatibility/2006" xmlns:r="http://schemas.openxmlformats.org/officeDocument/2006/relationships" xmlns:w="http://schemas.openxmlformats.org/wordprocessingml/2006/main" xmlns:w14="http://schemas.microsoft.com/office/word/2010/wordml" xmlns:w15="http://schemas.microsoft.com/office/word/2012/wordml" mc:Ignorable="w14 w15">
+<w:styles xmlns:mc="http://schemas.openxmlformats.org/markup-compatibility/2006" xmlns:r="http://schemas.openxmlformats.org/officeDocument/2006/relationships" xmlns:w="http://schemas.openxmlformats.org/wordprocessingml/2006/main" xmlns:w14="http://schemas.microsoft.com/office/word/2010/wordml" xmlns:w15="http://schemas.microsoft.com/office/word/2012/wordml" xmlns:w16cid="http://schemas.microsoft.com/office/word/2016/wordml/cid" xmlns:w16se="http://schemas.microsoft.com/office/word/2015/wordml/symex" mc:Ignorable="w14 w15 w16se w16cid">
   <w:docDefaults>
     <w:rPrDefault>
       <w:rPr>
@@ -16628,10 +19322,10 @@
     </w:rPrDefault>
     <w:pPrDefault/>
   </w:docDefaults>
-  <w:latentStyles w:defLockedState="0" w:defUIPriority="0" w:defSemiHidden="0" w:defUnhideWhenUsed="0" w:defQFormat="0" w:count="382">
-    <w:lsdException w:name="Normal" w:qFormat="1"/>
+  <w:latentStyles w:defLockedState="0" w:defUIPriority="99" w:defSemiHidden="0" w:defUnhideWhenUsed="0" w:defQFormat="0" w:count="375">
+    <w:lsdException w:name="Normal" w:uiPriority="0" w:qFormat="1"/>
     <w:lsdException w:name="heading 1" w:uiPriority="9" w:qFormat="1"/>
-    <w:lsdException w:name="heading 2" w:qFormat="1"/>
+    <w:lsdException w:name="heading 2" w:uiPriority="0" w:qFormat="1"/>
     <w:lsdException w:name="heading 3" w:uiPriority="9" w:qFormat="1"/>
     <w:lsdException w:name="heading 4" w:uiPriority="9" w:qFormat="1"/>
     <w:lsdException w:name="heading 5" w:uiPriority="9" w:qFormat="1"/>
@@ -16639,15 +19333,15 @@
     <w:lsdException w:name="heading 7" w:semiHidden="1" w:uiPriority="9" w:unhideWhenUsed="1" w:qFormat="1"/>
     <w:lsdException w:name="heading 8" w:semiHidden="1" w:uiPriority="9" w:unhideWhenUsed="1" w:qFormat="1"/>
     <w:lsdException w:name="heading 9" w:semiHidden="1" w:uiPriority="9" w:unhideWhenUsed="1" w:qFormat="1"/>
-    <w:lsdException w:name="index 1" w:semiHidden="1" w:uiPriority="99" w:unhideWhenUsed="1"/>
-    <w:lsdException w:name="index 2" w:semiHidden="1" w:uiPriority="99" w:unhideWhenUsed="1"/>
-    <w:lsdException w:name="index 3" w:semiHidden="1" w:uiPriority="99" w:unhideWhenUsed="1"/>
-    <w:lsdException w:name="index 4" w:semiHidden="1" w:uiPriority="99" w:unhideWhenUsed="1"/>
-    <w:lsdException w:name="index 5" w:semiHidden="1" w:uiPriority="99" w:unhideWhenUsed="1"/>
-    <w:lsdException w:name="index 6" w:semiHidden="1" w:uiPriority="99" w:unhideWhenUsed="1"/>
-    <w:lsdException w:name="index 7" w:semiHidden="1" w:uiPriority="99" w:unhideWhenUsed="1"/>
-    <w:lsdException w:name="index 8" w:semiHidden="1" w:uiPriority="99" w:unhideWhenUsed="1"/>
-    <w:lsdException w:name="index 9" w:semiHidden="1" w:uiPriority="99" w:unhideWhenUsed="1"/>
+    <w:lsdException w:name="index 1" w:semiHidden="1" w:unhideWhenUsed="1"/>
+    <w:lsdException w:name="index 2" w:semiHidden="1" w:unhideWhenUsed="1"/>
+    <w:lsdException w:name="index 3" w:semiHidden="1" w:unhideWhenUsed="1"/>
+    <w:lsdException w:name="index 4" w:semiHidden="1" w:unhideWhenUsed="1"/>
+    <w:lsdException w:name="index 5" w:semiHidden="1" w:unhideWhenUsed="1"/>
+    <w:lsdException w:name="index 6" w:semiHidden="1" w:unhideWhenUsed="1"/>
+    <w:lsdException w:name="index 7" w:semiHidden="1" w:unhideWhenUsed="1"/>
+    <w:lsdException w:name="index 8" w:semiHidden="1" w:unhideWhenUsed="1"/>
+    <w:lsdException w:name="index 9" w:semiHidden="1" w:unhideWhenUsed="1"/>
     <w:lsdException w:name="toc 1" w:semiHidden="1" w:uiPriority="39" w:unhideWhenUsed="1"/>
     <w:lsdException w:name="toc 2" w:semiHidden="1" w:uiPriority="39" w:unhideWhenUsed="1"/>
     <w:lsdException w:name="toc 3" w:semiHidden="1" w:uiPriority="39" w:unhideWhenUsed="1"/>
@@ -16657,134 +19351,129 @@
     <w:lsdException w:name="toc 7" w:semiHidden="1" w:uiPriority="39" w:unhideWhenUsed="1"/>
     <w:lsdException w:name="toc 8" w:semiHidden="1" w:uiPriority="39" w:unhideWhenUsed="1"/>
     <w:lsdException w:name="toc 9" w:semiHidden="1" w:uiPriority="39" w:unhideWhenUsed="1"/>
-    <w:lsdException w:name="Normal Indent" w:semiHidden="1" w:uiPriority="99" w:unhideWhenUsed="1"/>
-    <w:lsdException w:name="footnote text" w:semiHidden="1" w:uiPriority="99" w:unhideWhenUsed="1"/>
-    <w:lsdException w:name="annotation text" w:semiHidden="1" w:uiPriority="99" w:unhideWhenUsed="1"/>
-    <w:lsdException w:name="header" w:semiHidden="1" w:uiPriority="99" w:unhideWhenUsed="1"/>
-    <w:lsdException w:name="footer" w:semiHidden="1" w:uiPriority="99" w:unhideWhenUsed="1"/>
-    <w:lsdException w:name="index heading" w:semiHidden="1" w:uiPriority="99" w:unhideWhenUsed="1"/>
+    <w:lsdException w:name="Normal Indent" w:semiHidden="1" w:unhideWhenUsed="1"/>
+    <w:lsdException w:name="footnote text" w:semiHidden="1" w:unhideWhenUsed="1"/>
+    <w:lsdException w:name="annotation text" w:semiHidden="1" w:unhideWhenUsed="1"/>
+    <w:lsdException w:name="header" w:semiHidden="1" w:unhideWhenUsed="1"/>
+    <w:lsdException w:name="footer" w:semiHidden="1" w:unhideWhenUsed="1"/>
+    <w:lsdException w:name="index heading" w:semiHidden="1" w:unhideWhenUsed="1"/>
     <w:lsdException w:name="caption" w:semiHidden="1" w:uiPriority="35" w:unhideWhenUsed="1" w:qFormat="1"/>
-    <w:lsdException w:name="table of figures" w:semiHidden="1" w:uiPriority="99" w:unhideWhenUsed="1"/>
-    <w:lsdException w:name="envelope address" w:semiHidden="1" w:uiPriority="99" w:unhideWhenUsed="1"/>
-    <w:lsdException w:name="envelope return" w:semiHidden="1" w:uiPriority="99" w:unhideWhenUsed="1"/>
-    <w:lsdException w:name="footnote reference" w:semiHidden="1" w:unhideWhenUsed="1"/>
-    <w:lsdException w:name="annotation reference" w:semiHidden="1" w:unhideWhenUsed="1"/>
-    <w:lsdException w:name="line number" w:semiHidden="1" w:unhideWhenUsed="1"/>
-    <w:lsdException w:name="page number" w:semiHidden="1" w:uiPriority="99" w:unhideWhenUsed="1"/>
-    <w:lsdException w:name="endnote reference" w:semiHidden="1" w:unhideWhenUsed="1"/>
-    <w:lsdException w:name="endnote text" w:semiHidden="1" w:uiPriority="99" w:unhideWhenUsed="1"/>
-    <w:lsdException w:name="table of authorities" w:semiHidden="1" w:uiPriority="99" w:unhideWhenUsed="1"/>
-    <w:lsdException w:name="macro" w:semiHidden="1" w:uiPriority="99" w:unhideWhenUsed="1"/>
-    <w:lsdException w:name="toa heading" w:semiHidden="1" w:uiPriority="99" w:unhideWhenUsed="1"/>
-    <w:lsdException w:name="List" w:semiHidden="1" w:uiPriority="99" w:unhideWhenUsed="1"/>
-    <w:lsdException w:name="List Bullet" w:semiHidden="1" w:uiPriority="99" w:unhideWhenUsed="1"/>
-    <w:lsdException w:name="List Number" w:uiPriority="99"/>
-    <w:lsdException w:name="List 2" w:semiHidden="1" w:uiPriority="99" w:unhideWhenUsed="1"/>
-    <w:lsdException w:name="List 3" w:semiHidden="1" w:uiPriority="99" w:unhideWhenUsed="1"/>
-    <w:lsdException w:name="List 4" w:uiPriority="99"/>
-    <w:lsdException w:name="List 5" w:uiPriority="99"/>
-    <w:lsdException w:name="List Bullet 2" w:semiHidden="1" w:uiPriority="99" w:unhideWhenUsed="1"/>
-    <w:lsdException w:name="List Bullet 3" w:semiHidden="1" w:uiPriority="99" w:unhideWhenUsed="1"/>
-    <w:lsdException w:name="List Bullet 4" w:semiHidden="1" w:uiPriority="99" w:unhideWhenUsed="1"/>
-    <w:lsdException w:name="List Bullet 5" w:semiHidden="1" w:uiPriority="99" w:unhideWhenUsed="1"/>
-    <w:lsdException w:name="List Number 2" w:semiHidden="1" w:uiPriority="99" w:unhideWhenUsed="1"/>
-    <w:lsdException w:name="List Number 3" w:semiHidden="1" w:uiPriority="99" w:unhideWhenUsed="1"/>
-    <w:lsdException w:name="List Number 4" w:semiHidden="1" w:uiPriority="99" w:unhideWhenUsed="1"/>
-    <w:lsdException w:name="List Number 5" w:semiHidden="1" w:uiPriority="99" w:unhideWhenUsed="1"/>
+    <w:lsdException w:name="table of figures" w:semiHidden="1" w:unhideWhenUsed="1"/>
+    <w:lsdException w:name="envelope address" w:semiHidden="1" w:unhideWhenUsed="1"/>
+    <w:lsdException w:name="envelope return" w:semiHidden="1" w:unhideWhenUsed="1"/>
+    <w:lsdException w:name="footnote reference" w:semiHidden="1" w:uiPriority="0" w:unhideWhenUsed="1"/>
+    <w:lsdException w:name="annotation reference" w:semiHidden="1" w:uiPriority="0" w:unhideWhenUsed="1"/>
+    <w:lsdException w:name="line number" w:semiHidden="1" w:uiPriority="0" w:unhideWhenUsed="1"/>
+    <w:lsdException w:name="page number" w:semiHidden="1" w:unhideWhenUsed="1"/>
+    <w:lsdException w:name="endnote reference" w:semiHidden="1" w:uiPriority="0" w:unhideWhenUsed="1"/>
+    <w:lsdException w:name="endnote text" w:semiHidden="1" w:unhideWhenUsed="1"/>
+    <w:lsdException w:name="table of authorities" w:semiHidden="1" w:unhideWhenUsed="1"/>
+    <w:lsdException w:name="macro" w:semiHidden="1" w:unhideWhenUsed="1"/>
+    <w:lsdException w:name="toa heading" w:semiHidden="1" w:unhideWhenUsed="1"/>
+    <w:lsdException w:name="List" w:semiHidden="1" w:unhideWhenUsed="1"/>
+    <w:lsdException w:name="List Bullet" w:semiHidden="1" w:unhideWhenUsed="1"/>
+    <w:lsdException w:name="List 2" w:semiHidden="1" w:unhideWhenUsed="1"/>
+    <w:lsdException w:name="List 3" w:semiHidden="1" w:unhideWhenUsed="1"/>
+    <w:lsdException w:name="List Bullet 2" w:semiHidden="1" w:unhideWhenUsed="1"/>
+    <w:lsdException w:name="List Bullet 3" w:semiHidden="1" w:unhideWhenUsed="1"/>
+    <w:lsdException w:name="List Bullet 4" w:semiHidden="1" w:unhideWhenUsed="1"/>
+    <w:lsdException w:name="List Bullet 5" w:semiHidden="1" w:unhideWhenUsed="1"/>
+    <w:lsdException w:name="List Number 2" w:semiHidden="1" w:unhideWhenUsed="1"/>
+    <w:lsdException w:name="List Number 3" w:semiHidden="1" w:unhideWhenUsed="1"/>
+    <w:lsdException w:name="List Number 4" w:semiHidden="1" w:unhideWhenUsed="1"/>
+    <w:lsdException w:name="List Number 5" w:semiHidden="1" w:unhideWhenUsed="1"/>
     <w:lsdException w:name="Title" w:uiPriority="10" w:qFormat="1"/>
-    <w:lsdException w:name="Closing" w:semiHidden="1" w:uiPriority="99" w:unhideWhenUsed="1"/>
-    <w:lsdException w:name="Signature" w:semiHidden="1" w:uiPriority="99" w:unhideWhenUsed="1"/>
-    <w:lsdException w:name="Default Paragraph Font" w:semiHidden="1" w:unhideWhenUsed="1"/>
-    <w:lsdException w:name="Body Text" w:semiHidden="1" w:uiPriority="99" w:unhideWhenUsed="1"/>
-    <w:lsdException w:name="Body Text Indent" w:semiHidden="1" w:uiPriority="99" w:unhideWhenUsed="1"/>
-    <w:lsdException w:name="List Continue" w:semiHidden="1" w:uiPriority="99" w:unhideWhenUsed="1"/>
-    <w:lsdException w:name="List Continue 2" w:semiHidden="1" w:uiPriority="99" w:unhideWhenUsed="1"/>
-    <w:lsdException w:name="List Continue 3" w:semiHidden="1" w:uiPriority="99" w:unhideWhenUsed="1"/>
-    <w:lsdException w:name="List Continue 4" w:semiHidden="1" w:uiPriority="99" w:unhideWhenUsed="1"/>
-    <w:lsdException w:name="List Continue 5" w:semiHidden="1" w:uiPriority="99" w:unhideWhenUsed="1"/>
-    <w:lsdException w:name="Message Header" w:semiHidden="1" w:uiPriority="99" w:unhideWhenUsed="1"/>
+    <w:lsdException w:name="Closing" w:semiHidden="1" w:unhideWhenUsed="1"/>
+    <w:lsdException w:name="Signature" w:semiHidden="1" w:unhideWhenUsed="1"/>
+    <w:lsdException w:name="Default Paragraph Font" w:semiHidden="1" w:uiPriority="0" w:unhideWhenUsed="1"/>
+    <w:lsdException w:name="Body Text" w:semiHidden="1" w:unhideWhenUsed="1"/>
+    <w:lsdException w:name="Body Text Indent" w:semiHidden="1" w:unhideWhenUsed="1"/>
+    <w:lsdException w:name="List Continue" w:semiHidden="1" w:unhideWhenUsed="1"/>
+    <w:lsdException w:name="List Continue 2" w:semiHidden="1" w:unhideWhenUsed="1"/>
+    <w:lsdException w:name="List Continue 3" w:semiHidden="1" w:unhideWhenUsed="1"/>
+    <w:lsdException w:name="List Continue 4" w:semiHidden="1" w:unhideWhenUsed="1"/>
+    <w:lsdException w:name="List Continue 5" w:semiHidden="1" w:unhideWhenUsed="1"/>
+    <w:lsdException w:name="Message Header" w:semiHidden="1" w:unhideWhenUsed="1"/>
     <w:lsdException w:name="Subtitle" w:uiPriority="11" w:qFormat="1"/>
-    <w:lsdException w:name="Salutation" w:uiPriority="99"/>
-    <w:lsdException w:name="Date" w:uiPriority="99"/>
-    <w:lsdException w:name="Body Text First Indent" w:uiPriority="99"/>
-    <w:lsdException w:name="Body Text First Indent 2" w:semiHidden="1" w:uiPriority="99" w:unhideWhenUsed="1"/>
-    <w:lsdException w:name="Note Heading" w:semiHidden="1" w:uiPriority="99" w:unhideWhenUsed="1"/>
-    <w:lsdException w:name="Body Text 2" w:semiHidden="1" w:uiPriority="99" w:unhideWhenUsed="1"/>
-    <w:lsdException w:name="Body Text 3" w:semiHidden="1" w:uiPriority="99" w:unhideWhenUsed="1"/>
-    <w:lsdException w:name="Body Text Indent 2" w:semiHidden="1" w:uiPriority="99" w:unhideWhenUsed="1"/>
-    <w:lsdException w:name="Body Text Indent 3" w:semiHidden="1" w:uiPriority="99" w:unhideWhenUsed="1"/>
-    <w:lsdException w:name="Block Text" w:semiHidden="1" w:uiPriority="99" w:unhideWhenUsed="1"/>
-    <w:lsdException w:name="Hyperlink" w:semiHidden="1" w:uiPriority="99" w:unhideWhenUsed="1"/>
-    <w:lsdException w:name="FollowedHyperlink" w:semiHidden="1" w:uiPriority="99" w:unhideWhenUsed="1"/>
-    <w:lsdException w:name="Strong" w:qFormat="1"/>
-    <w:lsdException w:name="Emphasis" w:qFormat="1"/>
-    <w:lsdException w:name="Document Map" w:semiHidden="1" w:uiPriority="99" w:unhideWhenUsed="1"/>
-    <w:lsdException w:name="Plain Text" w:semiHidden="1" w:uiPriority="99" w:unhideWhenUsed="1"/>
-    <w:lsdException w:name="E-mail Signature" w:semiHidden="1" w:uiPriority="99" w:unhideWhenUsed="1"/>
-    <w:lsdException w:name="HTML Top of Form" w:semiHidden="1" w:unhideWhenUsed="1"/>
-    <w:lsdException w:name="HTML Bottom of Form" w:semiHidden="1" w:unhideWhenUsed="1"/>
-    <w:lsdException w:name="Normal (Web)" w:semiHidden="1" w:uiPriority="99" w:unhideWhenUsed="1"/>
-    <w:lsdException w:name="HTML Acronym" w:semiHidden="1" w:unhideWhenUsed="1"/>
-    <w:lsdException w:name="HTML Address" w:semiHidden="1" w:uiPriority="99" w:unhideWhenUsed="1"/>
-    <w:lsdException w:name="HTML Cite" w:semiHidden="1" w:unhideWhenUsed="1"/>
-    <w:lsdException w:name="HTML Code" w:semiHidden="1" w:unhideWhenUsed="1"/>
-    <w:lsdException w:name="HTML Definition" w:semiHidden="1" w:unhideWhenUsed="1"/>
-    <w:lsdException w:name="HTML Keyboard" w:semiHidden="1" w:unhideWhenUsed="1"/>
-    <w:lsdException w:name="HTML Preformatted" w:semiHidden="1" w:uiPriority="99" w:unhideWhenUsed="1"/>
-    <w:lsdException w:name="HTML Sample" w:semiHidden="1" w:unhideWhenUsed="1"/>
-    <w:lsdException w:name="HTML Typewriter" w:semiHidden="1" w:unhideWhenUsed="1"/>
-    <w:lsdException w:name="HTML Variable" w:semiHidden="1" w:unhideWhenUsed="1"/>
-    <w:lsdException w:name="Normal Table" w:semiHidden="1" w:unhideWhenUsed="1"/>
-    <w:lsdException w:name="annotation subject" w:semiHidden="1" w:uiPriority="99" w:unhideWhenUsed="1"/>
-    <w:lsdException w:name="No List" w:semiHidden="1" w:uiPriority="99" w:unhideWhenUsed="1"/>
-    <w:lsdException w:name="Outline List 1" w:semiHidden="1" w:unhideWhenUsed="1"/>
-    <w:lsdException w:name="Outline List 2" w:semiHidden="1" w:unhideWhenUsed="1"/>
-    <w:lsdException w:name="Outline List 3" w:semiHidden="1" w:unhideWhenUsed="1"/>
-    <w:lsdException w:name="Table Simple 1" w:semiHidden="1" w:unhideWhenUsed="1"/>
-    <w:lsdException w:name="Table Simple 2" w:semiHidden="1" w:unhideWhenUsed="1"/>
-    <w:lsdException w:name="Table Simple 3" w:semiHidden="1" w:unhideWhenUsed="1"/>
-    <w:lsdException w:name="Table Classic 1" w:semiHidden="1" w:unhideWhenUsed="1"/>
-    <w:lsdException w:name="Table Classic 2" w:semiHidden="1" w:unhideWhenUsed="1"/>
-    <w:lsdException w:name="Table Classic 3" w:semiHidden="1" w:unhideWhenUsed="1"/>
-    <w:lsdException w:name="Table Classic 4" w:semiHidden="1" w:unhideWhenUsed="1"/>
-    <w:lsdException w:name="Table Colorful 1" w:semiHidden="1" w:unhideWhenUsed="1"/>
-    <w:lsdException w:name="Table Colorful 2" w:semiHidden="1" w:unhideWhenUsed="1"/>
-    <w:lsdException w:name="Table Colorful 3" w:semiHidden="1" w:unhideWhenUsed="1"/>
-    <w:lsdException w:name="Table Columns 1" w:semiHidden="1" w:unhideWhenUsed="1"/>
-    <w:lsdException w:name="Table Columns 2" w:semiHidden="1" w:unhideWhenUsed="1"/>
-    <w:lsdException w:name="Table Columns 3" w:semiHidden="1" w:unhideWhenUsed="1"/>
-    <w:lsdException w:name="Table Columns 4" w:semiHidden="1" w:unhideWhenUsed="1"/>
-    <w:lsdException w:name="Table Columns 5" w:semiHidden="1" w:unhideWhenUsed="1"/>
-    <w:lsdException w:name="Table Grid 1" w:semiHidden="1" w:unhideWhenUsed="1"/>
-    <w:lsdException w:name="Table Grid 2" w:semiHidden="1" w:unhideWhenUsed="1"/>
-    <w:lsdException w:name="Table Grid 3" w:semiHidden="1" w:unhideWhenUsed="1"/>
-    <w:lsdException w:name="Table Grid 4" w:semiHidden="1" w:unhideWhenUsed="1"/>
-    <w:lsdException w:name="Table Grid 5" w:semiHidden="1" w:unhideWhenUsed="1"/>
-    <w:lsdException w:name="Table Grid 6" w:semiHidden="1" w:unhideWhenUsed="1"/>
-    <w:lsdException w:name="Table Grid 7" w:semiHidden="1" w:unhideWhenUsed="1"/>
-    <w:lsdException w:name="Table Grid 8" w:semiHidden="1" w:unhideWhenUsed="1"/>
-    <w:lsdException w:name="Table List 1" w:semiHidden="1" w:unhideWhenUsed="1"/>
-    <w:lsdException w:name="Table List 2" w:semiHidden="1" w:unhideWhenUsed="1"/>
-    <w:lsdException w:name="Table List 3" w:semiHidden="1" w:unhideWhenUsed="1"/>
-    <w:lsdException w:name="Table List 4" w:semiHidden="1" w:unhideWhenUsed="1"/>
-    <w:lsdException w:name="Table List 5" w:semiHidden="1" w:unhideWhenUsed="1"/>
-    <w:lsdException w:name="Table List 6" w:semiHidden="1" w:unhideWhenUsed="1"/>
-    <w:lsdException w:name="Table List 7" w:semiHidden="1" w:unhideWhenUsed="1"/>
-    <w:lsdException w:name="Table List 8" w:semiHidden="1" w:unhideWhenUsed="1"/>
-    <w:lsdException w:name="Table 3D effects 1" w:semiHidden="1" w:unhideWhenUsed="1"/>
-    <w:lsdException w:name="Table 3D effects 2" w:semiHidden="1" w:unhideWhenUsed="1"/>
-    <w:lsdException w:name="Table 3D effects 3" w:semiHidden="1" w:unhideWhenUsed="1"/>
-    <w:lsdException w:name="Table Contemporary" w:semiHidden="1" w:unhideWhenUsed="1"/>
-    <w:lsdException w:name="Table Elegant" w:semiHidden="1" w:unhideWhenUsed="1"/>
-    <w:lsdException w:name="Table Professional" w:semiHidden="1" w:unhideWhenUsed="1"/>
-    <w:lsdException w:name="Table Subtle 1" w:semiHidden="1" w:unhideWhenUsed="1"/>
-    <w:lsdException w:name="Table Subtle 2" w:semiHidden="1" w:unhideWhenUsed="1"/>
-    <w:lsdException w:name="Table Web 1" w:semiHidden="1" w:unhideWhenUsed="1"/>
-    <w:lsdException w:name="Table Web 2" w:semiHidden="1" w:unhideWhenUsed="1"/>
-    <w:lsdException w:name="Table Web 3" w:semiHidden="1" w:unhideWhenUsed="1"/>
-    <w:lsdException w:name="Balloon Text" w:semiHidden="1" w:uiPriority="99" w:unhideWhenUsed="1"/>
-    <w:lsdException w:name="Table Theme" w:semiHidden="1" w:unhideWhenUsed="1"/>
-    <w:lsdException w:name="Placeholder Text" w:semiHidden="1" w:uiPriority="99"/>
+    <w:lsdException w:name="Body Text First Indent 2" w:semiHidden="1" w:unhideWhenUsed="1"/>
+    <w:lsdException w:name="Note Heading" w:semiHidden="1" w:unhideWhenUsed="1"/>
+    <w:lsdException w:name="Body Text 2" w:semiHidden="1" w:unhideWhenUsed="1"/>
+    <w:lsdException w:name="Body Text 3" w:semiHidden="1" w:unhideWhenUsed="1"/>
+    <w:lsdException w:name="Body Text Indent 2" w:semiHidden="1" w:unhideWhenUsed="1"/>
+    <w:lsdException w:name="Body Text Indent 3" w:semiHidden="1" w:unhideWhenUsed="1"/>
+    <w:lsdException w:name="Block Text" w:semiHidden="1" w:unhideWhenUsed="1"/>
+    <w:lsdException w:name="Hyperlink" w:semiHidden="1" w:unhideWhenUsed="1"/>
+    <w:lsdException w:name="FollowedHyperlink" w:semiHidden="1" w:unhideWhenUsed="1"/>
+    <w:lsdException w:name="Strong" w:uiPriority="0" w:qFormat="1"/>
+    <w:lsdException w:name="Emphasis" w:uiPriority="0" w:qFormat="1"/>
+    <w:lsdException w:name="Document Map" w:semiHidden="1" w:unhideWhenUsed="1"/>
+    <w:lsdException w:name="Plain Text" w:semiHidden="1" w:unhideWhenUsed="1"/>
+    <w:lsdException w:name="E-mail Signature" w:semiHidden="1" w:unhideWhenUsed="1"/>
+    <w:lsdException w:name="HTML Top of Form" w:semiHidden="1" w:uiPriority="0" w:unhideWhenUsed="1"/>
+    <w:lsdException w:name="HTML Bottom of Form" w:semiHidden="1" w:uiPriority="0" w:unhideWhenUsed="1"/>
+    <w:lsdException w:name="Normal (Web)" w:semiHidden="1" w:unhideWhenUsed="1"/>
+    <w:lsdException w:name="HTML Acronym" w:semiHidden="1" w:uiPriority="0" w:unhideWhenUsed="1"/>
+    <w:lsdException w:name="HTML Address" w:semiHidden="1" w:unhideWhenUsed="1"/>
+    <w:lsdException w:name="HTML Cite" w:semiHidden="1" w:uiPriority="0" w:unhideWhenUsed="1"/>
+    <w:lsdException w:name="HTML Code" w:semiHidden="1" w:uiPriority="0" w:unhideWhenUsed="1"/>
+    <w:lsdException w:name="HTML Definition" w:semiHidden="1" w:uiPriority="0" w:unhideWhenUsed="1"/>
+    <w:lsdException w:name="HTML Keyboard" w:semiHidden="1" w:uiPriority="0" w:unhideWhenUsed="1"/>
+    <w:lsdException w:name="HTML Preformatted" w:semiHidden="1" w:unhideWhenUsed="1"/>
+    <w:lsdException w:name="HTML Sample" w:semiHidden="1" w:uiPriority="0" w:unhideWhenUsed="1"/>
+    <w:lsdException w:name="HTML Typewriter" w:semiHidden="1" w:uiPriority="0" w:unhideWhenUsed="1"/>
+    <w:lsdException w:name="HTML Variable" w:semiHidden="1" w:uiPriority="0" w:unhideWhenUsed="1"/>
+    <w:lsdException w:name="Normal Table" w:semiHidden="1" w:uiPriority="0" w:unhideWhenUsed="1"/>
+    <w:lsdException w:name="annotation subject" w:semiHidden="1" w:unhideWhenUsed="1"/>
+    <w:lsdException w:name="No List" w:semiHidden="1" w:unhideWhenUsed="1"/>
+    <w:lsdException w:name="Outline List 1" w:semiHidden="1" w:uiPriority="0" w:unhideWhenUsed="1"/>
+    <w:lsdException w:name="Outline List 2" w:semiHidden="1" w:uiPriority="0" w:unhideWhenUsed="1"/>
+    <w:lsdException w:name="Outline List 3" w:semiHidden="1" w:uiPriority="0" w:unhideWhenUsed="1"/>
+    <w:lsdException w:name="Table Simple 1" w:semiHidden="1" w:uiPriority="0" w:unhideWhenUsed="1"/>
+    <w:lsdException w:name="Table Simple 2" w:semiHidden="1" w:uiPriority="0" w:unhideWhenUsed="1"/>
+    <w:lsdException w:name="Table Simple 3" w:semiHidden="1" w:uiPriority="0" w:unhideWhenUsed="1"/>
+    <w:lsdException w:name="Table Classic 1" w:semiHidden="1" w:uiPriority="0" w:unhideWhenUsed="1"/>
+    <w:lsdException w:name="Table Classic 2" w:semiHidden="1" w:uiPriority="0" w:unhideWhenUsed="1"/>
+    <w:lsdException w:name="Table Classic 3" w:semiHidden="1" w:uiPriority="0" w:unhideWhenUsed="1"/>
+    <w:lsdException w:name="Table Classic 4" w:semiHidden="1" w:uiPriority="0" w:unhideWhenUsed="1"/>
+    <w:lsdException w:name="Table Colorful 1" w:semiHidden="1" w:uiPriority="0" w:unhideWhenUsed="1"/>
+    <w:lsdException w:name="Table Colorful 2" w:semiHidden="1" w:uiPriority="0" w:unhideWhenUsed="1"/>
+    <w:lsdException w:name="Table Colorful 3" w:semiHidden="1" w:uiPriority="0" w:unhideWhenUsed="1"/>
+    <w:lsdException w:name="Table Columns 1" w:semiHidden="1" w:uiPriority="0" w:unhideWhenUsed="1"/>
+    <w:lsdException w:name="Table Columns 2" w:semiHidden="1" w:uiPriority="0" w:unhideWhenUsed="1"/>
+    <w:lsdException w:name="Table Columns 3" w:semiHidden="1" w:uiPriority="0" w:unhideWhenUsed="1"/>
+    <w:lsdException w:name="Table Columns 4" w:semiHidden="1" w:uiPriority="0" w:unhideWhenUsed="1"/>
+    <w:lsdException w:name="Table Columns 5" w:semiHidden="1" w:uiPriority="0" w:unhideWhenUsed="1"/>
+    <w:lsdException w:name="Table Grid 1" w:semiHidden="1" w:uiPriority="0" w:unhideWhenUsed="1"/>
+    <w:lsdException w:name="Table Grid 2" w:semiHidden="1" w:uiPriority="0" w:unhideWhenUsed="1"/>
+    <w:lsdException w:name="Table Grid 3" w:semiHidden="1" w:uiPriority="0" w:unhideWhenUsed="1"/>
+    <w:lsdException w:name="Table Grid 4" w:semiHidden="1" w:uiPriority="0" w:unhideWhenUsed="1"/>
+    <w:lsdException w:name="Table Grid 5" w:semiHidden="1" w:uiPriority="0" w:unhideWhenUsed="1"/>
+    <w:lsdException w:name="Table Grid 6" w:semiHidden="1" w:uiPriority="0" w:unhideWhenUsed="1"/>
+    <w:lsdException w:name="Table Grid 7" w:semiHidden="1" w:uiPriority="0" w:unhideWhenUsed="1"/>
+    <w:lsdException w:name="Table Grid 8" w:semiHidden="1" w:uiPriority="0" w:unhideWhenUsed="1"/>
+    <w:lsdException w:name="Table List 1" w:semiHidden="1" w:uiPriority="0" w:unhideWhenUsed="1"/>
+    <w:lsdException w:name="Table List 2" w:semiHidden="1" w:uiPriority="0" w:unhideWhenUsed="1"/>
+    <w:lsdException w:name="Table List 3" w:semiHidden="1" w:uiPriority="0" w:unhideWhenUsed="1"/>
+    <w:lsdException w:name="Table List 4" w:semiHidden="1" w:uiPriority="0" w:unhideWhenUsed="1"/>
+    <w:lsdException w:name="Table List 5" w:semiHidden="1" w:uiPriority="0" w:unhideWhenUsed="1"/>
+    <w:lsdException w:name="Table List 6" w:semiHidden="1" w:uiPriority="0" w:unhideWhenUsed="1"/>
+    <w:lsdException w:name="Table List 7" w:semiHidden="1" w:uiPriority="0" w:unhideWhenUsed="1"/>
+    <w:lsdException w:name="Table List 8" w:semiHidden="1" w:uiPriority="0" w:unhideWhenUsed="1"/>
+    <w:lsdException w:name="Table 3D effects 1" w:semiHidden="1" w:uiPriority="0" w:unhideWhenUsed="1"/>
+    <w:lsdException w:name="Table 3D effects 2" w:semiHidden="1" w:uiPriority="0" w:unhideWhenUsed="1"/>
+    <w:lsdException w:name="Table 3D effects 3" w:semiHidden="1" w:uiPriority="0" w:unhideWhenUsed="1"/>
+    <w:lsdException w:name="Table Contemporary" w:semiHidden="1" w:uiPriority="0" w:unhideWhenUsed="1"/>
+    <w:lsdException w:name="Table Elegant" w:semiHidden="1" w:uiPriority="0" w:unhideWhenUsed="1"/>
+    <w:lsdException w:name="Table Professional" w:semiHidden="1" w:uiPriority="0" w:unhideWhenUsed="1"/>
+    <w:lsdException w:name="Table Subtle 1" w:semiHidden="1" w:uiPriority="0" w:unhideWhenUsed="1"/>
+    <w:lsdException w:name="Table Subtle 2" w:semiHidden="1" w:uiPriority="0" w:unhideWhenUsed="1"/>
+    <w:lsdException w:name="Table Web 1" w:semiHidden="1" w:uiPriority="0" w:unhideWhenUsed="1"/>
+    <w:lsdException w:name="Table Web 2" w:semiHidden="1" w:uiPriority="0" w:unhideWhenUsed="1"/>
+    <w:lsdException w:name="Table Web 3" w:semiHidden="1" w:uiPriority="0" w:unhideWhenUsed="1"/>
+    <w:lsdException w:name="Balloon Text" w:semiHidden="1" w:unhideWhenUsed="1"/>
+    <w:lsdException w:name="Table Grid" w:uiPriority="0"/>
+    <w:lsdException w:name="Table Theme" w:semiHidden="1" w:uiPriority="0" w:unhideWhenUsed="1"/>
+    <w:lsdException w:name="Placeholder Text" w:semiHidden="1"/>
     <w:lsdException w:name="No Spacing" w:uiPriority="1" w:qFormat="1"/>
     <w:lsdException w:name="Light Shading" w:uiPriority="60"/>
     <w:lsdException w:name="Light List" w:uiPriority="61"/>
@@ -16806,7 +19495,7 @@
     <w:lsdException w:name="Medium Shading 1 Accent 1" w:uiPriority="63"/>
     <w:lsdException w:name="Medium Shading 2 Accent 1" w:uiPriority="64"/>
     <w:lsdException w:name="Medium List 1 Accent 1" w:uiPriority="65"/>
-    <w:lsdException w:name="Revision" w:semiHidden="1" w:uiPriority="99"/>
+    <w:lsdException w:name="Revision" w:semiHidden="1"/>
     <w:lsdException w:name="List Paragraph" w:uiPriority="34" w:qFormat="1"/>
     <w:lsdException w:name="Quote" w:uiPriority="29" w:qFormat="1"/>
     <w:lsdException w:name="Intense Quote" w:uiPriority="30" w:qFormat="1"/>
@@ -16999,8 +19688,10 @@
     <w:lsdException w:name="List Table 5 Dark Accent 6" w:uiPriority="50"/>
     <w:lsdException w:name="List Table 6 Colorful Accent 6" w:uiPriority="51"/>
     <w:lsdException w:name="List Table 7 Colorful Accent 6" w:uiPriority="52"/>
-    <w:lsdException w:name="Mention" w:semiHidden="1" w:uiPriority="99" w:unhideWhenUsed="1"/>
-    <w:lsdException w:name="Smart Hyperlink" w:semiHidden="1" w:uiPriority="99" w:unhideWhenUsed="1"/>
+    <w:lsdException w:name="Mention" w:semiHidden="1" w:unhideWhenUsed="1"/>
+    <w:lsdException w:name="Smart Hyperlink" w:semiHidden="1" w:unhideWhenUsed="1"/>
+    <w:lsdException w:name="Hashtag" w:uiPriority="0"/>
+    <w:lsdException w:name="Unresolved Mention" w:uiPriority="0"/>
   </w:latentStyles>
   <w:style w:type="paragraph" w:default="1" w:styleId="Normal">
     <w:name w:val="Normal"/>
@@ -18049,7 +20740,6 @@
       <w:lang w:val="en-CA" w:eastAsia="en-CA" w:bidi="he-IL"/>
     </w:rPr>
     <w:tblPr>
-      <w:tblInd w:w="0" w:type="dxa"/>
       <w:tblBorders>
         <w:top w:val="single" w:sz="4" w:space="0" w:color="auto"/>
         <w:left w:val="single" w:sz="4" w:space="0" w:color="auto"/>
@@ -18058,12 +20748,6 @@
         <w:insideH w:val="single" w:sz="4" w:space="0" w:color="auto"/>
         <w:insideV w:val="single" w:sz="4" w:space="0" w:color="auto"/>
       </w:tblBorders>
-      <w:tblCellMar>
-        <w:top w:w="0" w:type="dxa"/>
-        <w:left w:w="108" w:type="dxa"/>
-        <w:bottom w:w="0" w:type="dxa"/>
-        <w:right w:w="108" w:type="dxa"/>
-      </w:tblCellMar>
     </w:tblPr>
   </w:style>
   <w:style w:type="paragraph" w:styleId="NormalWeb">
@@ -19060,7 +21744,6 @@
     <w:rsid w:val="00C47291"/>
     <w:tblPr>
       <w:tblStyleRowBandSize w:val="1"/>
-      <w:tblInd w:w="0" w:type="dxa"/>
       <w:tblBorders>
         <w:top w:val="single" w:sz="4" w:space="0" w:color="BFBFBF"/>
         <w:left w:val="single" w:sz="4" w:space="0" w:color="BFBFBF"/>
@@ -19069,9 +21752,7 @@
         <w:insideV w:val="single" w:sz="4" w:space="0" w:color="BFBFBF"/>
       </w:tblBorders>
       <w:tblCellMar>
-        <w:top w:w="0" w:type="dxa"/>
         <w:left w:w="0" w:type="dxa"/>
-        <w:bottom w:w="0" w:type="dxa"/>
         <w:right w:w="0" w:type="dxa"/>
       </w:tblCellMar>
     </w:tblPr>
@@ -21252,7 +23933,7 @@
 </file>
 
 <file path=customXml/itemProps1.xml><?xml version="1.0" encoding="utf-8"?>
-<ds:datastoreItem xmlns:ds="http://schemas.openxmlformats.org/officeDocument/2006/customXml" ds:itemID="{E4221A6E-9E99-3A45-88F2-C24ED7888FB0}">
+<ds:datastoreItem xmlns:ds="http://schemas.openxmlformats.org/officeDocument/2006/customXml" ds:itemID="{CAF9EA9E-BA2B-417D-AB3B-F791F99E0716}">
   <ds:schemaRefs>
     <ds:schemaRef ds:uri="http://schemas.openxmlformats.org/officeDocument/2006/bibliography"/>
   </ds:schemaRefs>

--- a/PDToolDocs/docs_original/PDTool Lab Guide.docx
+++ b/PDToolDocs/docs_original/PDTool Lab Guide.docx
@@ -1246,6 +1246,132 @@
           </w:p>
         </w:tc>
       </w:tr>
+      <w:tr>
+        <w:tc>
+          <w:tcPr>
+            <w:tcW w:w="2340" w:type="dxa"/>
+            <w:tcBorders>
+              <w:top w:val="single" w:sz="4" w:space="0" w:color="auto"/>
+              <w:left w:val="single" w:sz="4" w:space="0" w:color="auto"/>
+              <w:bottom w:val="single" w:sz="4" w:space="0" w:color="auto"/>
+              <w:right w:val="single" w:sz="4" w:space="0" w:color="auto"/>
+            </w:tcBorders>
+            <w:shd w:val="clear" w:color="auto" w:fill="auto"/>
+          </w:tcPr>
+          <w:p>
+            <w:pPr>
+              <w:pStyle w:val="Abstract"/>
+              <w:spacing w:before="60" w:after="60" w:line="240" w:lineRule="auto"/>
+              <w:ind w:left="0"/>
+              <w:rPr>
+                <w:sz w:val="16"/>
+                <w:szCs w:val="16"/>
+              </w:rPr>
+            </w:pPr>
+            <w:r>
+              <w:rPr>
+                <w:sz w:val="16"/>
+                <w:szCs w:val="16"/>
+              </w:rPr>
+              <w:t>5.1</w:t>
+            </w:r>
+          </w:p>
+        </w:tc>
+        <w:tc>
+          <w:tcPr>
+            <w:tcW w:w="1620" w:type="dxa"/>
+            <w:tcBorders>
+              <w:top w:val="single" w:sz="4" w:space="0" w:color="auto"/>
+              <w:left w:val="single" w:sz="4" w:space="0" w:color="auto"/>
+              <w:bottom w:val="single" w:sz="4" w:space="0" w:color="auto"/>
+              <w:right w:val="single" w:sz="4" w:space="0" w:color="auto"/>
+            </w:tcBorders>
+            <w:shd w:val="clear" w:color="auto" w:fill="auto"/>
+          </w:tcPr>
+          <w:p>
+            <w:pPr>
+              <w:pStyle w:val="Abstract"/>
+              <w:spacing w:before="60" w:after="60" w:line="240" w:lineRule="auto"/>
+              <w:ind w:left="0"/>
+              <w:rPr>
+                <w:sz w:val="16"/>
+                <w:szCs w:val="16"/>
+              </w:rPr>
+            </w:pPr>
+            <w:r>
+              <w:rPr>
+                <w:sz w:val="16"/>
+                <w:szCs w:val="16"/>
+              </w:rPr>
+              <w:t>10/20/2020</w:t>
+            </w:r>
+          </w:p>
+        </w:tc>
+        <w:tc>
+          <w:tcPr>
+            <w:tcW w:w="1800" w:type="dxa"/>
+            <w:tcBorders>
+              <w:top w:val="single" w:sz="4" w:space="0" w:color="auto"/>
+              <w:left w:val="single" w:sz="4" w:space="0" w:color="auto"/>
+              <w:bottom w:val="single" w:sz="4" w:space="0" w:color="auto"/>
+              <w:right w:val="single" w:sz="4" w:space="0" w:color="auto"/>
+            </w:tcBorders>
+            <w:shd w:val="clear" w:color="auto" w:fill="auto"/>
+          </w:tcPr>
+          <w:p>
+            <w:pPr>
+              <w:pStyle w:val="Abstract"/>
+              <w:spacing w:before="60" w:after="60" w:line="240" w:lineRule="auto"/>
+              <w:ind w:left="0"/>
+              <w:rPr>
+                <w:sz w:val="16"/>
+                <w:szCs w:val="16"/>
+                <w:lang w:val="en-GB"/>
+              </w:rPr>
+            </w:pPr>
+            <w:r>
+              <w:rPr>
+                <w:sz w:val="16"/>
+                <w:szCs w:val="16"/>
+                <w:lang w:val="en-GB"/>
+              </w:rPr>
+              <w:t>Mike Tinius</w:t>
+            </w:r>
+          </w:p>
+        </w:tc>
+        <w:tc>
+          <w:tcPr>
+            <w:tcW w:w="3888" w:type="dxa"/>
+            <w:tcBorders>
+              <w:top w:val="single" w:sz="4" w:space="0" w:color="auto"/>
+              <w:left w:val="single" w:sz="4" w:space="0" w:color="auto"/>
+              <w:bottom w:val="single" w:sz="4" w:space="0" w:color="auto"/>
+              <w:right w:val="single" w:sz="4" w:space="0" w:color="auto"/>
+            </w:tcBorders>
+            <w:shd w:val="clear" w:color="auto" w:fill="auto"/>
+          </w:tcPr>
+          <w:p>
+            <w:pPr>
+              <w:pStyle w:val="Abstract"/>
+              <w:spacing w:before="60" w:after="60" w:line="240" w:lineRule="auto"/>
+              <w:ind w:left="0"/>
+              <w:rPr>
+                <w:sz w:val="16"/>
+                <w:szCs w:val="16"/>
+                <w:lang w:val="en-GB"/>
+              </w:rPr>
+            </w:pPr>
+            <w:r>
+              <w:rPr>
+                <w:sz w:val="16"/>
+                <w:szCs w:val="16"/>
+                <w:lang w:val="en-GB"/>
+              </w:rPr>
+              <w:t>Updated documentation</w:t>
+            </w:r>
+          </w:p>
+        </w:tc>
+      </w:tr>
     </w:tbl>
     <w:p>
       <w:pPr>
@@ -1523,6 +1649,7 @@
                 <w:lang w:val="en-CA" w:eastAsia="en-CA" w:bidi="he-IL"/>
               </w:rPr>
             </w:pPr>
+            <w:bookmarkStart w:id="1" w:name="_GoBack"/>
             <w:r>
               <w:rPr>
                 <w:szCs w:val="20"/>
@@ -1530,6 +1657,7 @@
               </w:rPr>
               <w:t>7.0</w:t>
             </w:r>
+            <w:bookmarkEnd w:id="1"/>
             <w:r>
               <w:rPr>
                 <w:szCs w:val="20"/>
@@ -2480,12 +2608,12 @@
       <w:pPr>
         <w:pStyle w:val="Heading1Numbered"/>
       </w:pPr>
-      <w:bookmarkStart w:id="1" w:name="_Toc49315736"/>
+      <w:bookmarkStart w:id="2" w:name="_Toc49315736"/>
       <w:r>
         <w:lastRenderedPageBreak/>
         <w:t>Introduction</w:t>
       </w:r>
-      <w:bookmarkEnd w:id="1"/>
+      <w:bookmarkEnd w:id="2"/>
     </w:p>
     <w:p>
       <w:pPr>
@@ -2494,18 +2622,18 @@
           <w:color w:val="1F497D"/>
         </w:rPr>
       </w:pPr>
-      <w:bookmarkStart w:id="2" w:name="_Toc404006680"/>
-      <w:bookmarkStart w:id="3" w:name="_Toc430705424"/>
-      <w:bookmarkStart w:id="4" w:name="_Toc49315737"/>
+      <w:bookmarkStart w:id="3" w:name="_Toc404006680"/>
+      <w:bookmarkStart w:id="4" w:name="_Toc430705424"/>
+      <w:bookmarkStart w:id="5" w:name="_Toc49315737"/>
       <w:r>
         <w:rPr>
           <w:color w:val="1F497D"/>
         </w:rPr>
         <w:t>Purpose</w:t>
       </w:r>
-      <w:bookmarkEnd w:id="2"/>
       <w:bookmarkEnd w:id="3"/>
       <w:bookmarkEnd w:id="4"/>
+      <w:bookmarkEnd w:id="5"/>
     </w:p>
     <w:p>
       <w:pPr>
@@ -2515,7 +2643,7 @@
           <w:sz w:val="22"/>
         </w:rPr>
       </w:pPr>
-      <w:bookmarkStart w:id="5" w:name="_Toc296517237"/>
+      <w:bookmarkStart w:id="6" w:name="_Toc296517237"/>
       <w:r>
         <w:rPr>
           <w:rFonts w:ascii="Arial" w:hAnsi="Arial" w:cs="Arial"/>
@@ -2615,199 +2743,206 @@
           <w:color w:val="1F497D"/>
         </w:rPr>
       </w:pPr>
-      <w:bookmarkStart w:id="6" w:name="_Toc354014335"/>
-      <w:bookmarkStart w:id="7" w:name="_Toc404006681"/>
-      <w:bookmarkStart w:id="8" w:name="_Toc430705425"/>
-      <w:bookmarkStart w:id="9" w:name="_Toc49315738"/>
+      <w:bookmarkStart w:id="7" w:name="_Toc49315738"/>
+      <w:bookmarkStart w:id="8" w:name="_Toc354014335"/>
+      <w:bookmarkStart w:id="9" w:name="_Toc404006681"/>
+      <w:bookmarkStart w:id="10" w:name="_Toc430705425"/>
       <w:r>
         <w:rPr>
           <w:color w:val="1F497D"/>
         </w:rPr>
         <w:t>Practice Goals</w:t>
       </w:r>
+      <w:bookmarkEnd w:id="7"/>
+    </w:p>
+    <w:p>
+      <w:pPr>
+        <w:rPr>
+          <w:rFonts w:ascii="Arial" w:hAnsi="Arial" w:cs="Arial"/>
+          <w:sz w:val="22"/>
+        </w:rPr>
+      </w:pPr>
+      <w:r>
+        <w:rPr>
+          <w:rFonts w:ascii="Arial" w:hAnsi="Arial" w:cs="Arial"/>
+          <w:sz w:val="22"/>
+        </w:rPr>
+        <w:t xml:space="preserve">We will use the Promotion and Deployment Tool for executing a command line deployment of artifacts to a local </w:t>
+      </w:r>
+      <w:r>
+        <w:rPr>
+          <w:rFonts w:ascii="Arial" w:hAnsi="Arial" w:cs="Arial"/>
+          <w:sz w:val="22"/>
+          <w:szCs w:val="22"/>
+        </w:rPr>
+        <w:t xml:space="preserve">Data Virtualization (DV) </w:t>
+      </w:r>
+      <w:r>
+        <w:rPr>
+          <w:rFonts w:ascii="Arial" w:hAnsi="Arial" w:cs="Arial"/>
+          <w:sz w:val="22"/>
+        </w:rPr>
+        <w:t>8</w:t>
+      </w:r>
+      <w:r>
+        <w:rPr>
+          <w:rFonts w:ascii="Arial" w:hAnsi="Arial" w:cs="Arial"/>
+          <w:sz w:val="22"/>
+        </w:rPr>
+        <w:t xml:space="preserve">.0 server instance.  If available a subversion VCS server will be used for checking out </w:t>
+      </w:r>
+      <w:r>
+        <w:rPr>
+          <w:rFonts w:ascii="Arial" w:hAnsi="Arial" w:cs="Arial"/>
+          <w:sz w:val="22"/>
+        </w:rPr>
+        <w:t>DV</w:t>
+      </w:r>
+      <w:r>
+        <w:rPr>
+          <w:rFonts w:ascii="Arial" w:hAnsi="Arial" w:cs="Arial"/>
+          <w:sz w:val="22"/>
+        </w:rPr>
+        <w:t xml:space="preserve"> resources and importing into the local </w:t>
+      </w:r>
+      <w:r>
+        <w:rPr>
+          <w:rFonts w:ascii="Arial" w:hAnsi="Arial" w:cs="Arial"/>
+          <w:sz w:val="22"/>
+        </w:rPr>
+        <w:t>DV</w:t>
+      </w:r>
+      <w:r>
+        <w:rPr>
+          <w:rFonts w:ascii="Arial" w:hAnsi="Arial" w:cs="Arial"/>
+          <w:sz w:val="22"/>
+        </w:rPr>
+        <w:t xml:space="preserve"> instance</w:t>
+      </w:r>
+      <w:r>
+        <w:rPr>
+          <w:rFonts w:ascii="Arial" w:hAnsi="Arial" w:cs="Arial"/>
+          <w:sz w:val="22"/>
+        </w:rPr>
+        <w:t>.</w:t>
+      </w:r>
+    </w:p>
+    <w:p>
+      <w:pPr>
+        <w:pStyle w:val="Heading2"/>
+        <w:rPr>
+          <w:color w:val="1F497D"/>
+        </w:rPr>
+      </w:pPr>
+      <w:bookmarkStart w:id="11" w:name="_Toc49315739"/>
+      <w:r>
+        <w:rPr>
+          <w:color w:val="1F497D"/>
+        </w:rPr>
+        <w:t>Supported Platforms</w:t>
+      </w:r>
+      <w:bookmarkEnd w:id="11"/>
+    </w:p>
+    <w:p>
+      <w:pPr>
+        <w:spacing w:after="200" w:line="276" w:lineRule="auto"/>
+        <w:rPr>
+          <w:rFonts w:ascii="Arial" w:hAnsi="Arial" w:cs="Arial"/>
+          <w:sz w:val="22"/>
+        </w:rPr>
+      </w:pPr>
+      <w:r>
+        <w:rPr>
+          <w:rFonts w:ascii="Arial" w:hAnsi="Arial" w:cs="Arial"/>
+          <w:sz w:val="22"/>
+        </w:rPr>
+        <w:t>D</w:t>
+      </w:r>
+      <w:r>
+        <w:rPr>
+          <w:rFonts w:ascii="Arial" w:hAnsi="Arial" w:cs="Arial"/>
+          <w:sz w:val="22"/>
+        </w:rPr>
+        <w:t xml:space="preserve">ata </w:t>
+      </w:r>
+      <w:r>
+        <w:rPr>
+          <w:rFonts w:ascii="Arial" w:hAnsi="Arial" w:cs="Arial"/>
+          <w:sz w:val="22"/>
+        </w:rPr>
+        <w:t>V</w:t>
+      </w:r>
+      <w:r>
+        <w:rPr>
+          <w:rFonts w:ascii="Arial" w:hAnsi="Arial" w:cs="Arial"/>
+          <w:sz w:val="22"/>
+        </w:rPr>
+        <w:t>irtualization</w:t>
+      </w:r>
+      <w:r>
+        <w:rPr>
+          <w:rFonts w:ascii="Arial" w:hAnsi="Arial" w:cs="Arial"/>
+          <w:sz w:val="22"/>
+        </w:rPr>
+        <w:t xml:space="preserve"> </w:t>
+      </w:r>
+      <w:r>
+        <w:rPr>
+          <w:rFonts w:ascii="Arial" w:hAnsi="Arial" w:cs="Arial"/>
+          <w:sz w:val="22"/>
+        </w:rPr>
+        <w:t>7.0</w:t>
+      </w:r>
+      <w:r>
+        <w:rPr>
+          <w:rFonts w:ascii="Arial" w:hAnsi="Arial" w:cs="Arial"/>
+          <w:sz w:val="22"/>
+        </w:rPr>
+        <w:t>, 8.0 and up</w:t>
+      </w:r>
+      <w:r>
+        <w:rPr>
+          <w:rFonts w:ascii="Arial" w:hAnsi="Arial" w:cs="Arial"/>
+          <w:sz w:val="22"/>
+        </w:rPr>
+        <w:t xml:space="preserve"> server instance.  </w:t>
+      </w:r>
+    </w:p>
+    <w:p>
+      <w:pPr>
+        <w:spacing w:after="200" w:line="276" w:lineRule="auto"/>
+        <w:rPr>
+          <w:rFonts w:ascii="Arial" w:hAnsi="Arial" w:cs="Arial"/>
+          <w:sz w:val="22"/>
+        </w:rPr>
+      </w:pPr>
+      <w:r>
+        <w:rPr>
+          <w:rFonts w:ascii="Arial" w:hAnsi="Arial" w:cs="Arial"/>
+          <w:sz w:val="22"/>
+        </w:rPr>
+        <w:t>Subversion 1.6 or higher</w:t>
+      </w:r>
+    </w:p>
+    <w:p>
+      <w:pPr>
+        <w:pStyle w:val="Heading2"/>
+        <w:rPr>
+          <w:color w:val="1F497D"/>
+        </w:rPr>
+      </w:pPr>
+      <w:bookmarkStart w:id="12" w:name="_Toc49315740"/>
+      <w:r>
+        <w:rPr>
+          <w:color w:val="1F497D"/>
+        </w:rPr>
+        <w:t>Audience</w:t>
+      </w:r>
+      <w:bookmarkEnd w:id="6"/>
+      <w:bookmarkEnd w:id="8"/>
       <w:bookmarkEnd w:id="9"/>
-    </w:p>
-    <w:p>
-      <w:pPr>
-        <w:rPr>
-          <w:rFonts w:ascii="Arial" w:hAnsi="Arial" w:cs="Arial"/>
-          <w:sz w:val="22"/>
-        </w:rPr>
-      </w:pPr>
-      <w:r>
-        <w:rPr>
-          <w:rFonts w:ascii="Arial" w:hAnsi="Arial" w:cs="Arial"/>
-          <w:sz w:val="22"/>
-        </w:rPr>
-        <w:t xml:space="preserve">We will use the Promotion and Deployment Tool for executing a command line deployment of artifacts to a local </w:t>
-      </w:r>
-      <w:r>
-        <w:rPr>
-          <w:rFonts w:ascii="Arial" w:hAnsi="Arial" w:cs="Arial"/>
-          <w:sz w:val="22"/>
-          <w:szCs w:val="22"/>
-        </w:rPr>
-        <w:t xml:space="preserve">Data Virtualization (DV) </w:t>
-      </w:r>
-      <w:r>
-        <w:rPr>
-          <w:rFonts w:ascii="Arial" w:hAnsi="Arial" w:cs="Arial"/>
-          <w:sz w:val="22"/>
-        </w:rPr>
-        <w:t>8</w:t>
-      </w:r>
-      <w:r>
-        <w:rPr>
-          <w:rFonts w:ascii="Arial" w:hAnsi="Arial" w:cs="Arial"/>
-          <w:sz w:val="22"/>
-        </w:rPr>
-        <w:t xml:space="preserve">.0 server instance.  If available a subversion VCS server will be used for checking out </w:t>
-      </w:r>
-      <w:r>
-        <w:rPr>
-          <w:rFonts w:ascii="Arial" w:hAnsi="Arial" w:cs="Arial"/>
-          <w:sz w:val="22"/>
-        </w:rPr>
-        <w:t>DV</w:t>
-      </w:r>
-      <w:r>
-        <w:rPr>
-          <w:rFonts w:ascii="Arial" w:hAnsi="Arial" w:cs="Arial"/>
-          <w:sz w:val="22"/>
-        </w:rPr>
-        <w:t xml:space="preserve"> resources and importing into the local </w:t>
-      </w:r>
-      <w:r>
-        <w:rPr>
-          <w:rFonts w:ascii="Arial" w:hAnsi="Arial" w:cs="Arial"/>
-          <w:sz w:val="22"/>
-        </w:rPr>
-        <w:t>DV</w:t>
-      </w:r>
-      <w:r>
-        <w:rPr>
-          <w:rFonts w:ascii="Arial" w:hAnsi="Arial" w:cs="Arial"/>
-          <w:sz w:val="22"/>
-        </w:rPr>
-        <w:t xml:space="preserve"> instance</w:t>
-      </w:r>
-      <w:r>
-        <w:rPr>
-          <w:rFonts w:ascii="Arial" w:hAnsi="Arial" w:cs="Arial"/>
-          <w:sz w:val="22"/>
-        </w:rPr>
-        <w:t>.</w:t>
-      </w:r>
-    </w:p>
-    <w:p>
-      <w:pPr>
-        <w:pStyle w:val="Heading2"/>
-        <w:rPr>
-          <w:color w:val="1F497D"/>
-        </w:rPr>
-      </w:pPr>
-      <w:bookmarkStart w:id="10" w:name="_Toc49315739"/>
-      <w:r>
-        <w:rPr>
-          <w:color w:val="1F497D"/>
-        </w:rPr>
-        <w:t>Supported Platforms</w:t>
-      </w:r>
       <w:bookmarkEnd w:id="10"/>
-    </w:p>
-    <w:p>
-      <w:pPr>
-        <w:spacing w:after="200" w:line="276" w:lineRule="auto"/>
-        <w:rPr>
-          <w:rFonts w:ascii="Arial" w:hAnsi="Arial" w:cs="Arial"/>
-          <w:sz w:val="22"/>
-        </w:rPr>
-      </w:pPr>
-      <w:r>
-        <w:rPr>
-          <w:rFonts w:ascii="Arial" w:hAnsi="Arial" w:cs="Arial"/>
-          <w:sz w:val="22"/>
-        </w:rPr>
-        <w:t>D</w:t>
-      </w:r>
-      <w:r>
-        <w:rPr>
-          <w:rFonts w:ascii="Arial" w:hAnsi="Arial" w:cs="Arial"/>
-          <w:sz w:val="22"/>
-        </w:rPr>
-        <w:t xml:space="preserve">ata </w:t>
-      </w:r>
-      <w:r>
-        <w:rPr>
-          <w:rFonts w:ascii="Arial" w:hAnsi="Arial" w:cs="Arial"/>
-          <w:sz w:val="22"/>
-        </w:rPr>
-        <w:t>V</w:t>
-      </w:r>
-      <w:r>
-        <w:rPr>
-          <w:rFonts w:ascii="Arial" w:hAnsi="Arial" w:cs="Arial"/>
-          <w:sz w:val="22"/>
-        </w:rPr>
-        <w:t>irtualization</w:t>
-      </w:r>
-      <w:r>
-        <w:rPr>
-          <w:rFonts w:ascii="Arial" w:hAnsi="Arial" w:cs="Arial"/>
-          <w:sz w:val="22"/>
-        </w:rPr>
-        <w:t xml:space="preserve"> </w:t>
-      </w:r>
-      <w:r>
-        <w:rPr>
-          <w:rFonts w:ascii="Arial" w:hAnsi="Arial" w:cs="Arial"/>
-          <w:sz w:val="22"/>
-        </w:rPr>
-        <w:t>7.0</w:t>
-      </w:r>
-      <w:r>
-        <w:rPr>
-          <w:rFonts w:ascii="Arial" w:hAnsi="Arial" w:cs="Arial"/>
-          <w:sz w:val="22"/>
-        </w:rPr>
-        <w:t xml:space="preserve"> server instance.  </w:t>
-      </w:r>
-    </w:p>
-    <w:p>
-      <w:pPr>
-        <w:spacing w:after="200" w:line="276" w:lineRule="auto"/>
-        <w:rPr>
-          <w:rFonts w:ascii="Arial" w:hAnsi="Arial" w:cs="Arial"/>
-          <w:sz w:val="22"/>
-        </w:rPr>
-      </w:pPr>
-      <w:r>
-        <w:rPr>
-          <w:rFonts w:ascii="Arial" w:hAnsi="Arial" w:cs="Arial"/>
-          <w:sz w:val="22"/>
-        </w:rPr>
-        <w:t>Subversion 1.6 or higher</w:t>
-      </w:r>
-    </w:p>
-    <w:p>
-      <w:pPr>
-        <w:pStyle w:val="Heading2"/>
-        <w:rPr>
-          <w:color w:val="1F497D"/>
-        </w:rPr>
-      </w:pPr>
-      <w:bookmarkStart w:id="11" w:name="_Toc49315740"/>
-      <w:r>
-        <w:rPr>
-          <w:color w:val="1F497D"/>
-        </w:rPr>
-        <w:t>Audience</w:t>
-      </w:r>
-      <w:bookmarkEnd w:id="5"/>
-      <w:bookmarkEnd w:id="6"/>
-      <w:bookmarkEnd w:id="7"/>
-      <w:bookmarkEnd w:id="8"/>
-      <w:bookmarkEnd w:id="11"/>
+      <w:bookmarkEnd w:id="12"/>
     </w:p>
     <w:p>
       <w:pPr>
@@ -2923,14 +3058,14 @@
           <w:color w:val="1F497D"/>
         </w:rPr>
       </w:pPr>
-      <w:bookmarkStart w:id="12" w:name="_Toc49315741"/>
+      <w:bookmarkStart w:id="13" w:name="_Toc49315741"/>
       <w:r>
         <w:rPr>
           <w:color w:val="1F497D"/>
         </w:rPr>
         <w:t>References</w:t>
       </w:r>
-      <w:bookmarkEnd w:id="12"/>
+      <w:bookmarkEnd w:id="13"/>
     </w:p>
     <w:p>
       <w:pPr>
@@ -3040,7 +3175,7 @@
       <w:pPr>
         <w:pStyle w:val="Heading1Numbered"/>
       </w:pPr>
-      <w:bookmarkStart w:id="13" w:name="_Toc49315742"/>
+      <w:bookmarkStart w:id="14" w:name="_Toc49315742"/>
       <w:r>
         <w:lastRenderedPageBreak/>
         <w:t>Pre-Requisites</w:t>
@@ -3048,7 +3183,7 @@
       <w:r>
         <w:t xml:space="preserve"> and Assumptions</w:t>
       </w:r>
-      <w:bookmarkEnd w:id="13"/>
+      <w:bookmarkEnd w:id="14"/>
     </w:p>
     <w:p>
       <w:pPr>
@@ -3057,14 +3192,14 @@
           <w:color w:val="1F497D"/>
         </w:rPr>
       </w:pPr>
-      <w:bookmarkStart w:id="14" w:name="_Toc49315743"/>
+      <w:bookmarkStart w:id="15" w:name="_Toc49315743"/>
       <w:r>
         <w:rPr>
           <w:color w:val="1F497D"/>
         </w:rPr>
         <w:t>Pre-Requisites</w:t>
       </w:r>
-      <w:bookmarkEnd w:id="14"/>
+      <w:bookmarkEnd w:id="15"/>
     </w:p>
     <w:p>
       <w:pPr>
@@ -3588,14 +3723,14 @@
           <w:color w:val="1F497D"/>
         </w:rPr>
       </w:pPr>
-      <w:bookmarkStart w:id="15" w:name="_Toc49315744"/>
+      <w:bookmarkStart w:id="16" w:name="_Toc49315744"/>
       <w:r>
         <w:rPr>
           <w:color w:val="1F497D"/>
         </w:rPr>
         <w:t>Assumptions</w:t>
       </w:r>
-      <w:bookmarkEnd w:id="15"/>
+      <w:bookmarkEnd w:id="16"/>
     </w:p>
     <w:p>
       <w:pPr>
@@ -3674,59 +3809,39 @@
           <w:rFonts w:cs="Arial"/>
         </w:rPr>
         <w:lastRenderedPageBreak/>
-        <w:t>Starting with the 2015-03-31</w:t>
+        <w:t>T</w:t>
       </w:r>
       <w:r>
         <w:rPr>
           <w:rFonts w:cs="Arial"/>
         </w:rPr>
-        <w:t xml:space="preserve"> release</w:t>
-      </w:r>
+        <w:t xml:space="preserve">he default folder for </w:t>
+      </w:r>
+      <w:proofErr w:type="spellStart"/>
       <w:r>
         <w:rPr>
           <w:rFonts w:cs="Arial"/>
         </w:rPr>
-        <w:t xml:space="preserve"> and higher</w:t>
-      </w:r>
+        <w:t>PDTool</w:t>
+      </w:r>
+      <w:proofErr w:type="spellEnd"/>
       <w:r>
         <w:rPr>
           <w:rFonts w:cs="Arial"/>
         </w:rPr>
-        <w:t>,</w:t>
+        <w:t xml:space="preserve"> is “PDTool7.0.0” for DV 7.</w:t>
       </w:r>
       <w:r>
         <w:rPr>
           <w:rFonts w:cs="Arial"/>
         </w:rPr>
-        <w:t xml:space="preserve"> the default folder for </w:t>
-      </w:r>
-      <w:proofErr w:type="spellStart"/>
+        <w:t>x and PDTool8.0.0 for DV 8.</w:t>
+      </w:r>
       <w:r>
         <w:rPr>
           <w:rFonts w:cs="Arial"/>
         </w:rPr>
-        <w:t>PDTool</w:t>
-      </w:r>
-      <w:proofErr w:type="spellEnd"/>
-      <w:r>
-        <w:rPr>
-          <w:rFonts w:cs="Arial"/>
-        </w:rPr>
-        <w:t xml:space="preserve"> is “PDTool7.0.0” for DV 7.</w:t>
-      </w:r>
-      <w:r>
-        <w:rPr>
-          <w:rFonts w:cs="Arial"/>
-        </w:rPr>
-        <w:t>x</w:t>
-      </w:r>
-      <w:bookmarkStart w:id="16" w:name="_GoBack"/>
-      <w:bookmarkEnd w:id="16"/>
-      <w:r>
-        <w:rPr>
-          <w:rFonts w:cs="Arial"/>
-        </w:rPr>
-        <w:t xml:space="preserve"> and PDTool8.0.0 for DV 8.x</w:t>
+        <w:t>0 – DV 8.2 and PDTool8.0.0 for DV 8.3</w:t>
       </w:r>
       <w:r>
         <w:rPr>
@@ -14259,7 +14374,7 @@
                       </a:ln>
                       <a:extLst>
                         <a:ext uri="{909E8E84-426E-40dd-AFC4-6F175D3DCCD1}">
-                          <a14:hiddenFill xmlns="" xmlns:o="urn:schemas-microsoft-com:office:office" xmlns:v="urn:schemas-microsoft-com:vml" xmlns:w10="urn:schemas-microsoft-com:office:word" xmlns:w="http://schemas.openxmlformats.org/wordprocessingml/2006/main" xmlns:a14="http://schemas.microsoft.com/office/drawing/2010/main" xmlns:mv="urn:schemas-microsoft-com:mac:vml" xmlns:mo="http://schemas.microsoft.com/office/mac/office/2008/main">
+                          <a14:hiddenFill xmlns:mo="http://schemas.microsoft.com/office/mac/office/2008/main" xmlns:mv="urn:schemas-microsoft-com:mac:vml" xmlns:a14="http://schemas.microsoft.com/office/drawing/2010/main" xmlns:w="http://schemas.openxmlformats.org/wordprocessingml/2006/main" xmlns:w10="urn:schemas-microsoft-com:office:word" xmlns:v="urn:schemas-microsoft-com:vml" xmlns:o="urn:schemas-microsoft-com:office:office" xmlns="">
                             <a:solidFill>
                               <a:srgbClr val="000000"/>
                             </a:solidFill>
@@ -14284,7 +14399,7 @@
         </mc:Choice>
         <mc:Fallback>
           <w:pict>
-            <v:rect w14:anchorId="403C4B6F" id="Rectangle 20" o:spid="_x0000_s1026" style="position:absolute;margin-left:-45pt;margin-top:-16.2pt;width:530.5pt;height:36.7pt;z-index:-251662336;visibility:visible;mso-wrap-style:square;mso-width-percent:0;mso-height-percent:0;mso-wrap-distance-left:9pt;mso-wrap-distance-top:0;mso-wrap-distance-right:9pt;mso-wrap-distance-bottom:0;mso-position-horizontal:absolute;mso-position-horizontal-relative:text;mso-position-vertical:absolute;mso-position-vertical-relative:text;mso-width-percent:0;mso-height-percent:0;mso-width-relative:page;mso-height-relative:page;v-text-anchor:top" o:gfxdata="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" filled="f" strokecolor="gray" strokeweight="1pt">
+            <v:rect w14:anchorId="0D315F2A" id="Rectangle 20" o:spid="_x0000_s1026" style="position:absolute;margin-left:-45pt;margin-top:-16.2pt;width:530.5pt;height:36.7pt;z-index:-251662336;visibility:visible;mso-wrap-style:square;mso-width-percent:0;mso-height-percent:0;mso-wrap-distance-left:9pt;mso-wrap-distance-top:0;mso-wrap-distance-right:9pt;mso-wrap-distance-bottom:0;mso-position-horizontal:absolute;mso-position-horizontal-relative:text;mso-position-vertical:absolute;mso-position-vertical-relative:text;mso-width-percent:0;mso-height-percent:0;mso-width-relative:page;mso-height-relative:page;v-text-anchor:top" o:gfxdata="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" filled="f" strokecolor="gray" strokeweight="1pt">
               <v:stroke dashstyle="dash"/>
             </v:rect>
           </w:pict>
@@ -14562,14 +14677,14 @@
                       </a:ln>
                       <a:extLst>
                         <a:ext uri="{909E8E84-426E-40dd-AFC4-6F175D3DCCD1}">
-                          <a14:hiddenFill xmlns="" xmlns:o="urn:schemas-microsoft-com:office:office" xmlns:v="urn:schemas-microsoft-com:vml" xmlns:w10="urn:schemas-microsoft-com:office:word" xmlns:w="http://schemas.openxmlformats.org/wordprocessingml/2006/main" xmlns:a14="http://schemas.microsoft.com/office/drawing/2010/main" xmlns:mv="urn:schemas-microsoft-com:mac:vml" xmlns:mo="http://schemas.microsoft.com/office/mac/office/2008/main">
+                          <a14:hiddenFill xmlns:mo="http://schemas.microsoft.com/office/mac/office/2008/main" xmlns:mv="urn:schemas-microsoft-com:mac:vml" xmlns:a14="http://schemas.microsoft.com/office/drawing/2010/main" xmlns:w="http://schemas.openxmlformats.org/wordprocessingml/2006/main" xmlns:w10="urn:schemas-microsoft-com:office:word" xmlns:v="urn:schemas-microsoft-com:vml" xmlns:o="urn:schemas-microsoft-com:office:office" xmlns="">
                             <a:solidFill>
                               <a:srgbClr val="FFFFFF"/>
                             </a:solidFill>
                           </a14:hiddenFill>
                         </a:ext>
                         <a:ext uri="{91240B29-F687-4f45-9708-019B960494DF}">
-                          <a14:hiddenLine xmlns="" xmlns:o="urn:schemas-microsoft-com:office:office" xmlns:v="urn:schemas-microsoft-com:vml" xmlns:w10="urn:schemas-microsoft-com:office:word" xmlns:w="http://schemas.openxmlformats.org/wordprocessingml/2006/main" xmlns:a14="http://schemas.microsoft.com/office/drawing/2010/main" xmlns:mv="urn:schemas-microsoft-com:mac:vml" xmlns:mo="http://schemas.microsoft.com/office/mac/office/2008/main" w="9525">
+                          <a14:hiddenLine xmlns:mo="http://schemas.microsoft.com/office/mac/office/2008/main" xmlns:mv="urn:schemas-microsoft-com:mac:vml" xmlns:a14="http://schemas.microsoft.com/office/drawing/2010/main" xmlns:w="http://schemas.openxmlformats.org/wordprocessingml/2006/main" xmlns:w10="urn:schemas-microsoft-com:office:word" xmlns:v="urn:schemas-microsoft-com:vml" xmlns:o="urn:schemas-microsoft-com:office:office" xmlns="" w="9525">
                             <a:solidFill>
                               <a:srgbClr val="000000"/>
                             </a:solidFill>
@@ -14723,14 +14838,14 @@
                       </a:ln>
                       <a:extLst>
                         <a:ext uri="{909E8E84-426E-40dd-AFC4-6F175D3DCCD1}">
-                          <a14:hiddenFill xmlns="" xmlns:o="urn:schemas-microsoft-com:office:office" xmlns:v="urn:schemas-microsoft-com:vml" xmlns:w10="urn:schemas-microsoft-com:office:word" xmlns:w="http://schemas.openxmlformats.org/wordprocessingml/2006/main" xmlns:a14="http://schemas.microsoft.com/office/drawing/2010/main" xmlns:mv="urn:schemas-microsoft-com:mac:vml" xmlns:mo="http://schemas.microsoft.com/office/mac/office/2008/main">
+                          <a14:hiddenFill xmlns:mo="http://schemas.microsoft.com/office/mac/office/2008/main" xmlns:mv="urn:schemas-microsoft-com:mac:vml" xmlns:a14="http://schemas.microsoft.com/office/drawing/2010/main" xmlns:w="http://schemas.openxmlformats.org/wordprocessingml/2006/main" xmlns:w10="urn:schemas-microsoft-com:office:word" xmlns:v="urn:schemas-microsoft-com:vml" xmlns:o="urn:schemas-microsoft-com:office:office" xmlns="">
                             <a:solidFill>
                               <a:srgbClr val="FFFFFF"/>
                             </a:solidFill>
                           </a14:hiddenFill>
                         </a:ext>
                         <a:ext uri="{91240B29-F687-4f45-9708-019B960494DF}">
-                          <a14:hiddenLine xmlns="" xmlns:o="urn:schemas-microsoft-com:office:office" xmlns:v="urn:schemas-microsoft-com:vml" xmlns:w10="urn:schemas-microsoft-com:office:word" xmlns:w="http://schemas.openxmlformats.org/wordprocessingml/2006/main" xmlns:a14="http://schemas.microsoft.com/office/drawing/2010/main" xmlns:mv="urn:schemas-microsoft-com:mac:vml" xmlns:mo="http://schemas.microsoft.com/office/mac/office/2008/main" w="9525">
+                          <a14:hiddenLine xmlns:mo="http://schemas.microsoft.com/office/mac/office/2008/main" xmlns:mv="urn:schemas-microsoft-com:mac:vml" xmlns:a14="http://schemas.microsoft.com/office/drawing/2010/main" xmlns:w="http://schemas.openxmlformats.org/wordprocessingml/2006/main" xmlns:w10="urn:schemas-microsoft-com:office:word" xmlns:v="urn:schemas-microsoft-com:vml" xmlns:o="urn:schemas-microsoft-com:office:office" xmlns="" w="9525">
                             <a:solidFill>
                               <a:srgbClr val="000000"/>
                             </a:solidFill>
@@ -14920,14 +15035,14 @@
                       </a:ln>
                       <a:extLst>
                         <a:ext uri="{909E8E84-426E-40dd-AFC4-6F175D3DCCD1}">
-                          <a14:hiddenFill xmlns="" xmlns:o="urn:schemas-microsoft-com:office:office" xmlns:v="urn:schemas-microsoft-com:vml" xmlns:w10="urn:schemas-microsoft-com:office:word" xmlns:w="http://schemas.openxmlformats.org/wordprocessingml/2006/main" xmlns:a14="http://schemas.microsoft.com/office/drawing/2010/main" xmlns:mv="urn:schemas-microsoft-com:mac:vml" xmlns:mo="http://schemas.microsoft.com/office/mac/office/2008/main">
+                          <a14:hiddenFill xmlns:mo="http://schemas.microsoft.com/office/mac/office/2008/main" xmlns:mv="urn:schemas-microsoft-com:mac:vml" xmlns:a14="http://schemas.microsoft.com/office/drawing/2010/main" xmlns:w="http://schemas.openxmlformats.org/wordprocessingml/2006/main" xmlns:w10="urn:schemas-microsoft-com:office:word" xmlns:v="urn:schemas-microsoft-com:vml" xmlns:o="urn:schemas-microsoft-com:office:office" xmlns="">
                             <a:solidFill>
                               <a:srgbClr val="FFFFFF"/>
                             </a:solidFill>
                           </a14:hiddenFill>
                         </a:ext>
                         <a:ext uri="{91240B29-F687-4f45-9708-019B960494DF}">
-                          <a14:hiddenLine xmlns="" xmlns:o="urn:schemas-microsoft-com:office:office" xmlns:v="urn:schemas-microsoft-com:vml" xmlns:w10="urn:schemas-microsoft-com:office:word" xmlns:w="http://schemas.openxmlformats.org/wordprocessingml/2006/main" xmlns:a14="http://schemas.microsoft.com/office/drawing/2010/main" xmlns:mv="urn:schemas-microsoft-com:mac:vml" xmlns:mo="http://schemas.microsoft.com/office/mac/office/2008/main" w="9525">
+                          <a14:hiddenLine xmlns:mo="http://schemas.microsoft.com/office/mac/office/2008/main" xmlns:mv="urn:schemas-microsoft-com:mac:vml" xmlns:a14="http://schemas.microsoft.com/office/drawing/2010/main" xmlns:w="http://schemas.openxmlformats.org/wordprocessingml/2006/main" xmlns:w10="urn:schemas-microsoft-com:office:word" xmlns:v="urn:schemas-microsoft-com:vml" xmlns:o="urn:schemas-microsoft-com:office:office" xmlns="" w="9525">
                             <a:solidFill>
                               <a:srgbClr val="000000"/>
                             </a:solidFill>
@@ -15113,7 +15228,7 @@
                       </a:ln>
                       <a:extLst>
                         <a:ext uri="{91240B29-F687-4f45-9708-019B960494DF}">
-                          <a14:hiddenLine xmlns="" xmlns:o="urn:schemas-microsoft-com:office:office" xmlns:v="urn:schemas-microsoft-com:vml" xmlns:w10="urn:schemas-microsoft-com:office:word" xmlns:w="http://schemas.openxmlformats.org/wordprocessingml/2006/main" xmlns:a14="http://schemas.microsoft.com/office/drawing/2010/main" xmlns:mv="urn:schemas-microsoft-com:mac:vml" xmlns:mo="http://schemas.microsoft.com/office/mac/office/2008/main" w="25400">
+                          <a14:hiddenLine xmlns:mo="http://schemas.microsoft.com/office/mac/office/2008/main" xmlns:mv="urn:schemas-microsoft-com:mac:vml" xmlns:a14="http://schemas.microsoft.com/office/drawing/2010/main" xmlns:w="http://schemas.openxmlformats.org/wordprocessingml/2006/main" xmlns:w10="urn:schemas-microsoft-com:office:word" xmlns:v="urn:schemas-microsoft-com:vml" xmlns:o="urn:schemas-microsoft-com:office:office" xmlns="" w="25400">
                             <a:solidFill>
                               <a:srgbClr val="000000"/>
                             </a:solidFill>
@@ -15141,7 +15256,7 @@
         </mc:Choice>
         <mc:Fallback>
           <w:pict>
-            <v:rect w14:anchorId="498B5859" id="Rectangle 19" o:spid="_x0000_s1026" style="position:absolute;margin-left:-53.1pt;margin-top:-67.35pt;width:554.25pt;height:90.5pt;z-index:251655606;visibility:visible;mso-wrap-style:square;mso-width-percent:0;mso-height-percent:0;mso-wrap-distance-left:9pt;mso-wrap-distance-top:0;mso-wrap-distance-right:9pt;mso-wrap-distance-bottom:0;mso-position-horizontal:absolute;mso-position-horizontal-relative:text;mso-position-vertical:absolute;mso-position-vertical-relative:text;mso-width-percent:0;mso-height-percent:0;mso-width-relative:page;mso-height-relative:page;v-text-anchor:middle" o:gfxdata="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" fillcolor="#ff671b" stroked="f"/>
+            <v:rect w14:anchorId="518DB61F" id="Rectangle 19" o:spid="_x0000_s1026" style="position:absolute;margin-left:-53.1pt;margin-top:-67.35pt;width:554.25pt;height:90.5pt;z-index:251655606;visibility:visible;mso-wrap-style:square;mso-width-percent:0;mso-height-percent:0;mso-wrap-distance-left:9pt;mso-wrap-distance-top:0;mso-wrap-distance-right:9pt;mso-wrap-distance-bottom:0;mso-position-horizontal:absolute;mso-position-horizontal-relative:text;mso-position-vertical:absolute;mso-position-vertical-relative:text;mso-width-percent:0;mso-height-percent:0;mso-width-relative:page;mso-height-relative:page;v-text-anchor:middle" o:gfxdata="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" fillcolor="#ff671b" stroked="f"/>
           </w:pict>
         </mc:Fallback>
       </mc:AlternateContent>
@@ -15229,7 +15344,7 @@
                       </a:ln>
                       <a:extLst>
                         <a:ext uri="{909E8E84-426E-40dd-AFC4-6F175D3DCCD1}">
-                          <a14:hiddenFill xmlns="" xmlns:o="urn:schemas-microsoft-com:office:office" xmlns:v="urn:schemas-microsoft-com:vml" xmlns:w10="urn:schemas-microsoft-com:office:word" xmlns:w="http://schemas.openxmlformats.org/wordprocessingml/2006/main" xmlns:a14="http://schemas.microsoft.com/office/drawing/2010/main" xmlns:mv="urn:schemas-microsoft-com:mac:vml" xmlns:mo="http://schemas.microsoft.com/office/mac/office/2008/main">
+                          <a14:hiddenFill xmlns:mo="http://schemas.microsoft.com/office/mac/office/2008/main" xmlns:mv="urn:schemas-microsoft-com:mac:vml" xmlns:a14="http://schemas.microsoft.com/office/drawing/2010/main" xmlns:w="http://schemas.openxmlformats.org/wordprocessingml/2006/main" xmlns:w10="urn:schemas-microsoft-com:office:word" xmlns:v="urn:schemas-microsoft-com:vml" xmlns:o="urn:schemas-microsoft-com:office:office" xmlns="">
                             <a:solidFill>
                               <a:srgbClr val="000000"/>
                             </a:solidFill>
@@ -15254,7 +15369,7 @@
         </mc:Choice>
         <mc:Fallback>
           <w:pict>
-            <v:rect w14:anchorId="28BEB815" id="Rectangle 16" o:spid="_x0000_s1026" style="position:absolute;margin-left:0;margin-top:0;width:485pt;height:36pt;z-index:-251660288;visibility:visible;mso-wrap-style:square;mso-width-percent:0;mso-height-percent:0;mso-wrap-distance-left:9pt;mso-wrap-distance-top:0;mso-wrap-distance-right:9pt;mso-wrap-distance-bottom:0;mso-position-horizontal:absolute;mso-position-horizontal-relative:text;mso-position-vertical:absolute;mso-position-vertical-relative:text;mso-width-percent:0;mso-height-percent:0;mso-width-relative:page;mso-height-relative:page;v-text-anchor:top" o:gfxdata="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" filled="f" strokecolor="gray" strokeweight="1pt">
+            <v:rect w14:anchorId="62E1130F" id="Rectangle 16" o:spid="_x0000_s1026" style="position:absolute;margin-left:0;margin-top:0;width:485pt;height:36pt;z-index:-251660288;visibility:visible;mso-wrap-style:square;mso-width-percent:0;mso-height-percent:0;mso-wrap-distance-left:9pt;mso-wrap-distance-top:0;mso-wrap-distance-right:9pt;mso-wrap-distance-bottom:0;mso-position-horizontal:absolute;mso-position-horizontal-relative:text;mso-position-vertical:absolute;mso-position-vertical-relative:text;mso-width-percent:0;mso-height-percent:0;mso-width-relative:page;mso-height-relative:page;v-text-anchor:top" o:gfxdata="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" filled="f" strokecolor="gray" strokeweight="1pt">
               <v:stroke dashstyle="dash"/>
             </v:rect>
           </w:pict>
@@ -15322,7 +15437,7 @@
         </mc:Choice>
         <mc:Fallback>
           <w:pict>
-            <v:rect w14:anchorId="59BBA3AD" id="Rectangle 15" o:spid="_x0000_s1026" style="position:absolute;margin-left:-45pt;margin-top:0;width:36pt;height:36pt;z-index:251669504;visibility:visible;mso-wrap-style:square;mso-width-percent:0;mso-height-percent:0;mso-wrap-distance-left:9pt;mso-wrap-distance-top:0;mso-wrap-distance-right:9pt;mso-wrap-distance-bottom:0;mso-position-horizontal:absolute;mso-position-horizontal-relative:text;mso-position-vertical:absolute;mso-position-vertical-relative:text;mso-width-percent:0;mso-height-percent:0;mso-width-relative:page;mso-height-relative:page;v-text-anchor:top" o:gfxdata="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" fillcolor="#d0d2d3" stroked="f"/>
+            <v:rect w14:anchorId="43968121" id="Rectangle 15" o:spid="_x0000_s1026" style="position:absolute;margin-left:-45pt;margin-top:0;width:36pt;height:36pt;z-index:251669504;visibility:visible;mso-wrap-style:square;mso-width-percent:0;mso-height-percent:0;mso-wrap-distance-left:9pt;mso-wrap-distance-top:0;mso-wrap-distance-right:9pt;mso-wrap-distance-bottom:0;mso-position-horizontal:absolute;mso-position-horizontal-relative:text;mso-position-vertical:absolute;mso-position-vertical-relative:text;mso-width-percent:0;mso-height-percent:0;mso-width-relative:page;mso-height-relative:page;v-text-anchor:top" o:gfxdata="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" fillcolor="#d0d2d3" stroked="f"/>
           </w:pict>
         </mc:Fallback>
       </mc:AlternateContent>
@@ -15485,7 +15600,7 @@
                       </a:ln>
                       <a:extLst>
                         <a:ext uri="{91240B29-F687-4f45-9708-019B960494DF}">
-                          <a14:hiddenLine xmlns="" xmlns:o="urn:schemas-microsoft-com:office:office" xmlns:v="urn:schemas-microsoft-com:vml" xmlns:w10="urn:schemas-microsoft-com:office:word" xmlns:w="http://schemas.openxmlformats.org/wordprocessingml/2006/main" xmlns:a14="http://schemas.microsoft.com/office/drawing/2010/main" xmlns:mv="urn:schemas-microsoft-com:mac:vml" xmlns:mo="http://schemas.microsoft.com/office/mac/office/2008/main" w="9525">
+                          <a14:hiddenLine xmlns:mo="http://schemas.microsoft.com/office/mac/office/2008/main" xmlns:mv="urn:schemas-microsoft-com:mac:vml" xmlns:a14="http://schemas.microsoft.com/office/drawing/2010/main" xmlns:w="http://schemas.openxmlformats.org/wordprocessingml/2006/main" xmlns:w10="urn:schemas-microsoft-com:office:word" xmlns:v="urn:schemas-microsoft-com:vml" xmlns:o="urn:schemas-microsoft-com:office:office" xmlns="" w="9525">
                             <a:solidFill>
                               <a:srgbClr val="000000"/>
                             </a:solidFill>
@@ -15513,7 +15628,7 @@
         </mc:Choice>
         <mc:Fallback>
           <w:pict>
-            <v:rect w14:anchorId="0A749CF7" id="Rectangle 14" o:spid="_x0000_s1026" style="position:absolute;margin-left:-53.95pt;margin-top:154.9pt;width:2in;height:477.25pt;z-index:251655460;visibility:visible;mso-wrap-style:square;mso-width-percent:0;mso-height-percent:0;mso-wrap-distance-left:9pt;mso-wrap-distance-top:0;mso-wrap-distance-right:9pt;mso-wrap-distance-bottom:0;mso-position-horizontal:absolute;mso-position-horizontal-relative:text;mso-position-vertical:absolute;mso-position-vertical-relative:text;mso-width-percent:0;mso-height-percent:0;mso-width-relative:page;mso-height-relative:page;v-text-anchor:top" o:gfxdata="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" fillcolor="#1388d8" stroked="f"/>
+            <v:rect w14:anchorId="6F109BBB" id="Rectangle 14" o:spid="_x0000_s1026" style="position:absolute;margin-left:-53.95pt;margin-top:154.9pt;width:2in;height:477.25pt;z-index:251655460;visibility:visible;mso-wrap-style:square;mso-width-percent:0;mso-height-percent:0;mso-wrap-distance-left:9pt;mso-wrap-distance-top:0;mso-wrap-distance-right:9pt;mso-wrap-distance-bottom:0;mso-position-horizontal:absolute;mso-position-horizontal-relative:text;mso-position-vertical:absolute;mso-position-vertical-relative:text;mso-width-percent:0;mso-height-percent:0;mso-width-relative:page;mso-height-relative:page;v-text-anchor:top" o:gfxdata="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" fillcolor="#1388d8" stroked="f"/>
           </w:pict>
         </mc:Fallback>
       </mc:AlternateContent>
@@ -15562,7 +15677,7 @@
                       </a:ln>
                       <a:extLst>
                         <a:ext uri="{91240B29-F687-4f45-9708-019B960494DF}">
-                          <a14:hiddenLine xmlns="" xmlns:o="urn:schemas-microsoft-com:office:office" xmlns:v="urn:schemas-microsoft-com:vml" xmlns:w10="urn:schemas-microsoft-com:office:word" xmlns:w="http://schemas.openxmlformats.org/wordprocessingml/2006/main" xmlns:a14="http://schemas.microsoft.com/office/drawing/2010/main" xmlns:mv="urn:schemas-microsoft-com:mac:vml" xmlns:mo="http://schemas.microsoft.com/office/mac/office/2008/main" w="9525">
+                          <a14:hiddenLine xmlns:mo="http://schemas.microsoft.com/office/mac/office/2008/main" xmlns:mv="urn:schemas-microsoft-com:mac:vml" xmlns:a14="http://schemas.microsoft.com/office/drawing/2010/main" xmlns:w="http://schemas.openxmlformats.org/wordprocessingml/2006/main" xmlns:w10="urn:schemas-microsoft-com:office:word" xmlns:v="urn:schemas-microsoft-com:vml" xmlns:o="urn:schemas-microsoft-com:office:office" xmlns="" w="9525">
                             <a:solidFill>
                               <a:srgbClr val="000000"/>
                             </a:solidFill>
@@ -15590,7 +15705,7 @@
         </mc:Choice>
         <mc:Fallback>
           <w:pict>
-            <v:rect w14:anchorId="5947234C" id="Rectangle 7" o:spid="_x0000_s1026" style="position:absolute;margin-left:-53.95pt;margin-top:0;width:2in;height:149.85pt;z-index:-251661166;visibility:visible;mso-wrap-style:square;mso-width-percent:0;mso-height-percent:0;mso-wrap-distance-left:9pt;mso-wrap-distance-top:0;mso-wrap-distance-right:9pt;mso-wrap-distance-bottom:0;mso-position-horizontal:absolute;mso-position-horizontal-relative:text;mso-position-vertical:absolute;mso-position-vertical-relative:text;mso-width-percent:0;mso-height-percent:0;mso-width-relative:page;mso-height-relative:page;v-text-anchor:top" o:gfxdata="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" fillcolor="#444" stroked="f"/>
+            <v:rect w14:anchorId="2E2AEE11" id="Rectangle 7" o:spid="_x0000_s1026" style="position:absolute;margin-left:-53.95pt;margin-top:0;width:2in;height:149.85pt;z-index:-251661166;visibility:visible;mso-wrap-style:square;mso-width-percent:0;mso-height-percent:0;mso-wrap-distance-left:9pt;mso-wrap-distance-top:0;mso-wrap-distance-right:9pt;mso-wrap-distance-bottom:0;mso-position-horizontal:absolute;mso-position-horizontal-relative:text;mso-position-vertical:absolute;mso-position-vertical-relative:text;mso-width-percent:0;mso-height-percent:0;mso-width-relative:page;mso-height-relative:page;v-text-anchor:top" o:gfxdata="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" fillcolor="#444" stroked="f"/>
           </w:pict>
         </mc:Fallback>
       </mc:AlternateContent>
@@ -23933,7 +24048,7 @@
 </file>
 
 <file path=customXml/itemProps1.xml><?xml version="1.0" encoding="utf-8"?>
-<ds:datastoreItem xmlns:ds="http://schemas.openxmlformats.org/officeDocument/2006/customXml" ds:itemID="{CAF9EA9E-BA2B-417D-AB3B-F791F99E0716}">
+<ds:datastoreItem xmlns:ds="http://schemas.openxmlformats.org/officeDocument/2006/customXml" ds:itemID="{C4E10584-F9F3-4AE1-AC29-A452BED79824}">
   <ds:schemaRefs>
     <ds:schemaRef ds:uri="http://schemas.openxmlformats.org/officeDocument/2006/bibliography"/>
   </ds:schemaRefs>
